--- a/Test_Cases_Specification.docx
+++ b/Test_Cases_Specification.docx
@@ -1928,19 +1928,13 @@
     </w:p>
     <w:p>
       <w:pPr>
-        <w:widowControl/>
-        <w:suppressAutoHyphens w:val="0"/>
-        <w:autoSpaceDN/>
-        <w:spacing w:after="160" w:line="259" w:lineRule="auto"/>
         <w:jc w:val="center"/>
-        <w:textAlignment w:val="auto"/>
         <w:rPr>
           <w:rFonts w:ascii="Arial" w:eastAsia="Lucida Sans Unicode" w:hAnsi="Arial" w:cs="Tahoma"/>
           <w:b/>
           <w:bCs/>
           <w:sz w:val="72"/>
           <w:szCs w:val="32"/>
-          <w:lang w:bidi="ar-SA"/>
         </w:rPr>
       </w:pPr>
       <w:r>
@@ -1960,7 +1954,7 @@
     </w:p>
     <w:p>
       <w:pPr>
-        <w:pStyle w:val="ContentsHeading"/>
+        <w:pStyle w:val="Titolo1"/>
       </w:pPr>
       <w:r>
         <w:lastRenderedPageBreak/>
@@ -1969,14 +1963,17 @@
     </w:p>
     <w:p>
       <w:pPr>
-        <w:pStyle w:val="ContentsHeading"/>
+        <w:pStyle w:val="Titolo2"/>
         <w:numPr>
-          <w:ilvl w:val="1"/>
-          <w:numId w:val="5"/>
+          <w:ilvl w:val="0"/>
+          <w:numId w:val="0"/>
         </w:numPr>
       </w:pPr>
       <w:r>
-        <w:t>TC_Login_01</w:t>
+        <w:t>TC_</w:t>
+      </w:r>
+      <w:r>
+        <w:t xml:space="preserve">1.1.1 </w:t>
       </w:r>
     </w:p>
     <w:tbl>
@@ -2030,7 +2027,13 @@
               <w:rPr>
                 <w:sz w:val="22"/>
               </w:rPr>
-              <w:t>Tc_login_01</w:t>
+              <w:t>T</w:t>
+            </w:r>
+            <w:r>
+              <w:rPr>
+                <w:sz w:val="22"/>
+              </w:rPr>
+              <w:t>C_1.1.1</w:t>
             </w:r>
           </w:p>
         </w:tc>
@@ -2295,7 +2298,7 @@
                 <w:sz w:val="22"/>
                 <w:szCs w:val="22"/>
               </w:rPr>
-              <w:t xml:space="preserve"> inserisce il nickname = “Antonio”, la password = “123456”.</w:t>
+              <w:t xml:space="preserve"> inserisce il nickname = “Anto”, la password = “”.</w:t>
             </w:r>
           </w:p>
         </w:tc>
@@ -2343,15 +2346,7 @@
                 <w:sz w:val="22"/>
                 <w:szCs w:val="22"/>
               </w:rPr>
-              <w:t>Il sistema esegue il login</w:t>
-            </w:r>
-            <w:r>
-              <w:rPr>
-                <w:b w:val="0"/>
-                <w:sz w:val="22"/>
-                <w:szCs w:val="22"/>
-              </w:rPr>
-              <w:t xml:space="preserve"> e reindirizzo l’utente alla homepage.</w:t>
+              <w:t>Il sistema non esegue il login, e segnala che il campo nickname e/o password non è valido.</w:t>
             </w:r>
           </w:p>
         </w:tc>
@@ -2364,14 +2359,15 @@
     </w:p>
     <w:p>
       <w:pPr>
-        <w:pStyle w:val="ContentsHeading"/>
+        <w:pStyle w:val="Titolo2"/>
         <w:numPr>
-          <w:ilvl w:val="1"/>
-          <w:numId w:val="5"/>
+          <w:ilvl w:val="0"/>
+          <w:numId w:val="0"/>
         </w:numPr>
+        <w:ind w:left="576" w:hanging="576"/>
       </w:pPr>
       <w:r>
-        <w:t>TC_Login_02</w:t>
+        <w:t>TC_1.1.2</w:t>
       </w:r>
     </w:p>
     <w:tbl>
@@ -2425,13 +2421,13 @@
               <w:rPr>
                 <w:sz w:val="22"/>
               </w:rPr>
-              <w:t>Tc_login_0</w:t>
-            </w:r>
-            <w:r>
-              <w:rPr>
-                <w:sz w:val="22"/>
-              </w:rPr>
-              <w:t>2</w:t>
+              <w:t>Tc_</w:t>
+            </w:r>
+            <w:r>
+              <w:rPr>
+                <w:sz w:val="22"/>
+              </w:rPr>
+              <w:t>1.1.2</w:t>
             </w:r>
           </w:p>
         </w:tc>
@@ -2704,6 +2700,14 @@
                 <w:sz w:val="22"/>
                 <w:szCs w:val="22"/>
               </w:rPr>
+              <w:t>antonio</w:t>
+            </w:r>
+            <w:r>
+              <w:rPr>
+                <w:b w:val="0"/>
+                <w:sz w:val="22"/>
+                <w:szCs w:val="22"/>
+              </w:rPr>
               <w:t xml:space="preserve"> </w:t>
             </w:r>
             <w:r>
@@ -2794,15 +2798,15 @@
     </w:p>
     <w:p>
       <w:pPr>
-        <w:pStyle w:val="ContentsHeading"/>
+        <w:pStyle w:val="Titolo2"/>
         <w:numPr>
-          <w:ilvl w:val="1"/>
-          <w:numId w:val="5"/>
+          <w:ilvl w:val="0"/>
+          <w:numId w:val="0"/>
         </w:numPr>
+        <w:ind w:left="576" w:hanging="576"/>
       </w:pPr>
       <w:r>
-        <w:lastRenderedPageBreak/>
-        <w:t>TC_Login_03</w:t>
+        <w:t>TC_1.1.3</w:t>
       </w:r>
     </w:p>
     <w:tbl>
@@ -2856,7 +2860,7 @@
               <w:rPr>
                 <w:sz w:val="22"/>
               </w:rPr>
-              <w:t>Tc_login_01</w:t>
+              <w:t>TC_1.1.3</w:t>
             </w:r>
           </w:p>
         </w:tc>
@@ -3121,7 +3125,55 @@
                 <w:sz w:val="22"/>
                 <w:szCs w:val="22"/>
               </w:rPr>
-              <w:t xml:space="preserve"> inserisce il nickname = “Antonio”, la password = “”.</w:t>
+              <w:t xml:space="preserve"> inserisce il nickname = “</w:t>
+            </w:r>
+            <w:r>
+              <w:rPr>
+                <w:b w:val="0"/>
+                <w:sz w:val="22"/>
+                <w:szCs w:val="22"/>
+              </w:rPr>
+              <w:t>a</w:t>
+            </w:r>
+            <w:r>
+              <w:rPr>
+                <w:b w:val="0"/>
+                <w:sz w:val="22"/>
+                <w:szCs w:val="22"/>
+              </w:rPr>
+              <w:t>ntonio</w:t>
+            </w:r>
+            <w:r>
+              <w:rPr>
+                <w:b w:val="0"/>
+                <w:sz w:val="22"/>
+                <w:szCs w:val="22"/>
+              </w:rPr>
+              <w:t>10</w:t>
+            </w:r>
+            <w:r>
+              <w:rPr>
+                <w:b w:val="0"/>
+                <w:sz w:val="22"/>
+                <w:szCs w:val="22"/>
+              </w:rPr>
+              <w:t>”, la password = “</w:t>
+            </w:r>
+            <w:r>
+              <w:rPr>
+                <w:b w:val="0"/>
+                <w:sz w:val="22"/>
+                <w:szCs w:val="22"/>
+              </w:rPr>
+              <w:t>123456@</w:t>
+            </w:r>
+            <w:r>
+              <w:rPr>
+                <w:b w:val="0"/>
+                <w:sz w:val="22"/>
+                <w:szCs w:val="22"/>
+              </w:rPr>
+              <w:t>”.</w:t>
             </w:r>
           </w:p>
         </w:tc>
@@ -3164,7 +3216,15 @@
                 <w:sz w:val="22"/>
                 <w:szCs w:val="22"/>
               </w:rPr>
-              <w:t>Il sistema non esegue il login, e segnala che il campo nickname e/o password non è valido.</w:t>
+              <w:t>Il sistema non esegue il login,</w:t>
+            </w:r>
+            <w:r>
+              <w:rPr>
+                <w:b w:val="0"/>
+                <w:sz w:val="22"/>
+                <w:szCs w:val="22"/>
+              </w:rPr>
+              <w:t xml:space="preserve"> in quanto il nickname non è presente nel database</w:t>
             </w:r>
           </w:p>
         </w:tc>
@@ -3178,14 +3238,15 @@
     </w:p>
     <w:p>
       <w:pPr>
-        <w:pStyle w:val="ContentsHeading"/>
+        <w:pStyle w:val="Titolo2"/>
         <w:numPr>
-          <w:ilvl w:val="1"/>
-          <w:numId w:val="5"/>
+          <w:ilvl w:val="0"/>
+          <w:numId w:val="0"/>
         </w:numPr>
+        <w:ind w:left="576" w:hanging="576"/>
       </w:pPr>
       <w:r>
-        <w:t>TC_Login_04</w:t>
+        <w:t>TC_1.1.4</w:t>
       </w:r>
     </w:p>
     <w:tbl>
@@ -3239,7 +3300,7 @@
               <w:rPr>
                 <w:sz w:val="22"/>
               </w:rPr>
-              <w:t>Tc_login_01</w:t>
+              <w:t>TC_1.1.4</w:t>
             </w:r>
           </w:p>
         </w:tc>
@@ -3504,7 +3565,39 @@
                 <w:sz w:val="22"/>
                 <w:szCs w:val="22"/>
               </w:rPr>
-              <w:t xml:space="preserve"> inserisce il nickname = “Antonio”, la password = “CiaoCiao”.</w:t>
+              <w:t xml:space="preserve"> inserisce il nickname = “</w:t>
+            </w:r>
+            <w:r>
+              <w:rPr>
+                <w:b w:val="0"/>
+                <w:sz w:val="22"/>
+                <w:szCs w:val="22"/>
+              </w:rPr>
+              <w:t>antonio</w:t>
+            </w:r>
+            <w:r>
+              <w:rPr>
+                <w:b w:val="0"/>
+                <w:sz w:val="22"/>
+                <w:szCs w:val="22"/>
+              </w:rPr>
+              <w:t>”, la password = “</w:t>
+            </w:r>
+            <w:r>
+              <w:rPr>
+                <w:b w:val="0"/>
+                <w:sz w:val="22"/>
+                <w:szCs w:val="22"/>
+              </w:rPr>
+              <w:t>1234545@gb</w:t>
+            </w:r>
+            <w:r>
+              <w:rPr>
+                <w:b w:val="0"/>
+                <w:sz w:val="22"/>
+                <w:szCs w:val="22"/>
+              </w:rPr>
+              <w:t>”.</w:t>
             </w:r>
           </w:p>
         </w:tc>
@@ -3552,7 +3645,15 @@
                 <w:sz w:val="22"/>
                 <w:szCs w:val="22"/>
               </w:rPr>
-              <w:t>Il sistema non esegue il login, e segnala che il campo nickname e/o password non è valido.</w:t>
+              <w:t xml:space="preserve">Il sistema non esegue il login, </w:t>
+            </w:r>
+            <w:r>
+              <w:rPr>
+                <w:b w:val="0"/>
+                <w:sz w:val="22"/>
+                <w:szCs w:val="22"/>
+              </w:rPr>
+              <w:t>in quanto la password non corrisponde a quella corretta</w:t>
             </w:r>
           </w:p>
         </w:tc>
@@ -3584,14 +3685,15 @@
     </w:p>
     <w:p>
       <w:pPr>
-        <w:pStyle w:val="ContentsHeading"/>
+        <w:pStyle w:val="Titolo2"/>
         <w:numPr>
-          <w:ilvl w:val="1"/>
-          <w:numId w:val="5"/>
+          <w:ilvl w:val="0"/>
+          <w:numId w:val="0"/>
         </w:numPr>
+        <w:ind w:left="576" w:hanging="576"/>
       </w:pPr>
       <w:r>
-        <w:t>TC_Login_05</w:t>
+        <w:t>TC_1.1.5</w:t>
       </w:r>
     </w:p>
     <w:tbl>
@@ -3645,7 +3747,7 @@
               <w:rPr>
                 <w:sz w:val="22"/>
               </w:rPr>
-              <w:t>Tc_login_01</w:t>
+              <w:t>TC_1.1.5</w:t>
             </w:r>
           </w:p>
         </w:tc>
@@ -3910,7 +4012,39 @@
                 <w:sz w:val="22"/>
                 <w:szCs w:val="22"/>
               </w:rPr>
-              <w:t>inserisce il nickname = “Alex”, la password = “456789”.</w:t>
+              <w:t>inserisce il nickname = “</w:t>
+            </w:r>
+            <w:r>
+              <w:rPr>
+                <w:b w:val="0"/>
+                <w:sz w:val="22"/>
+                <w:szCs w:val="22"/>
+              </w:rPr>
+              <w:t>antonio</w:t>
+            </w:r>
+            <w:r>
+              <w:rPr>
+                <w:b w:val="0"/>
+                <w:sz w:val="22"/>
+                <w:szCs w:val="22"/>
+              </w:rPr>
+              <w:t>”, la password = “</w:t>
+            </w:r>
+            <w:r>
+              <w:rPr>
+                <w:b w:val="0"/>
+                <w:sz w:val="22"/>
+                <w:szCs w:val="22"/>
+              </w:rPr>
+              <w:t>12345678</w:t>
+            </w:r>
+            <w:r>
+              <w:rPr>
+                <w:b w:val="0"/>
+                <w:sz w:val="22"/>
+                <w:szCs w:val="22"/>
+              </w:rPr>
+              <w:t>”.</w:t>
             </w:r>
           </w:p>
         </w:tc>
@@ -3958,15 +4092,23 @@
                 <w:sz w:val="22"/>
                 <w:szCs w:val="22"/>
               </w:rPr>
-              <w:t>Il sistema esegue</w:t>
-            </w:r>
-            <w:r>
-              <w:rPr>
-                <w:b w:val="0"/>
-                <w:sz w:val="22"/>
-                <w:szCs w:val="22"/>
-              </w:rPr>
-              <w:t xml:space="preserve"> non esegue</w:t>
+              <w:t>Il sistema</w:t>
+            </w:r>
+            <w:r>
+              <w:rPr>
+                <w:b w:val="0"/>
+                <w:sz w:val="22"/>
+                <w:szCs w:val="22"/>
+              </w:rPr>
+              <w:t xml:space="preserve"> </w:t>
+            </w:r>
+            <w:r>
+              <w:rPr>
+                <w:b w:val="0"/>
+                <w:sz w:val="22"/>
+                <w:szCs w:val="22"/>
+              </w:rPr>
+              <w:t>esegue</w:t>
             </w:r>
             <w:r>
               <w:rPr>
@@ -3975,14 +4117,6 @@
                 <w:szCs w:val="22"/>
               </w:rPr>
               <w:t xml:space="preserve"> il login</w:t>
-            </w:r>
-            <w:r>
-              <w:rPr>
-                <w:b w:val="0"/>
-                <w:sz w:val="22"/>
-                <w:szCs w:val="22"/>
-              </w:rPr>
-              <w:t>, e segnala che il campo nickname e/o password non è valido.</w:t>
             </w:r>
           </w:p>
         </w:tc>
@@ -3990,19 +4124,173 @@
     </w:tbl>
     <w:p>
       <w:pPr>
-        <w:pStyle w:val="ContentsHeading"/>
+        <w:rPr>
+          <w:rFonts w:ascii="Arial" w:hAnsi="Arial"/>
+          <w:b/>
+          <w:sz w:val="32"/>
+          <w:szCs w:val="32"/>
+        </w:rPr>
       </w:pPr>
     </w:p>
     <w:p>
       <w:pPr>
-        <w:pStyle w:val="ContentsHeading"/>
+        <w:rPr>
+          <w:rFonts w:ascii="Arial" w:hAnsi="Arial"/>
+          <w:b/>
+          <w:sz w:val="32"/>
+          <w:szCs w:val="32"/>
+        </w:rPr>
+      </w:pPr>
+    </w:p>
+    <w:p>
+      <w:pPr>
+        <w:rPr>
+          <w:rFonts w:ascii="Arial" w:hAnsi="Arial"/>
+          <w:b/>
+          <w:sz w:val="32"/>
+          <w:szCs w:val="32"/>
+        </w:rPr>
+      </w:pPr>
+    </w:p>
+    <w:p>
+      <w:pPr>
+        <w:rPr>
+          <w:rFonts w:ascii="Arial" w:hAnsi="Arial"/>
+          <w:b/>
+          <w:sz w:val="32"/>
+          <w:szCs w:val="32"/>
+        </w:rPr>
+      </w:pPr>
+    </w:p>
+    <w:p>
+      <w:pPr>
+        <w:rPr>
+          <w:rFonts w:ascii="Arial" w:hAnsi="Arial"/>
+          <w:b/>
+          <w:sz w:val="32"/>
+          <w:szCs w:val="32"/>
+        </w:rPr>
+      </w:pPr>
+    </w:p>
+    <w:p>
+      <w:pPr>
+        <w:rPr>
+          <w:rFonts w:ascii="Arial" w:hAnsi="Arial"/>
+          <w:b/>
+          <w:sz w:val="32"/>
+          <w:szCs w:val="32"/>
+        </w:rPr>
+      </w:pPr>
+    </w:p>
+    <w:p>
+      <w:pPr>
+        <w:rPr>
+          <w:rFonts w:ascii="Arial" w:hAnsi="Arial"/>
+          <w:b/>
+          <w:sz w:val="32"/>
+          <w:szCs w:val="32"/>
+        </w:rPr>
+      </w:pPr>
+    </w:p>
+    <w:p>
+      <w:pPr>
+        <w:rPr>
+          <w:rFonts w:ascii="Arial" w:hAnsi="Arial"/>
+          <w:b/>
+          <w:sz w:val="32"/>
+          <w:szCs w:val="32"/>
+        </w:rPr>
+      </w:pPr>
+    </w:p>
+    <w:p>
+      <w:pPr>
+        <w:rPr>
+          <w:rFonts w:ascii="Arial" w:hAnsi="Arial"/>
+          <w:b/>
+          <w:sz w:val="32"/>
+          <w:szCs w:val="32"/>
+        </w:rPr>
+      </w:pPr>
+    </w:p>
+    <w:p>
+      <w:pPr>
+        <w:rPr>
+          <w:rFonts w:ascii="Arial" w:hAnsi="Arial"/>
+          <w:b/>
+          <w:sz w:val="32"/>
+          <w:szCs w:val="32"/>
+        </w:rPr>
+      </w:pPr>
+    </w:p>
+    <w:p>
+      <w:pPr>
+        <w:rPr>
+          <w:rFonts w:ascii="Arial" w:hAnsi="Arial"/>
+          <w:b/>
+          <w:sz w:val="32"/>
+          <w:szCs w:val="32"/>
+        </w:rPr>
+      </w:pPr>
+    </w:p>
+    <w:p>
+      <w:pPr>
+        <w:rPr>
+          <w:rFonts w:ascii="Arial" w:hAnsi="Arial"/>
+          <w:b/>
+          <w:sz w:val="32"/>
+          <w:szCs w:val="32"/>
+        </w:rPr>
+      </w:pPr>
+    </w:p>
+    <w:p>
+      <w:pPr>
+        <w:rPr>
+          <w:rFonts w:ascii="Arial" w:hAnsi="Arial"/>
+          <w:b/>
+          <w:sz w:val="32"/>
+          <w:szCs w:val="32"/>
+        </w:rPr>
+      </w:pPr>
+    </w:p>
+    <w:p>
+      <w:pPr>
+        <w:rPr>
+          <w:rFonts w:ascii="Arial" w:hAnsi="Arial"/>
+          <w:b/>
+          <w:sz w:val="32"/>
+          <w:szCs w:val="32"/>
+        </w:rPr>
+      </w:pPr>
+    </w:p>
+    <w:p>
+      <w:pPr>
+        <w:rPr>
+          <w:rFonts w:ascii="Arial" w:hAnsi="Arial"/>
+          <w:b/>
+          <w:sz w:val="32"/>
+          <w:szCs w:val="32"/>
+        </w:rPr>
+      </w:pPr>
+    </w:p>
+    <w:p>
+      <w:pPr>
+        <w:pStyle w:val="Titolo1"/>
+      </w:pPr>
+      <w:r>
+        <w:t>inserisci carta di credito</w:t>
+      </w:r>
+    </w:p>
+    <w:p>
+      <w:pPr>
+        <w:pStyle w:val="Titolo2"/>
         <w:numPr>
-          <w:ilvl w:val="1"/>
-          <w:numId w:val="5"/>
+          <w:ilvl w:val="0"/>
+          <w:numId w:val="0"/>
         </w:numPr>
+        <w:ind w:left="576" w:hanging="576"/>
       </w:pPr>
       <w:r>
-        <w:t>TC_Login_06</w:t>
+        <w:t>TC_2.1.1</w:t>
       </w:r>
     </w:p>
     <w:tbl>
@@ -4049,14 +4337,25 @@
               <w:pStyle w:val="ContentsHeading"/>
               <w:cnfStyle w:val="100000000000" w:firstRow="1" w:lastRow="0" w:firstColumn="0" w:lastColumn="0" w:oddVBand="0" w:evenVBand="0" w:oddHBand="0" w:evenHBand="0" w:firstRowFirstColumn="0" w:firstRowLastColumn="0" w:lastRowFirstColumn="0" w:lastRowLastColumn="0"/>
               <w:rPr>
-                <w:sz w:val="24"/>
-              </w:rPr>
-            </w:pPr>
-            <w:r>
-              <w:rPr>
-                <w:sz w:val="22"/>
-              </w:rPr>
-              <w:t>Tc_login_01</w:t>
+                <w:sz w:val="22"/>
+                <w:szCs w:val="22"/>
+              </w:rPr>
+            </w:pPr>
+            <w:r>
+              <w:rPr>
+                <w:b/>
+                <w:sz w:val="22"/>
+                <w:szCs w:val="22"/>
+              </w:rPr>
+              <w:t xml:space="preserve">TC_ </w:t>
+            </w:r>
+            <w:r>
+              <w:rPr>
+                <w:b/>
+                <w:sz w:val="22"/>
+                <w:szCs w:val="22"/>
+              </w:rPr>
+              <w:t>2.1.1</w:t>
             </w:r>
           </w:p>
         </w:tc>
@@ -4107,7 +4406,7 @@
                 <w:sz w:val="22"/>
                 <w:szCs w:val="22"/>
               </w:rPr>
-              <w:t>Header.jsp</w:t>
+              <w:t>aggiungiCarta.jsp</w:t>
             </w:r>
           </w:p>
         </w:tc>
@@ -4155,7 +4454,7 @@
                 <w:sz w:val="22"/>
                 <w:szCs w:val="22"/>
               </w:rPr>
-              <w:t>AccediControl</w:t>
+              <w:t>AggiungiCartaControl</w:t>
             </w:r>
           </w:p>
         </w:tc>
@@ -4254,15 +4553,7 @@
                 <w:sz w:val="22"/>
                 <w:szCs w:val="22"/>
               </w:rPr>
-              <w:t>Il gestore</w:t>
-            </w:r>
-            <w:r>
-              <w:rPr>
-                <w:b w:val="0"/>
-                <w:sz w:val="22"/>
-                <w:szCs w:val="22"/>
-              </w:rPr>
-              <w:t xml:space="preserve"> non ha eseguito il login.</w:t>
+              <w:t>Il cliente vuole inserire una nuova carta di credito</w:t>
             </w:r>
           </w:p>
         </w:tc>
@@ -4300,6 +4591,7 @@
           <w:p>
             <w:pPr>
               <w:pStyle w:val="ContentsHeading"/>
+              <w:jc w:val="both"/>
               <w:cnfStyle w:val="000000100000" w:firstRow="0" w:lastRow="0" w:firstColumn="0" w:lastColumn="0" w:oddVBand="0" w:evenVBand="0" w:oddHBand="1" w:evenHBand="0" w:firstRowFirstColumn="0" w:firstRowLastColumn="0" w:lastRowFirstColumn="0" w:lastRowLastColumn="0"/>
               <w:rPr>
                 <w:b w:val="0"/>
@@ -4313,15 +4605,31 @@
                 <w:sz w:val="22"/>
                 <w:szCs w:val="22"/>
               </w:rPr>
-              <w:t>Il gestore</w:t>
-            </w:r>
-            <w:r>
-              <w:rPr>
-                <w:b w:val="0"/>
-                <w:sz w:val="22"/>
-                <w:szCs w:val="22"/>
-              </w:rPr>
-              <w:t xml:space="preserve"> inserisce il nickname = “Paolo10”, la password = “123456@”.</w:t>
+              <w:t xml:space="preserve">Il cliente </w:t>
+            </w:r>
+            <w:r>
+              <w:rPr>
+                <w:b w:val="0"/>
+                <w:sz w:val="22"/>
+                <w:szCs w:val="22"/>
+              </w:rPr>
+              <w:t>i</w:t>
+            </w:r>
+            <w:r>
+              <w:rPr>
+                <w:b w:val="0"/>
+                <w:sz w:val="22"/>
+                <w:szCs w:val="22"/>
+              </w:rPr>
+              <w:t xml:space="preserve">nserisce il </w:t>
+            </w:r>
+            <w:r>
+              <w:rPr>
+                <w:b w:val="0"/>
+                <w:sz w:val="22"/>
+                <w:szCs w:val="22"/>
+              </w:rPr>
+              <w:t>numeroCarta=”4025987475987”</w:t>
             </w:r>
           </w:p>
         </w:tc>
@@ -4369,7 +4677,7 @@
                 <w:sz w:val="22"/>
                 <w:szCs w:val="22"/>
               </w:rPr>
-              <w:t>Il sistema esegue il login, e reindirizza il gestore alla sua area di gestione.</w:t>
+              <w:t>Il sistema segnala l’errore nell’inserimento dei dati della carta per mancati compilazione dei campi restanti</w:t>
             </w:r>
           </w:p>
         </w:tc>
@@ -4377,16 +4685,9 @@
     </w:tbl>
     <w:p>
       <w:pPr>
-        <w:ind w:left="708"/>
-        <w:rPr>
-          <w:rFonts w:ascii="Arial" w:hAnsi="Arial"/>
-          <w:b/>
-        </w:rPr>
-      </w:pPr>
-    </w:p>
-    <w:p>
-      <w:pPr>
-        <w:ind w:left="708"/>
+        <w:pStyle w:val="Paragrafoelenco"/>
+        <w:ind w:left="1788"/>
+        <w:jc w:val="both"/>
         <w:rPr>
           <w:rFonts w:ascii="Arial" w:hAnsi="Arial"/>
           <w:b/>
@@ -4397,81 +4698,15 @@
     </w:p>
     <w:p>
       <w:pPr>
-        <w:ind w:left="708"/>
-        <w:rPr>
-          <w:rFonts w:ascii="Arial" w:hAnsi="Arial"/>
-          <w:b/>
-          <w:sz w:val="32"/>
-          <w:szCs w:val="32"/>
-        </w:rPr>
-      </w:pPr>
-    </w:p>
-    <w:p>
-      <w:pPr>
-        <w:ind w:left="708"/>
-        <w:rPr>
-          <w:rFonts w:ascii="Arial" w:hAnsi="Arial"/>
-          <w:b/>
-          <w:sz w:val="32"/>
-          <w:szCs w:val="32"/>
-        </w:rPr>
-      </w:pPr>
-    </w:p>
-    <w:p>
-      <w:pPr>
-        <w:ind w:left="708"/>
-        <w:rPr>
-          <w:rFonts w:ascii="Arial" w:hAnsi="Arial"/>
-          <w:b/>
-          <w:sz w:val="32"/>
-          <w:szCs w:val="32"/>
-        </w:rPr>
-      </w:pPr>
-    </w:p>
-    <w:p>
-      <w:pPr>
-        <w:ind w:left="708"/>
-        <w:rPr>
-          <w:rFonts w:ascii="Arial" w:hAnsi="Arial"/>
-          <w:b/>
-          <w:sz w:val="32"/>
-          <w:szCs w:val="32"/>
-        </w:rPr>
-      </w:pPr>
-    </w:p>
-    <w:p>
-      <w:pPr>
-        <w:ind w:left="708"/>
-        <w:rPr>
-          <w:rFonts w:ascii="Arial" w:hAnsi="Arial"/>
-          <w:b/>
-          <w:sz w:val="32"/>
-          <w:szCs w:val="32"/>
-        </w:rPr>
-      </w:pPr>
-    </w:p>
-    <w:p>
-      <w:pPr>
-        <w:pStyle w:val="Paragrafoelenco"/>
+        <w:pStyle w:val="Titolo2"/>
         <w:numPr>
-          <w:ilvl w:val="1"/>
-          <w:numId w:val="5"/>
+          <w:ilvl w:val="0"/>
+          <w:numId w:val="0"/>
         </w:numPr>
-        <w:rPr>
-          <w:rFonts w:ascii="Arial" w:hAnsi="Arial"/>
-          <w:b/>
-          <w:sz w:val="32"/>
-          <w:szCs w:val="32"/>
-        </w:rPr>
+        <w:ind w:left="576" w:hanging="576"/>
       </w:pPr>
       <w:r>
-        <w:rPr>
-          <w:rFonts w:ascii="Arial" w:hAnsi="Arial"/>
-          <w:b/>
-          <w:sz w:val="32"/>
-          <w:szCs w:val="32"/>
-        </w:rPr>
-        <w:t>TC_Login_07</w:t>
+        <w:t>TC_2.1.2</w:t>
       </w:r>
     </w:p>
     <w:tbl>
@@ -4518,14 +4753,25 @@
               <w:pStyle w:val="ContentsHeading"/>
               <w:cnfStyle w:val="100000000000" w:firstRow="1" w:lastRow="0" w:firstColumn="0" w:lastColumn="0" w:oddVBand="0" w:evenVBand="0" w:oddHBand="0" w:evenHBand="0" w:firstRowFirstColumn="0" w:firstRowLastColumn="0" w:lastRowFirstColumn="0" w:lastRowLastColumn="0"/>
               <w:rPr>
-                <w:sz w:val="24"/>
-              </w:rPr>
-            </w:pPr>
-            <w:r>
-              <w:rPr>
-                <w:sz w:val="22"/>
-              </w:rPr>
-              <w:t>Tc_login_01</w:t>
+                <w:sz w:val="22"/>
+                <w:szCs w:val="22"/>
+              </w:rPr>
+            </w:pPr>
+            <w:r>
+              <w:rPr>
+                <w:b/>
+                <w:sz w:val="22"/>
+                <w:szCs w:val="22"/>
+              </w:rPr>
+              <w:t xml:space="preserve">TC_ </w:t>
+            </w:r>
+            <w:r>
+              <w:rPr>
+                <w:b/>
+                <w:sz w:val="22"/>
+                <w:szCs w:val="22"/>
+              </w:rPr>
+              <w:t>2.1.2</w:t>
             </w:r>
           </w:p>
         </w:tc>
@@ -4576,7 +4822,7 @@
                 <w:sz w:val="22"/>
                 <w:szCs w:val="22"/>
               </w:rPr>
-              <w:t>Header.jsp</w:t>
+              <w:t>aggiungiCarta.jsp</w:t>
             </w:r>
           </w:p>
         </w:tc>
@@ -4624,7 +4870,7 @@
                 <w:sz w:val="22"/>
                 <w:szCs w:val="22"/>
               </w:rPr>
-              <w:t>AccediControl</w:t>
+              <w:t>AggiungiCartaControl</w:t>
             </w:r>
           </w:p>
         </w:tc>
@@ -4723,15 +4969,7 @@
                 <w:sz w:val="22"/>
                 <w:szCs w:val="22"/>
               </w:rPr>
-              <w:t>Il cliente</w:t>
-            </w:r>
-            <w:r>
-              <w:rPr>
-                <w:b w:val="0"/>
-                <w:sz w:val="22"/>
-                <w:szCs w:val="22"/>
-              </w:rPr>
-              <w:t xml:space="preserve"> non ha eseguito il login.</w:t>
+              <w:t>Il cliente vuole inserire una nuova carta di credito</w:t>
             </w:r>
           </w:p>
         </w:tc>
@@ -4769,6 +5007,7 @@
           <w:p>
             <w:pPr>
               <w:pStyle w:val="ContentsHeading"/>
+              <w:jc w:val="both"/>
               <w:cnfStyle w:val="000000100000" w:firstRow="0" w:lastRow="0" w:firstColumn="0" w:lastColumn="0" w:oddVBand="0" w:evenVBand="0" w:oddHBand="1" w:evenHBand="0" w:firstRowFirstColumn="0" w:firstRowLastColumn="0" w:lastRowFirstColumn="0" w:lastRowLastColumn="0"/>
               <w:rPr>
                 <w:b w:val="0"/>
@@ -4782,15 +5021,79 @@
                 <w:sz w:val="22"/>
                 <w:szCs w:val="22"/>
               </w:rPr>
-              <w:t>Il cliente</w:t>
-            </w:r>
-            <w:r>
-              <w:rPr>
-                <w:b w:val="0"/>
-                <w:sz w:val="22"/>
-                <w:szCs w:val="22"/>
-              </w:rPr>
-              <w:t xml:space="preserve"> inserisce il nickname = “Andrea”, la password = “5874569”.</w:t>
+              <w:t xml:space="preserve">Il cliente </w:t>
+            </w:r>
+            <w:r>
+              <w:rPr>
+                <w:b w:val="0"/>
+                <w:sz w:val="22"/>
+                <w:szCs w:val="22"/>
+              </w:rPr>
+              <w:t>i</w:t>
+            </w:r>
+            <w:r>
+              <w:rPr>
+                <w:b w:val="0"/>
+                <w:sz w:val="22"/>
+                <w:szCs w:val="22"/>
+              </w:rPr>
+              <w:t xml:space="preserve">nserisce il </w:t>
+            </w:r>
+            <w:r>
+              <w:rPr>
+                <w:b w:val="0"/>
+                <w:sz w:val="22"/>
+                <w:szCs w:val="22"/>
+              </w:rPr>
+              <w:t>numeroCarta=”</w:t>
+            </w:r>
+            <w:r>
+              <w:rPr>
+                <w:b w:val="0"/>
+                <w:sz w:val="22"/>
+                <w:szCs w:val="22"/>
+              </w:rPr>
+              <w:t>1234567890123456</w:t>
+            </w:r>
+            <w:r>
+              <w:rPr>
+                <w:b w:val="0"/>
+                <w:sz w:val="22"/>
+                <w:szCs w:val="22"/>
+              </w:rPr>
+              <w:t>”, il NomeProprietario  =””</w:t>
+            </w:r>
+            <w:r>
+              <w:rPr>
+                <w:b w:val="0"/>
+                <w:sz w:val="22"/>
+                <w:szCs w:val="22"/>
+              </w:rPr>
+              <w:t xml:space="preserve"> </w:t>
+            </w:r>
+            <w:r>
+              <w:rPr>
+                <w:b w:val="0"/>
+                <w:sz w:val="22"/>
+                <w:szCs w:val="22"/>
+              </w:rPr>
+              <w:t>e il CVcode=”</w:t>
+            </w:r>
+            <w:r>
+              <w:rPr>
+                <w:b w:val="0"/>
+                <w:sz w:val="22"/>
+                <w:szCs w:val="22"/>
+              </w:rPr>
+              <w:t>dasd</w:t>
+            </w:r>
+            <w:r>
+              <w:rPr>
+                <w:b w:val="0"/>
+                <w:sz w:val="22"/>
+                <w:szCs w:val="22"/>
+              </w:rPr>
+              <w:t>”</w:t>
             </w:r>
           </w:p>
         </w:tc>
@@ -4838,15 +5141,23 @@
                 <w:sz w:val="22"/>
                 <w:szCs w:val="22"/>
               </w:rPr>
-              <w:t xml:space="preserve">Il sistema non esegue il login, in quanto </w:t>
-            </w:r>
-            <w:r>
-              <w:rPr>
-                <w:b w:val="0"/>
-                <w:sz w:val="22"/>
-                <w:szCs w:val="22"/>
-              </w:rPr>
-              <w:t>l’utente non è registrato al sistema.</w:t>
+              <w:t>Il sistema</w:t>
+            </w:r>
+            <w:r>
+              <w:rPr>
+                <w:b w:val="0"/>
+                <w:sz w:val="22"/>
+                <w:szCs w:val="22"/>
+              </w:rPr>
+              <w:t xml:space="preserve"> non effettua l’inserimento della nuova carta e mostra a video l’errore</w:t>
+            </w:r>
+            <w:r>
+              <w:rPr>
+                <w:b w:val="0"/>
+                <w:sz w:val="22"/>
+                <w:szCs w:val="22"/>
+              </w:rPr>
+              <w:t>.</w:t>
             </w:r>
           </w:p>
         </w:tc>
@@ -4854,6 +5165,8 @@
     </w:tbl>
     <w:p>
       <w:pPr>
+        <w:pStyle w:val="Paragrafoelenco"/>
+        <w:ind w:left="1788"/>
         <w:rPr>
           <w:rFonts w:ascii="Arial" w:hAnsi="Arial"/>
           <w:b/>
@@ -4864,6 +5177,8 @@
     </w:p>
     <w:p>
       <w:pPr>
+        <w:pStyle w:val="Paragrafoelenco"/>
+        <w:ind w:left="1788"/>
         <w:rPr>
           <w:rFonts w:ascii="Arial" w:hAnsi="Arial"/>
           <w:b/>
@@ -4875,10 +5190,7 @@
     <w:p>
       <w:pPr>
         <w:pStyle w:val="Paragrafoelenco"/>
-        <w:numPr>
-          <w:ilvl w:val="0"/>
-          <w:numId w:val="5"/>
-        </w:numPr>
+        <w:ind w:left="1788"/>
         <w:rPr>
           <w:rFonts w:ascii="Arial" w:hAnsi="Arial"/>
           <w:b/>
@@ -4886,20 +5198,23 @@
           <w:szCs w:val="32"/>
         </w:rPr>
       </w:pPr>
-      <w:r>
+    </w:p>
+    <w:p>
+      <w:pPr>
+        <w:pStyle w:val="Paragrafoelenco"/>
+        <w:ind w:left="1788"/>
         <w:rPr>
           <w:rFonts w:ascii="Arial" w:hAnsi="Arial"/>
           <w:b/>
           <w:sz w:val="32"/>
           <w:szCs w:val="32"/>
         </w:rPr>
-        <w:t>Ricerca prodotto</w:t>
-      </w:r>
+      </w:pPr>
     </w:p>
     <w:p>
       <w:pPr>
         <w:pStyle w:val="Paragrafoelenco"/>
-        <w:ind w:left="528"/>
+        <w:ind w:left="1788"/>
         <w:rPr>
           <w:rFonts w:ascii="Arial" w:hAnsi="Arial"/>
           <w:b/>
@@ -4911,10 +5226,7 @@
     <w:p>
       <w:pPr>
         <w:pStyle w:val="Paragrafoelenco"/>
-        <w:numPr>
-          <w:ilvl w:val="1"/>
-          <w:numId w:val="5"/>
-        </w:numPr>
+        <w:ind w:left="1788"/>
         <w:rPr>
           <w:rFonts w:ascii="Arial" w:hAnsi="Arial"/>
           <w:b/>
@@ -4922,14 +5234,30 @@
           <w:szCs w:val="32"/>
         </w:rPr>
       </w:pPr>
-      <w:r>
+    </w:p>
+    <w:p>
+      <w:pPr>
+        <w:pStyle w:val="Paragrafoelenco"/>
+        <w:ind w:left="1788"/>
         <w:rPr>
           <w:rFonts w:ascii="Arial" w:hAnsi="Arial"/>
           <w:b/>
           <w:sz w:val="32"/>
           <w:szCs w:val="32"/>
         </w:rPr>
-        <w:t>TC_RicercaProdotto_01</w:t>
+      </w:pPr>
+    </w:p>
+    <w:p>
+      <w:pPr>
+        <w:pStyle w:val="Titolo2"/>
+        <w:numPr>
+          <w:ilvl w:val="0"/>
+          <w:numId w:val="0"/>
+        </w:numPr>
+        <w:ind w:left="576" w:hanging="576"/>
+      </w:pPr>
+      <w:r>
+        <w:t>TC_2.1.3</w:t>
       </w:r>
     </w:p>
     <w:tbl>
@@ -4976,26 +5304,25 @@
               <w:pStyle w:val="ContentsHeading"/>
               <w:cnfStyle w:val="100000000000" w:firstRow="1" w:lastRow="0" w:firstColumn="0" w:lastColumn="0" w:oddVBand="0" w:evenVBand="0" w:oddHBand="0" w:evenHBand="0" w:firstRowFirstColumn="0" w:firstRowLastColumn="0" w:lastRowFirstColumn="0" w:lastRowLastColumn="0"/>
               <w:rPr>
-                <w:sz w:val="24"/>
-              </w:rPr>
-            </w:pPr>
-            <w:r>
-              <w:rPr>
-                <w:sz w:val="22"/>
-              </w:rPr>
-              <w:t>Tc_</w:t>
-            </w:r>
-            <w:r>
-              <w:rPr>
-                <w:sz w:val="22"/>
-              </w:rPr>
-              <w:t>ricercaProdotto</w:t>
-            </w:r>
-            <w:r>
-              <w:rPr>
-                <w:sz w:val="22"/>
-              </w:rPr>
-              <w:t>_01</w:t>
+                <w:sz w:val="22"/>
+                <w:szCs w:val="22"/>
+              </w:rPr>
+            </w:pPr>
+            <w:r>
+              <w:rPr>
+                <w:b/>
+                <w:sz w:val="22"/>
+                <w:szCs w:val="22"/>
+              </w:rPr>
+              <w:t xml:space="preserve">TC_ </w:t>
+            </w:r>
+            <w:r>
+              <w:rPr>
+                <w:b/>
+                <w:sz w:val="22"/>
+                <w:szCs w:val="22"/>
+              </w:rPr>
+              <w:t>2.1.3</w:t>
             </w:r>
           </w:p>
         </w:tc>
@@ -5046,7 +5373,7 @@
                 <w:sz w:val="22"/>
                 <w:szCs w:val="22"/>
               </w:rPr>
-              <w:t>Header.jsp/catalogo.jsp</w:t>
+              <w:t>aggiungiCarta.jsp</w:t>
             </w:r>
           </w:p>
         </w:tc>
@@ -5094,7 +5421,7 @@
                 <w:sz w:val="22"/>
                 <w:szCs w:val="22"/>
               </w:rPr>
-              <w:t>RicercaProdottoControl</w:t>
+              <w:t>AggiungiCartaControl</w:t>
             </w:r>
           </w:p>
         </w:tc>
@@ -5193,15 +5520,7 @@
                 <w:sz w:val="22"/>
                 <w:szCs w:val="22"/>
               </w:rPr>
-              <w:t>cliente/visitatore</w:t>
-            </w:r>
-            <w:r>
-              <w:rPr>
-                <w:b w:val="0"/>
-                <w:sz w:val="22"/>
-                <w:szCs w:val="22"/>
-              </w:rPr>
-              <w:t xml:space="preserve"> non ha trovato il prodotto</w:t>
+              <w:t>Il cliente vuole inserire una nuova carta di credito</w:t>
             </w:r>
           </w:p>
         </w:tc>
@@ -5239,6 +5558,7 @@
           <w:p>
             <w:pPr>
               <w:pStyle w:val="ContentsHeading"/>
+              <w:jc w:val="both"/>
               <w:cnfStyle w:val="000000100000" w:firstRow="0" w:lastRow="0" w:firstColumn="0" w:lastColumn="0" w:oddVBand="0" w:evenVBand="0" w:oddHBand="1" w:evenHBand="0" w:firstRowFirstColumn="0" w:firstRowLastColumn="0" w:lastRowFirstColumn="0" w:lastRowLastColumn="0"/>
               <w:rPr>
                 <w:b w:val="0"/>
@@ -5252,15 +5572,63 @@
                 <w:sz w:val="22"/>
                 <w:szCs w:val="22"/>
               </w:rPr>
-              <w:t>Il cliente/visitatore</w:t>
-            </w:r>
-            <w:r>
-              <w:rPr>
-                <w:b w:val="0"/>
-                <w:sz w:val="22"/>
-                <w:szCs w:val="22"/>
-              </w:rPr>
-              <w:t xml:space="preserve"> inserisce nel campo di ricerca il nome completo del prodotto = “FENDER SQUIER JAZZ BASS AFFINITY V RW BLACK”</w:t>
+              <w:t xml:space="preserve">Il cliente </w:t>
+            </w:r>
+            <w:r>
+              <w:rPr>
+                <w:b w:val="0"/>
+                <w:sz w:val="22"/>
+                <w:szCs w:val="22"/>
+              </w:rPr>
+              <w:t>i</w:t>
+            </w:r>
+            <w:r>
+              <w:rPr>
+                <w:b w:val="0"/>
+                <w:sz w:val="22"/>
+                <w:szCs w:val="22"/>
+              </w:rPr>
+              <w:t xml:space="preserve">nserisce il </w:t>
+            </w:r>
+            <w:r>
+              <w:rPr>
+                <w:b w:val="0"/>
+                <w:sz w:val="22"/>
+                <w:szCs w:val="22"/>
+              </w:rPr>
+              <w:t>numeroCarta=”4025987475987475”, il NomeProprietario  =””</w:t>
+            </w:r>
+            <w:r>
+              <w:rPr>
+                <w:b w:val="0"/>
+                <w:sz w:val="22"/>
+                <w:szCs w:val="22"/>
+              </w:rPr>
+              <w:t xml:space="preserve"> </w:t>
+            </w:r>
+            <w:r>
+              <w:rPr>
+                <w:b w:val="0"/>
+                <w:sz w:val="22"/>
+                <w:szCs w:val="22"/>
+              </w:rPr>
+              <w:t xml:space="preserve"> e il CVcode=”</w:t>
+            </w:r>
+            <w:r>
+              <w:rPr>
+                <w:b w:val="0"/>
+                <w:sz w:val="22"/>
+                <w:szCs w:val="22"/>
+              </w:rPr>
+              <w:t>123</w:t>
+            </w:r>
+            <w:r>
+              <w:rPr>
+                <w:b w:val="0"/>
+                <w:sz w:val="22"/>
+                <w:szCs w:val="22"/>
+              </w:rPr>
+              <w:t>”</w:t>
             </w:r>
           </w:p>
         </w:tc>
@@ -5308,15 +5676,15 @@
                 <w:sz w:val="22"/>
                 <w:szCs w:val="22"/>
               </w:rPr>
-              <w:t xml:space="preserve">Il sistema </w:t>
-            </w:r>
-            <w:r>
-              <w:rPr>
-                <w:b w:val="0"/>
-                <w:sz w:val="22"/>
-                <w:szCs w:val="22"/>
-              </w:rPr>
-              <w:t>ricerca il prodotto specificato e lo mostra a video.</w:t>
+              <w:t>Il sistema</w:t>
+            </w:r>
+            <w:r>
+              <w:rPr>
+                <w:b w:val="0"/>
+                <w:sz w:val="22"/>
+                <w:szCs w:val="22"/>
+              </w:rPr>
+              <w:t xml:space="preserve"> non effettua l’inserimento della nuova carta e mostra a video l’errore.</w:t>
             </w:r>
           </w:p>
         </w:tc>
@@ -5324,6 +5692,9 @@
     </w:tbl>
     <w:p>
       <w:pPr>
+        <w:pStyle w:val="Paragrafoelenco"/>
+        <w:ind w:left="1788"/>
+        <w:jc w:val="both"/>
         <w:rPr>
           <w:rFonts w:ascii="Arial" w:hAnsi="Arial"/>
           <w:b/>
@@ -5334,66 +5705,15 @@
     </w:p>
     <w:p>
       <w:pPr>
-        <w:rPr>
-          <w:rFonts w:ascii="Arial" w:hAnsi="Arial"/>
-          <w:b/>
-          <w:sz w:val="32"/>
-          <w:szCs w:val="32"/>
-        </w:rPr>
-      </w:pPr>
-    </w:p>
-    <w:p>
-      <w:pPr>
-        <w:rPr>
-          <w:rFonts w:ascii="Arial" w:hAnsi="Arial"/>
-          <w:b/>
-          <w:sz w:val="32"/>
-          <w:szCs w:val="32"/>
-        </w:rPr>
-      </w:pPr>
-    </w:p>
-    <w:p>
-      <w:pPr>
-        <w:rPr>
-          <w:rFonts w:ascii="Arial" w:hAnsi="Arial"/>
-          <w:b/>
-          <w:sz w:val="32"/>
-          <w:szCs w:val="32"/>
-        </w:rPr>
-      </w:pPr>
-    </w:p>
-    <w:p>
-      <w:pPr>
-        <w:rPr>
-          <w:rFonts w:ascii="Arial" w:hAnsi="Arial"/>
-          <w:b/>
-          <w:sz w:val="32"/>
-          <w:szCs w:val="32"/>
-        </w:rPr>
-      </w:pPr>
-    </w:p>
-    <w:p>
-      <w:pPr>
-        <w:pStyle w:val="Paragrafoelenco"/>
+        <w:pStyle w:val="Titolo2"/>
         <w:numPr>
-          <w:ilvl w:val="1"/>
-          <w:numId w:val="5"/>
+          <w:ilvl w:val="0"/>
+          <w:numId w:val="0"/>
         </w:numPr>
-        <w:rPr>
-          <w:rFonts w:ascii="Arial" w:hAnsi="Arial"/>
-          <w:b/>
-          <w:sz w:val="32"/>
-          <w:szCs w:val="32"/>
-        </w:rPr>
+        <w:ind w:left="576" w:hanging="576"/>
       </w:pPr>
       <w:r>
-        <w:rPr>
-          <w:rFonts w:ascii="Arial" w:hAnsi="Arial"/>
-          <w:b/>
-          <w:sz w:val="32"/>
-          <w:szCs w:val="32"/>
-        </w:rPr>
-        <w:t>TC_RicercaProdotto_02</w:t>
+        <w:t>TC_2.1.4</w:t>
       </w:r>
     </w:p>
     <w:tbl>
@@ -5440,32 +5760,25 @@
               <w:pStyle w:val="ContentsHeading"/>
               <w:cnfStyle w:val="100000000000" w:firstRow="1" w:lastRow="0" w:firstColumn="0" w:lastColumn="0" w:oddVBand="0" w:evenVBand="0" w:oddHBand="0" w:evenHBand="0" w:firstRowFirstColumn="0" w:firstRowLastColumn="0" w:lastRowFirstColumn="0" w:lastRowLastColumn="0"/>
               <w:rPr>
-                <w:sz w:val="24"/>
-              </w:rPr>
-            </w:pPr>
-            <w:r>
-              <w:rPr>
-                <w:sz w:val="22"/>
-              </w:rPr>
-              <w:t>Tc_</w:t>
-            </w:r>
-            <w:r>
-              <w:rPr>
-                <w:sz w:val="22"/>
-              </w:rPr>
-              <w:t>ricercaProdotto</w:t>
-            </w:r>
-            <w:r>
-              <w:rPr>
-                <w:sz w:val="22"/>
-              </w:rPr>
-              <w:t>_0</w:t>
-            </w:r>
-            <w:r>
-              <w:rPr>
-                <w:sz w:val="22"/>
-              </w:rPr>
-              <w:t>2</w:t>
+                <w:sz w:val="22"/>
+                <w:szCs w:val="22"/>
+              </w:rPr>
+            </w:pPr>
+            <w:r>
+              <w:rPr>
+                <w:b/>
+                <w:sz w:val="22"/>
+                <w:szCs w:val="22"/>
+              </w:rPr>
+              <w:t xml:space="preserve">TC_ </w:t>
+            </w:r>
+            <w:r>
+              <w:rPr>
+                <w:b/>
+                <w:sz w:val="22"/>
+                <w:szCs w:val="22"/>
+              </w:rPr>
+              <w:t>2.1.4</w:t>
             </w:r>
           </w:p>
         </w:tc>
@@ -5516,7 +5829,7 @@
                 <w:sz w:val="22"/>
                 <w:szCs w:val="22"/>
               </w:rPr>
-              <w:t>Header.jsp/catalogo.jsp</w:t>
+              <w:t>aggiungiCarta.jsp</w:t>
             </w:r>
           </w:p>
         </w:tc>
@@ -5564,7 +5877,7 @@
                 <w:sz w:val="22"/>
                 <w:szCs w:val="22"/>
               </w:rPr>
-              <w:t>RicercaProdottoControl</w:t>
+              <w:t>AggiungiCartaControl</w:t>
             </w:r>
           </w:p>
         </w:tc>
@@ -5663,15 +5976,7 @@
                 <w:sz w:val="22"/>
                 <w:szCs w:val="22"/>
               </w:rPr>
-              <w:t>Il cliente/visitatore</w:t>
-            </w:r>
-            <w:r>
-              <w:rPr>
-                <w:b w:val="0"/>
-                <w:sz w:val="22"/>
-                <w:szCs w:val="22"/>
-              </w:rPr>
-              <w:t xml:space="preserve"> non ha trovato il prodotto</w:t>
+              <w:t>Il cliente vuole inserire una nuova carta di credito</w:t>
             </w:r>
           </w:p>
         </w:tc>
@@ -5709,6 +6014,7 @@
           <w:p>
             <w:pPr>
               <w:pStyle w:val="ContentsHeading"/>
+              <w:jc w:val="both"/>
               <w:cnfStyle w:val="000000100000" w:firstRow="0" w:lastRow="0" w:firstColumn="0" w:lastColumn="0" w:oddVBand="0" w:evenVBand="0" w:oddHBand="1" w:evenHBand="0" w:firstRowFirstColumn="0" w:firstRowLastColumn="0" w:lastRowFirstColumn="0" w:lastRowLastColumn="0"/>
               <w:rPr>
                 <w:b w:val="0"/>
@@ -5722,15 +6028,31 @@
                 <w:sz w:val="22"/>
                 <w:szCs w:val="22"/>
               </w:rPr>
-              <w:t>Il cliente/visitatore</w:t>
-            </w:r>
-            <w:r>
-              <w:rPr>
-                <w:b w:val="0"/>
-                <w:sz w:val="22"/>
-                <w:szCs w:val="22"/>
-              </w:rPr>
-              <w:t xml:space="preserve"> inserisce nel campo di ricerca la parola chiave =”Yamaha”</w:t>
+              <w:t xml:space="preserve">Il cliente </w:t>
+            </w:r>
+            <w:r>
+              <w:rPr>
+                <w:b w:val="0"/>
+                <w:sz w:val="22"/>
+                <w:szCs w:val="22"/>
+              </w:rPr>
+              <w:t>i</w:t>
+            </w:r>
+            <w:r>
+              <w:rPr>
+                <w:b w:val="0"/>
+                <w:sz w:val="22"/>
+                <w:szCs w:val="22"/>
+              </w:rPr>
+              <w:t xml:space="preserve">nserisce il </w:t>
+            </w:r>
+            <w:r>
+              <w:rPr>
+                <w:b w:val="0"/>
+                <w:sz w:val="22"/>
+                <w:szCs w:val="22"/>
+              </w:rPr>
+              <w:t>numeroCarta=”4025987475987475”, il NomeProprietario  =”Antonio Spera”  e il CVcode=”123”</w:t>
             </w:r>
           </w:p>
         </w:tc>
@@ -5778,7 +6100,15 @@
                 <w:sz w:val="22"/>
                 <w:szCs w:val="22"/>
               </w:rPr>
-              <w:t>Il sistema ricerca tutti i prodotti che hanno la parola chiave nel nome e li mostra a video.</w:t>
+              <w:t>Il sistema</w:t>
+            </w:r>
+            <w:r>
+              <w:rPr>
+                <w:b w:val="0"/>
+                <w:sz w:val="22"/>
+                <w:szCs w:val="22"/>
+              </w:rPr>
+              <w:t xml:space="preserve"> effettua l’inserimento della nuova carta e mostra a video l’elenco aggiornato delle carte.</w:t>
             </w:r>
           </w:p>
         </w:tc>
@@ -5796,6 +6126,19 @@
     </w:p>
     <w:p>
       <w:pPr>
+        <w:pStyle w:val="Titolo1"/>
+      </w:pPr>
+      <w:r>
+        <w:lastRenderedPageBreak/>
+        <w:t>TC_</w:t>
+      </w:r>
+      <w:r>
+        <w:t>InserisciNuovoIndirizzo</w:t>
+      </w:r>
+    </w:p>
+    <w:p>
+      <w:pPr>
+        <w:ind w:left="1080"/>
         <w:rPr>
           <w:rFonts w:ascii="Arial" w:hAnsi="Arial"/>
           <w:b/>
@@ -5806,26 +6149,15 @@
     </w:p>
     <w:p>
       <w:pPr>
-        <w:pStyle w:val="Paragrafoelenco"/>
+        <w:pStyle w:val="Titolo2"/>
         <w:numPr>
-          <w:ilvl w:val="1"/>
-          <w:numId w:val="5"/>
+          <w:ilvl w:val="0"/>
+          <w:numId w:val="0"/>
         </w:numPr>
-        <w:rPr>
-          <w:rFonts w:ascii="Arial" w:hAnsi="Arial"/>
-          <w:b/>
-          <w:sz w:val="32"/>
-          <w:szCs w:val="32"/>
-        </w:rPr>
+        <w:ind w:left="576" w:hanging="576"/>
       </w:pPr>
       <w:r>
-        <w:rPr>
-          <w:rFonts w:ascii="Arial" w:hAnsi="Arial"/>
-          <w:b/>
-          <w:sz w:val="32"/>
-          <w:szCs w:val="32"/>
-        </w:rPr>
-        <w:t>TC_RicercaProdotto_03</w:t>
+        <w:t>TC_3.1.1</w:t>
       </w:r>
     </w:p>
     <w:tbl>
@@ -5872,32 +6204,25 @@
               <w:pStyle w:val="ContentsHeading"/>
               <w:cnfStyle w:val="100000000000" w:firstRow="1" w:lastRow="0" w:firstColumn="0" w:lastColumn="0" w:oddVBand="0" w:evenVBand="0" w:oddHBand="0" w:evenHBand="0" w:firstRowFirstColumn="0" w:firstRowLastColumn="0" w:lastRowFirstColumn="0" w:lastRowLastColumn="0"/>
               <w:rPr>
-                <w:sz w:val="24"/>
-              </w:rPr>
-            </w:pPr>
-            <w:r>
-              <w:rPr>
-                <w:sz w:val="22"/>
-              </w:rPr>
-              <w:t>Tc_</w:t>
-            </w:r>
-            <w:r>
-              <w:rPr>
-                <w:sz w:val="22"/>
-              </w:rPr>
-              <w:t>ricercaProdotto</w:t>
-            </w:r>
-            <w:r>
-              <w:rPr>
-                <w:sz w:val="22"/>
-              </w:rPr>
-              <w:t>_0</w:t>
-            </w:r>
-            <w:r>
-              <w:rPr>
-                <w:sz w:val="22"/>
-              </w:rPr>
-              <w:t>3</w:t>
+                <w:sz w:val="22"/>
+                <w:szCs w:val="22"/>
+              </w:rPr>
+            </w:pPr>
+            <w:r>
+              <w:rPr>
+                <w:b/>
+                <w:sz w:val="22"/>
+                <w:szCs w:val="22"/>
+              </w:rPr>
+              <w:t xml:space="preserve">TC_ </w:t>
+            </w:r>
+            <w:r>
+              <w:rPr>
+                <w:b/>
+                <w:sz w:val="22"/>
+                <w:szCs w:val="22"/>
+              </w:rPr>
+              <w:t>3.1.1</w:t>
             </w:r>
           </w:p>
         </w:tc>
@@ -5948,7 +6273,7 @@
                 <w:sz w:val="22"/>
                 <w:szCs w:val="22"/>
               </w:rPr>
-              <w:t>Header.jsp/catalogo.jsp</w:t>
+              <w:t>aggiungiIndirizzo.jsp</w:t>
             </w:r>
           </w:p>
         </w:tc>
@@ -5996,7 +6321,7 @@
                 <w:sz w:val="22"/>
                 <w:szCs w:val="22"/>
               </w:rPr>
-              <w:t>RicercaProdottoControl</w:t>
+              <w:t>AggIndirizzoControl</w:t>
             </w:r>
           </w:p>
         </w:tc>
@@ -6095,15 +6420,15 @@
                 <w:sz w:val="22"/>
                 <w:szCs w:val="22"/>
               </w:rPr>
-              <w:t>Il cliente/visitatore</w:t>
-            </w:r>
-            <w:r>
-              <w:rPr>
-                <w:b w:val="0"/>
-                <w:sz w:val="22"/>
-                <w:szCs w:val="22"/>
-              </w:rPr>
-              <w:t xml:space="preserve"> non ha trovato il prodotto</w:t>
+              <w:t>Il cliente</w:t>
+            </w:r>
+            <w:r>
+              <w:rPr>
+                <w:b w:val="0"/>
+                <w:sz w:val="22"/>
+                <w:szCs w:val="22"/>
+              </w:rPr>
+              <w:t xml:space="preserve"> vuole inserire un nuovo indirizzo</w:t>
             </w:r>
           </w:p>
         </w:tc>
@@ -6155,15 +6480,31 @@
                 <w:sz w:val="22"/>
                 <w:szCs w:val="22"/>
               </w:rPr>
-              <w:t xml:space="preserve">Il cliente/visitatore  </w:t>
-            </w:r>
-            <w:r>
-              <w:rPr>
-                <w:b w:val="0"/>
-                <w:sz w:val="22"/>
-                <w:szCs w:val="22"/>
-              </w:rPr>
-              <w:t>non inserisce nulla nel campo di ricerca.</w:t>
+              <w:t xml:space="preserve">Il cliente </w:t>
+            </w:r>
+            <w:r>
+              <w:rPr>
+                <w:b w:val="0"/>
+                <w:sz w:val="22"/>
+                <w:szCs w:val="22"/>
+              </w:rPr>
+              <w:t>i</w:t>
+            </w:r>
+            <w:r>
+              <w:rPr>
+                <w:b w:val="0"/>
+                <w:sz w:val="22"/>
+                <w:szCs w:val="22"/>
+              </w:rPr>
+              <w:t xml:space="preserve">nserisce il nome = </w:t>
+            </w:r>
+            <w:r>
+              <w:rPr>
+                <w:b w:val="0"/>
+                <w:sz w:val="22"/>
+                <w:szCs w:val="22"/>
+              </w:rPr>
+              <w:t>“ajd2323”</w:t>
             </w:r>
           </w:p>
         </w:tc>
@@ -6211,7 +6552,15 @@
                 <w:sz w:val="22"/>
                 <w:szCs w:val="22"/>
               </w:rPr>
-              <w:t>Il sistema ricerca tutti i prodotti e li mostra a video.</w:t>
+              <w:t>Il sistema</w:t>
+            </w:r>
+            <w:r>
+              <w:rPr>
+                <w:b w:val="0"/>
+                <w:sz w:val="22"/>
+                <w:szCs w:val="22"/>
+              </w:rPr>
+              <w:t xml:space="preserve"> non effettua l’inserimento dell’indirizzo in quanto il cliente ha inserito solo il nome</w:t>
             </w:r>
           </w:p>
         </w:tc>
@@ -6219,175 +6568,14 @@
     </w:tbl>
     <w:p>
       <w:pPr>
-        <w:rPr>
-          <w:rFonts w:ascii="Arial" w:hAnsi="Arial"/>
-          <w:b/>
-          <w:sz w:val="32"/>
-          <w:szCs w:val="32"/>
-        </w:rPr>
-      </w:pPr>
-    </w:p>
-    <w:p>
-      <w:pPr>
-        <w:pStyle w:val="Paragrafoelenco"/>
-        <w:rPr>
-          <w:rFonts w:ascii="Arial" w:hAnsi="Arial"/>
-          <w:b/>
-          <w:sz w:val="32"/>
-          <w:szCs w:val="32"/>
-        </w:rPr>
-      </w:pPr>
-    </w:p>
-    <w:p>
-      <w:pPr>
-        <w:rPr>
-          <w:rFonts w:ascii="Arial" w:hAnsi="Arial"/>
-          <w:b/>
-          <w:sz w:val="32"/>
-          <w:szCs w:val="32"/>
-        </w:rPr>
-      </w:pPr>
-    </w:p>
-    <w:p>
-      <w:pPr>
-        <w:rPr>
-          <w:rFonts w:ascii="Arial" w:hAnsi="Arial"/>
-          <w:b/>
-          <w:sz w:val="32"/>
-          <w:szCs w:val="32"/>
-        </w:rPr>
-      </w:pPr>
-    </w:p>
-    <w:p>
-      <w:pPr>
-        <w:rPr>
-          <w:rFonts w:ascii="Arial" w:hAnsi="Arial"/>
-          <w:b/>
-          <w:sz w:val="32"/>
-          <w:szCs w:val="32"/>
-        </w:rPr>
-      </w:pPr>
-    </w:p>
-    <w:p>
-      <w:pPr>
-        <w:rPr>
-          <w:rFonts w:ascii="Arial" w:hAnsi="Arial"/>
-          <w:b/>
-          <w:sz w:val="32"/>
-          <w:szCs w:val="32"/>
-        </w:rPr>
-      </w:pPr>
-    </w:p>
-    <w:p>
-      <w:pPr>
-        <w:rPr>
-          <w:rFonts w:ascii="Arial" w:hAnsi="Arial"/>
-          <w:b/>
-          <w:sz w:val="32"/>
-          <w:szCs w:val="32"/>
-        </w:rPr>
-      </w:pPr>
-    </w:p>
-    <w:p>
-      <w:pPr>
-        <w:rPr>
-          <w:rFonts w:ascii="Arial" w:hAnsi="Arial"/>
-          <w:b/>
-          <w:sz w:val="32"/>
-          <w:szCs w:val="32"/>
-        </w:rPr>
-      </w:pPr>
-    </w:p>
-    <w:p>
-      <w:pPr>
-        <w:rPr>
-          <w:rFonts w:ascii="Arial" w:hAnsi="Arial"/>
-          <w:b/>
-          <w:sz w:val="32"/>
-          <w:szCs w:val="32"/>
-        </w:rPr>
-      </w:pPr>
-    </w:p>
-    <w:p>
-      <w:pPr>
-        <w:pStyle w:val="Paragrafoelenco"/>
+        <w:pStyle w:val="Titolo2"/>
         <w:numPr>
           <w:ilvl w:val="0"/>
-          <w:numId w:val="21"/>
+          <w:numId w:val="0"/>
         </w:numPr>
-        <w:rPr>
-          <w:rFonts w:ascii="Arial" w:hAnsi="Arial"/>
-          <w:b/>
-          <w:sz w:val="32"/>
-          <w:szCs w:val="32"/>
-        </w:rPr>
       </w:pPr>
       <w:r>
-        <w:rPr>
-          <w:rFonts w:ascii="Arial" w:hAnsi="Arial"/>
-          <w:b/>
-          <w:sz w:val="32"/>
-          <w:szCs w:val="32"/>
-        </w:rPr>
-        <w:t>TC_</w:t>
-      </w:r>
-      <w:r>
-        <w:rPr>
-          <w:rFonts w:ascii="Arial" w:hAnsi="Arial"/>
-          <w:b/>
-          <w:sz w:val="32"/>
-          <w:szCs w:val="32"/>
-        </w:rPr>
-        <w:t>InserisciNuovoIndirizzo</w:t>
-      </w:r>
-    </w:p>
-    <w:p>
-      <w:pPr>
-        <w:ind w:left="1080"/>
-        <w:rPr>
-          <w:rFonts w:ascii="Arial" w:hAnsi="Arial"/>
-          <w:b/>
-          <w:sz w:val="32"/>
-          <w:szCs w:val="32"/>
-        </w:rPr>
-      </w:pPr>
-    </w:p>
-    <w:p>
-      <w:pPr>
-        <w:ind w:left="1080"/>
-        <w:rPr>
-          <w:rFonts w:ascii="Arial" w:hAnsi="Arial"/>
-          <w:b/>
-          <w:sz w:val="32"/>
-          <w:szCs w:val="32"/>
-        </w:rPr>
-      </w:pPr>
-      <w:r>
-        <w:rPr>
-          <w:rFonts w:ascii="Arial" w:hAnsi="Arial"/>
-          <w:b/>
-          <w:sz w:val="32"/>
-          <w:szCs w:val="32"/>
-        </w:rPr>
-        <w:t>3.1 TC_</w:t>
-      </w:r>
-      <w:r>
-        <w:rPr>
-          <w:rFonts w:ascii="Arial" w:hAnsi="Arial"/>
-          <w:b/>
-          <w:sz w:val="32"/>
-          <w:szCs w:val="32"/>
-        </w:rPr>
-        <w:t xml:space="preserve"> </w:t>
-      </w:r>
-      <w:r>
-        <w:rPr>
-          <w:rFonts w:ascii="Arial" w:hAnsi="Arial"/>
-          <w:b/>
-          <w:sz w:val="32"/>
-          <w:szCs w:val="32"/>
-        </w:rPr>
-        <w:t>InserisciNuovoIndirizzo_01</w:t>
+        <w:t>TC_3.1.2</w:t>
       </w:r>
     </w:p>
     <w:tbl>
@@ -6444,7 +6632,15 @@
                 <w:sz w:val="22"/>
                 <w:szCs w:val="22"/>
               </w:rPr>
-              <w:t>TC_ InserisciNuovoIndirizzo_01</w:t>
+              <w:t xml:space="preserve">TC_ </w:t>
+            </w:r>
+            <w:r>
+              <w:rPr>
+                <w:b/>
+                <w:sz w:val="22"/>
+                <w:szCs w:val="22"/>
+              </w:rPr>
+              <w:t>3.1.2</w:t>
             </w:r>
           </w:p>
         </w:tc>
@@ -6642,15 +6838,7 @@
                 <w:sz w:val="22"/>
                 <w:szCs w:val="22"/>
               </w:rPr>
-              <w:t>Il cliente</w:t>
-            </w:r>
-            <w:r>
-              <w:rPr>
-                <w:b w:val="0"/>
-                <w:sz w:val="22"/>
-                <w:szCs w:val="22"/>
-              </w:rPr>
-              <w:t xml:space="preserve"> vuole inserire un nuovo indirizzo</w:t>
+              <w:t>Il cliente vuole inserire un nuovo indirizzo</w:t>
             </w:r>
           </w:p>
         </w:tc>
@@ -6718,47 +6906,39 @@
                 <w:sz w:val="22"/>
                 <w:szCs w:val="22"/>
               </w:rPr>
-              <w:t>nserisce il nome = “Giuseppe”, il cognome = “Sessa”, la via = “giovanni battaglia”</w:t>
-            </w:r>
-            <w:r>
-              <w:rPr>
-                <w:b w:val="0"/>
-                <w:sz w:val="22"/>
-                <w:szCs w:val="22"/>
-              </w:rPr>
-              <w:t>,</w:t>
-            </w:r>
-            <w:r>
-              <w:rPr>
-                <w:b w:val="0"/>
-                <w:sz w:val="22"/>
-                <w:szCs w:val="22"/>
-              </w:rPr>
-              <w:t xml:space="preserve"> la città = “Fisciano”</w:t>
-            </w:r>
-            <w:r>
-              <w:rPr>
-                <w:b w:val="0"/>
-                <w:sz w:val="22"/>
-                <w:szCs w:val="22"/>
-              </w:rPr>
-              <w:t>,</w:t>
-            </w:r>
-            <w:r>
-              <w:rPr>
-                <w:b w:val="0"/>
-                <w:sz w:val="22"/>
-                <w:szCs w:val="22"/>
-              </w:rPr>
-              <w:t xml:space="preserve"> il CAP = “84084</w:t>
-            </w:r>
-            <w:r>
-              <w:rPr>
-                <w:b w:val="0"/>
-                <w:sz w:val="22"/>
-                <w:szCs w:val="22"/>
-              </w:rPr>
-              <w:t xml:space="preserve"> e il telefono = “3669988747”.</w:t>
+              <w:t>nserisce il nome = “</w:t>
+            </w:r>
+            <w:r>
+              <w:rPr>
+                <w:b w:val="0"/>
+                <w:sz w:val="22"/>
+                <w:szCs w:val="22"/>
+              </w:rPr>
+              <w:t>Antonio</w:t>
+            </w:r>
+            <w:r>
+              <w:rPr>
+                <w:b w:val="0"/>
+                <w:sz w:val="22"/>
+                <w:szCs w:val="22"/>
+              </w:rPr>
+              <w:t>”, il cognome = “</w:t>
+            </w:r>
+            <w:r>
+              <w:rPr>
+                <w:b w:val="0"/>
+                <w:sz w:val="22"/>
+                <w:szCs w:val="22"/>
+              </w:rPr>
+              <w:t>Spera32432</w:t>
+            </w:r>
+            <w:r>
+              <w:rPr>
+                <w:b w:val="0"/>
+                <w:sz w:val="22"/>
+                <w:szCs w:val="22"/>
+              </w:rPr>
+              <w:t>”</w:t>
             </w:r>
           </w:p>
         </w:tc>
@@ -6806,23 +6986,55 @@
                 <w:sz w:val="22"/>
                 <w:szCs w:val="22"/>
               </w:rPr>
-              <w:t xml:space="preserve">Il sistema effettua </w:t>
-            </w:r>
-            <w:r>
-              <w:rPr>
-                <w:b w:val="0"/>
-                <w:sz w:val="22"/>
-                <w:szCs w:val="22"/>
-              </w:rPr>
-              <w:t xml:space="preserve">l’inserimento del nuovo indirizzo e </w:t>
-            </w:r>
-            <w:r>
-              <w:rPr>
-                <w:b w:val="0"/>
-                <w:sz w:val="22"/>
-                <w:szCs w:val="22"/>
-              </w:rPr>
-              <w:t>il cliente viene riportato nell’area utente.</w:t>
+              <w:t xml:space="preserve">Il sistema </w:t>
+            </w:r>
+            <w:r>
+              <w:rPr>
+                <w:b w:val="0"/>
+                <w:sz w:val="22"/>
+                <w:szCs w:val="22"/>
+              </w:rPr>
+              <w:t xml:space="preserve">non </w:t>
+            </w:r>
+            <w:r>
+              <w:rPr>
+                <w:b w:val="0"/>
+                <w:sz w:val="22"/>
+                <w:szCs w:val="22"/>
+              </w:rPr>
+              <w:t xml:space="preserve">effettua </w:t>
+            </w:r>
+            <w:r>
+              <w:rPr>
+                <w:b w:val="0"/>
+                <w:sz w:val="22"/>
+                <w:szCs w:val="22"/>
+              </w:rPr>
+              <w:t xml:space="preserve">l’inserimento del nuovo indirizzo e mostra a video il campo </w:t>
+            </w:r>
+            <w:r>
+              <w:rPr>
+                <w:b w:val="0"/>
+                <w:sz w:val="22"/>
+                <w:szCs w:val="22"/>
+              </w:rPr>
+              <w:t>cognome</w:t>
+            </w:r>
+            <w:r>
+              <w:rPr>
+                <w:b w:val="0"/>
+                <w:sz w:val="22"/>
+                <w:szCs w:val="22"/>
+              </w:rPr>
+              <w:t xml:space="preserve"> erraro</w:t>
+            </w:r>
+            <w:r>
+              <w:rPr>
+                <w:b w:val="0"/>
+                <w:sz w:val="22"/>
+                <w:szCs w:val="22"/>
+              </w:rPr>
+              <w:t xml:space="preserve"> e segnala la mancata compilazione dei restanti campi</w:t>
             </w:r>
           </w:p>
         </w:tc>
@@ -6863,191 +7075,16 @@
     </w:p>
     <w:p>
       <w:pPr>
-        <w:jc w:val="both"/>
-        <w:rPr>
-          <w:rFonts w:ascii="Arial" w:hAnsi="Arial"/>
-          <w:b/>
-          <w:sz w:val="32"/>
-          <w:szCs w:val="32"/>
-        </w:rPr>
-      </w:pPr>
-    </w:p>
-    <w:p>
-      <w:pPr>
-        <w:jc w:val="both"/>
-        <w:rPr>
-          <w:rFonts w:ascii="Arial" w:hAnsi="Arial"/>
-          <w:b/>
-          <w:sz w:val="32"/>
-          <w:szCs w:val="32"/>
-        </w:rPr>
-      </w:pPr>
-    </w:p>
-    <w:p>
-      <w:pPr>
-        <w:jc w:val="both"/>
-        <w:rPr>
-          <w:rFonts w:ascii="Arial" w:hAnsi="Arial"/>
-          <w:b/>
-          <w:sz w:val="32"/>
-          <w:szCs w:val="32"/>
-        </w:rPr>
-      </w:pPr>
-    </w:p>
-    <w:p>
-      <w:pPr>
-        <w:jc w:val="both"/>
-        <w:rPr>
-          <w:rFonts w:ascii="Arial" w:hAnsi="Arial"/>
-          <w:b/>
-          <w:sz w:val="32"/>
-          <w:szCs w:val="32"/>
-        </w:rPr>
-      </w:pPr>
-    </w:p>
-    <w:p>
-      <w:pPr>
-        <w:jc w:val="both"/>
-        <w:rPr>
-          <w:rFonts w:ascii="Arial" w:hAnsi="Arial"/>
-          <w:b/>
-          <w:sz w:val="32"/>
-          <w:szCs w:val="32"/>
-        </w:rPr>
-      </w:pPr>
-    </w:p>
-    <w:p>
-      <w:pPr>
-        <w:jc w:val="both"/>
-        <w:rPr>
-          <w:rFonts w:ascii="Arial" w:hAnsi="Arial"/>
-          <w:b/>
-          <w:sz w:val="32"/>
-          <w:szCs w:val="32"/>
-        </w:rPr>
-      </w:pPr>
-    </w:p>
-    <w:p>
-      <w:pPr>
-        <w:jc w:val="both"/>
-        <w:rPr>
-          <w:rFonts w:ascii="Arial" w:hAnsi="Arial"/>
-          <w:b/>
-          <w:sz w:val="32"/>
-          <w:szCs w:val="32"/>
-        </w:rPr>
-      </w:pPr>
-    </w:p>
-    <w:p>
-      <w:pPr>
-        <w:jc w:val="both"/>
-        <w:rPr>
-          <w:rFonts w:ascii="Arial" w:hAnsi="Arial"/>
-          <w:b/>
-          <w:sz w:val="32"/>
-          <w:szCs w:val="32"/>
-        </w:rPr>
-      </w:pPr>
-    </w:p>
-    <w:p>
-      <w:pPr>
-        <w:jc w:val="both"/>
-        <w:rPr>
-          <w:rFonts w:ascii="Arial" w:hAnsi="Arial"/>
-          <w:b/>
-          <w:sz w:val="32"/>
-          <w:szCs w:val="32"/>
-        </w:rPr>
-      </w:pPr>
-    </w:p>
-    <w:p>
-      <w:pPr>
-        <w:jc w:val="both"/>
-        <w:rPr>
-          <w:rFonts w:ascii="Arial" w:hAnsi="Arial"/>
-          <w:b/>
-          <w:sz w:val="32"/>
-          <w:szCs w:val="32"/>
-        </w:rPr>
-      </w:pPr>
-    </w:p>
-    <w:p>
-      <w:pPr>
-        <w:jc w:val="both"/>
-        <w:rPr>
-          <w:rFonts w:ascii="Arial" w:hAnsi="Arial"/>
-          <w:b/>
-          <w:sz w:val="32"/>
-          <w:szCs w:val="32"/>
-        </w:rPr>
-      </w:pPr>
-    </w:p>
-    <w:p>
-      <w:pPr>
-        <w:jc w:val="both"/>
-        <w:rPr>
-          <w:rFonts w:ascii="Arial" w:hAnsi="Arial"/>
-          <w:b/>
-          <w:sz w:val="32"/>
-          <w:szCs w:val="32"/>
-        </w:rPr>
-      </w:pPr>
-    </w:p>
-    <w:p>
-      <w:pPr>
-        <w:jc w:val="both"/>
-        <w:rPr>
-          <w:rFonts w:ascii="Arial" w:hAnsi="Arial"/>
-          <w:b/>
-          <w:sz w:val="32"/>
-          <w:szCs w:val="32"/>
-        </w:rPr>
-      </w:pPr>
-    </w:p>
-    <w:p>
-      <w:pPr>
-        <w:jc w:val="both"/>
-        <w:rPr>
-          <w:rFonts w:ascii="Arial" w:hAnsi="Arial"/>
-          <w:b/>
-          <w:sz w:val="32"/>
-          <w:szCs w:val="32"/>
-        </w:rPr>
-      </w:pPr>
-    </w:p>
-    <w:p>
-      <w:pPr>
-        <w:pStyle w:val="Paragrafoelenco"/>
+        <w:pStyle w:val="Titolo2"/>
         <w:numPr>
-          <w:ilvl w:val="1"/>
-          <w:numId w:val="21"/>
+          <w:ilvl w:val="0"/>
+          <w:numId w:val="0"/>
         </w:numPr>
-        <w:jc w:val="both"/>
-        <w:rPr>
-          <w:rFonts w:ascii="Arial" w:hAnsi="Arial"/>
-          <w:b/>
-          <w:sz w:val="32"/>
-          <w:szCs w:val="32"/>
-        </w:rPr>
+        <w:ind w:left="576" w:hanging="576"/>
       </w:pPr>
       <w:r>
-        <w:rPr>
-          <w:rFonts w:ascii="Arial" w:hAnsi="Arial"/>
-          <w:b/>
-          <w:sz w:val="32"/>
-          <w:szCs w:val="32"/>
-        </w:rPr>
         <w:lastRenderedPageBreak/>
-        <w:t>TC_ InserisciNuovoIndirizzo_0</w:t>
-      </w:r>
-      <w:r>
-        <w:rPr>
-          <w:rFonts w:ascii="Arial" w:hAnsi="Arial"/>
-          <w:b/>
-          <w:sz w:val="32"/>
-          <w:szCs w:val="32"/>
-        </w:rPr>
-        <w:t>2</w:t>
+        <w:t>TC_3.1.3</w:t>
       </w:r>
     </w:p>
     <w:tbl>
@@ -7104,7 +7141,7 @@
                 <w:sz w:val="22"/>
                 <w:szCs w:val="22"/>
               </w:rPr>
-              <w:t>TC_ InserisciNuovoIndirizzo_0</w:t>
+              <w:t xml:space="preserve">TC_ </w:t>
             </w:r>
             <w:r>
               <w:rPr>
@@ -7112,7 +7149,7 @@
                 <w:sz w:val="22"/>
                 <w:szCs w:val="22"/>
               </w:rPr>
-              <w:t>2</w:t>
+              <w:t>3.1.3</w:t>
             </w:r>
           </w:p>
         </w:tc>
@@ -7386,55 +7423,55 @@
                 <w:sz w:val="22"/>
                 <w:szCs w:val="22"/>
               </w:rPr>
-              <w:t xml:space="preserve"> </w:t>
-            </w:r>
-            <w:r>
-              <w:rPr>
-                <w:b w:val="0"/>
-                <w:sz w:val="22"/>
-                <w:szCs w:val="22"/>
-              </w:rPr>
-              <w:t>”, il cognome = “Sessa”, la via = “giovanni battaglia”</w:t>
-            </w:r>
-            <w:r>
-              <w:rPr>
-                <w:b w:val="0"/>
-                <w:sz w:val="22"/>
-                <w:szCs w:val="22"/>
-              </w:rPr>
-              <w:t>,</w:t>
-            </w:r>
-            <w:r>
-              <w:rPr>
-                <w:b w:val="0"/>
-                <w:sz w:val="22"/>
-                <w:szCs w:val="22"/>
-              </w:rPr>
-              <w:t xml:space="preserve"> la città = “Fisciano”</w:t>
-            </w:r>
-            <w:r>
-              <w:rPr>
-                <w:b w:val="0"/>
-                <w:sz w:val="22"/>
-                <w:szCs w:val="22"/>
-              </w:rPr>
-              <w:t>,</w:t>
-            </w:r>
-            <w:r>
-              <w:rPr>
-                <w:b w:val="0"/>
-                <w:sz w:val="22"/>
-                <w:szCs w:val="22"/>
-              </w:rPr>
-              <w:t xml:space="preserve"> il CAP = “84084</w:t>
-            </w:r>
-            <w:r>
-              <w:rPr>
-                <w:b w:val="0"/>
-                <w:sz w:val="22"/>
-                <w:szCs w:val="22"/>
-              </w:rPr>
-              <w:t xml:space="preserve"> e il telefono = “3669988747”.</w:t>
+              <w:t>Antonio</w:t>
+            </w:r>
+            <w:r>
+              <w:rPr>
+                <w:b w:val="0"/>
+                <w:sz w:val="22"/>
+                <w:szCs w:val="22"/>
+              </w:rPr>
+              <w:t>”, il cognome = “</w:t>
+            </w:r>
+            <w:r>
+              <w:rPr>
+                <w:b w:val="0"/>
+                <w:sz w:val="22"/>
+                <w:szCs w:val="22"/>
+              </w:rPr>
+              <w:t>Spera</w:t>
+            </w:r>
+            <w:r>
+              <w:rPr>
+                <w:b w:val="0"/>
+                <w:sz w:val="22"/>
+                <w:szCs w:val="22"/>
+              </w:rPr>
+              <w:t>”, la via = “giovanni</w:t>
+            </w:r>
+            <w:r>
+              <w:rPr>
+                <w:b w:val="0"/>
+                <w:sz w:val="22"/>
+                <w:szCs w:val="22"/>
+              </w:rPr>
+              <w:t>-</w:t>
+            </w:r>
+            <w:r>
+              <w:rPr>
+                <w:b w:val="0"/>
+                <w:sz w:val="22"/>
+                <w:szCs w:val="22"/>
+              </w:rPr>
+              <w:t>battaglia</w:t>
+            </w:r>
+            <w:r>
+              <w:rPr>
+                <w:b w:val="0"/>
+                <w:sz w:val="22"/>
+                <w:szCs w:val="22"/>
+              </w:rPr>
+              <w:t>”</w:t>
             </w:r>
           </w:p>
         </w:tc>
@@ -7506,7 +7543,23 @@
                 <w:sz w:val="22"/>
                 <w:szCs w:val="22"/>
               </w:rPr>
-              <w:t>l’inserimento del nuovo indirizzo e mostra a video il campo nome erraro.</w:t>
+              <w:t xml:space="preserve">l’inserimento del nuovo indirizzo e mostra a video il campo </w:t>
+            </w:r>
+            <w:r>
+              <w:rPr>
+                <w:b w:val="0"/>
+                <w:sz w:val="22"/>
+                <w:szCs w:val="22"/>
+              </w:rPr>
+              <w:t>indirizzo</w:t>
+            </w:r>
+            <w:r>
+              <w:rPr>
+                <w:b w:val="0"/>
+                <w:sz w:val="22"/>
+                <w:szCs w:val="22"/>
+              </w:rPr>
+              <w:t xml:space="preserve"> erraro e segnala la mancata compilazione dei restanti campi</w:t>
             </w:r>
           </w:p>
         </w:tc>
@@ -7525,41 +7578,18 @@
     </w:p>
     <w:p>
       <w:pPr>
-        <w:ind w:firstLine="708"/>
-        <w:jc w:val="both"/>
-        <w:rPr>
-          <w:rFonts w:ascii="Arial" w:hAnsi="Arial"/>
-          <w:b/>
-          <w:sz w:val="32"/>
-          <w:szCs w:val="32"/>
-        </w:rPr>
+        <w:pStyle w:val="Titolo2"/>
+        <w:numPr>
+          <w:ilvl w:val="0"/>
+          <w:numId w:val="0"/>
+        </w:numPr>
+        <w:ind w:left="576" w:hanging="576"/>
       </w:pPr>
       <w:r>
-        <w:rPr>
-          <w:rFonts w:ascii="Arial" w:hAnsi="Arial"/>
-          <w:b/>
-          <w:sz w:val="32"/>
-          <w:szCs w:val="32"/>
-        </w:rPr>
-        <w:t xml:space="preserve">  </w:t>
+        <w:t xml:space="preserve">TC_ </w:t>
       </w:r>
       <w:r>
-        <w:rPr>
-          <w:rFonts w:ascii="Arial" w:hAnsi="Arial"/>
-          <w:b/>
-          <w:sz w:val="32"/>
-          <w:szCs w:val="32"/>
-        </w:rPr>
-        <w:t xml:space="preserve">  3.3 TC_ InserisciNuovoIndirizzo_0</w:t>
-      </w:r>
-      <w:r>
-        <w:rPr>
-          <w:rFonts w:ascii="Arial" w:hAnsi="Arial"/>
-          <w:b/>
-          <w:sz w:val="32"/>
-          <w:szCs w:val="32"/>
-        </w:rPr>
-        <w:t>3</w:t>
+        <w:t>3.1.4</w:t>
       </w:r>
     </w:p>
     <w:tbl>
@@ -7616,7 +7646,7 @@
                 <w:sz w:val="22"/>
                 <w:szCs w:val="22"/>
               </w:rPr>
-              <w:t>TC_ InserisciNuovoIndirizzo_0</w:t>
+              <w:t xml:space="preserve">TC_ </w:t>
             </w:r>
             <w:r>
               <w:rPr>
@@ -7624,7 +7654,7 @@
                 <w:sz w:val="22"/>
                 <w:szCs w:val="22"/>
               </w:rPr>
-              <w:t>3</w:t>
+              <w:t>3.1.4</w:t>
             </w:r>
           </w:p>
         </w:tc>
@@ -7898,7 +7928,7 @@
                 <w:sz w:val="22"/>
                 <w:szCs w:val="22"/>
               </w:rPr>
-              <w:t>Giuseppe</w:t>
+              <w:t>Antonio</w:t>
             </w:r>
             <w:r>
               <w:rPr>
@@ -7914,7 +7944,7 @@
                 <w:sz w:val="22"/>
                 <w:szCs w:val="22"/>
               </w:rPr>
-              <w:t xml:space="preserve"> </w:t>
+              <w:t>Spera</w:t>
             </w:r>
             <w:r>
               <w:rPr>
@@ -7938,31 +7968,15 @@
                 <w:sz w:val="22"/>
                 <w:szCs w:val="22"/>
               </w:rPr>
-              <w:t xml:space="preserve"> la città = “Fisciano”</w:t>
-            </w:r>
-            <w:r>
-              <w:rPr>
-                <w:b w:val="0"/>
-                <w:sz w:val="22"/>
-                <w:szCs w:val="22"/>
-              </w:rPr>
-              <w:t>,</w:t>
-            </w:r>
-            <w:r>
-              <w:rPr>
-                <w:b w:val="0"/>
-                <w:sz w:val="22"/>
-                <w:szCs w:val="22"/>
-              </w:rPr>
-              <w:t xml:space="preserve"> il CAP = “84084</w:t>
-            </w:r>
-            <w:r>
-              <w:rPr>
-                <w:b w:val="0"/>
-                <w:sz w:val="22"/>
-                <w:szCs w:val="22"/>
-              </w:rPr>
-              <w:t xml:space="preserve"> e il telefono = “3669988747”.</w:t>
+              <w:t xml:space="preserve"> la città = “</w:t>
+            </w:r>
+            <w:r>
+              <w:rPr>
+                <w:b w:val="0"/>
+                <w:sz w:val="22"/>
+                <w:szCs w:val="22"/>
+              </w:rPr>
+              <w:t>Marigliano10”</w:t>
             </w:r>
           </w:p>
         </w:tc>
@@ -8034,7 +8048,7 @@
                 <w:sz w:val="22"/>
                 <w:szCs w:val="22"/>
               </w:rPr>
-              <w:t>l’inserimento del nuovo indirizzo e mostra a video il campo cognome erraro.</w:t>
+              <w:t>l’inserimento del nuovo indirizzo e mostra a video il campo città erraro e segnala la mancata compilazione dei restanti campi</w:t>
             </w:r>
           </w:p>
         </w:tc>
@@ -8042,6 +8056,8 @@
     </w:tbl>
     <w:p>
       <w:pPr>
+        <w:pStyle w:val="Paragrafoelenco"/>
+        <w:ind w:left="1788"/>
         <w:jc w:val="both"/>
         <w:rPr>
           <w:rFonts w:ascii="Arial" w:hAnsi="Arial"/>
@@ -8053,6 +8069,8 @@
     </w:p>
     <w:p>
       <w:pPr>
+        <w:pStyle w:val="Paragrafoelenco"/>
+        <w:ind w:left="1788"/>
         <w:jc w:val="both"/>
         <w:rPr>
           <w:rFonts w:ascii="Arial" w:hAnsi="Arial"/>
@@ -8064,6 +8082,8 @@
     </w:p>
     <w:p>
       <w:pPr>
+        <w:pStyle w:val="Paragrafoelenco"/>
+        <w:ind w:left="1788"/>
         <w:jc w:val="both"/>
         <w:rPr>
           <w:rFonts w:ascii="Arial" w:hAnsi="Arial"/>
@@ -8075,6 +8095,8 @@
     </w:p>
     <w:p>
       <w:pPr>
+        <w:pStyle w:val="Paragrafoelenco"/>
+        <w:ind w:left="1788"/>
         <w:jc w:val="both"/>
         <w:rPr>
           <w:rFonts w:ascii="Arial" w:hAnsi="Arial"/>
@@ -8086,6 +8108,8 @@
     </w:p>
     <w:p>
       <w:pPr>
+        <w:pStyle w:val="Paragrafoelenco"/>
+        <w:ind w:left="1788"/>
         <w:jc w:val="both"/>
         <w:rPr>
           <w:rFonts w:ascii="Arial" w:hAnsi="Arial"/>
@@ -8097,39 +8121,16 @@
     </w:p>
     <w:p>
       <w:pPr>
-        <w:jc w:val="both"/>
-        <w:rPr>
-          <w:rFonts w:ascii="Arial" w:hAnsi="Arial"/>
-          <w:b/>
-          <w:sz w:val="32"/>
-          <w:szCs w:val="32"/>
-        </w:rPr>
-      </w:pPr>
-    </w:p>
-    <w:p>
-      <w:pPr>
-        <w:pStyle w:val="Paragrafoelenco"/>
+        <w:pStyle w:val="Titolo2"/>
         <w:numPr>
-          <w:ilvl w:val="1"/>
-          <w:numId w:val="26"/>
+          <w:ilvl w:val="0"/>
+          <w:numId w:val="0"/>
         </w:numPr>
-        <w:jc w:val="both"/>
-        <w:rPr>
-          <w:rFonts w:ascii="Arial" w:hAnsi="Arial"/>
-          <w:b/>
-          <w:sz w:val="32"/>
-          <w:szCs w:val="32"/>
-        </w:rPr>
+        <w:ind w:left="576" w:hanging="576"/>
       </w:pPr>
       <w:r>
-        <w:rPr>
-          <w:rFonts w:ascii="Arial" w:hAnsi="Arial"/>
-          <w:b/>
-          <w:sz w:val="32"/>
-          <w:szCs w:val="32"/>
-        </w:rPr>
         <w:lastRenderedPageBreak/>
-        <w:t>TC_ InserisciNuovoIndirizzo_04</w:t>
+        <w:t>TC_3.1.5</w:t>
       </w:r>
     </w:p>
     <w:tbl>
@@ -8186,7 +8187,7 @@
                 <w:sz w:val="22"/>
                 <w:szCs w:val="22"/>
               </w:rPr>
-              <w:t>TC_ InserisciNuovoIndirizzo_0</w:t>
+              <w:t xml:space="preserve">TC_ </w:t>
             </w:r>
             <w:r>
               <w:rPr>
@@ -8194,7 +8195,7 @@
                 <w:sz w:val="22"/>
                 <w:szCs w:val="22"/>
               </w:rPr>
-              <w:t>4</w:t>
+              <w:t>3.1.5</w:t>
             </w:r>
           </w:p>
         </w:tc>
@@ -8468,7 +8469,7 @@
                 <w:sz w:val="22"/>
                 <w:szCs w:val="22"/>
               </w:rPr>
-              <w:t>Giuseppe</w:t>
+              <w:t>Antonio</w:t>
             </w:r>
             <w:r>
               <w:rPr>
@@ -8484,7 +8485,7 @@
                 <w:sz w:val="22"/>
                 <w:szCs w:val="22"/>
               </w:rPr>
-              <w:t>Sessa</w:t>
+              <w:t>Spera</w:t>
             </w:r>
             <w:r>
               <w:rPr>
@@ -8508,7 +8509,23 @@
                 <w:sz w:val="22"/>
                 <w:szCs w:val="22"/>
               </w:rPr>
-              <w:t xml:space="preserve"> la città = “Fisciano”</w:t>
+              <w:t xml:space="preserve"> la città = “</w:t>
+            </w:r>
+            <w:r>
+              <w:rPr>
+                <w:b w:val="0"/>
+                <w:sz w:val="22"/>
+                <w:szCs w:val="22"/>
+              </w:rPr>
+              <w:t>Marigliano</w:t>
+            </w:r>
+            <w:r>
+              <w:rPr>
+                <w:b w:val="0"/>
+                <w:sz w:val="22"/>
+                <w:szCs w:val="22"/>
+              </w:rPr>
+              <w:t>”</w:t>
             </w:r>
             <w:r>
               <w:rPr>
@@ -8532,7 +8549,15 @@
                 <w:sz w:val="22"/>
                 <w:szCs w:val="22"/>
               </w:rPr>
-              <w:t>Nessuno” e il telefono = “3669988747”.</w:t>
+              <w:t>12f</w:t>
+            </w:r>
+            <w:r>
+              <w:rPr>
+                <w:b w:val="0"/>
+                <w:sz w:val="22"/>
+                <w:szCs w:val="22"/>
+              </w:rPr>
+              <w:t xml:space="preserve">” </w:t>
             </w:r>
           </w:p>
         </w:tc>
@@ -8604,7 +8629,7 @@
                 <w:sz w:val="22"/>
                 <w:szCs w:val="22"/>
               </w:rPr>
-              <w:t>l’inserimento del nuovo indirizzo e mostra a video il campo CAP errato.</w:t>
+              <w:t>l’inserimento del nuovo indirizzo e mostra a video il campo cap erraro e segnala la mancata compilazione dei restanti campi</w:t>
             </w:r>
           </w:p>
         </w:tc>
@@ -8625,27 +8650,15 @@
     </w:p>
     <w:p>
       <w:pPr>
-        <w:pStyle w:val="Paragrafoelenco"/>
+        <w:pStyle w:val="Titolo2"/>
         <w:numPr>
-          <w:ilvl w:val="1"/>
-          <w:numId w:val="26"/>
+          <w:ilvl w:val="0"/>
+          <w:numId w:val="0"/>
         </w:numPr>
-        <w:jc w:val="both"/>
-        <w:rPr>
-          <w:rFonts w:ascii="Arial" w:hAnsi="Arial"/>
-          <w:b/>
-          <w:sz w:val="32"/>
-          <w:szCs w:val="32"/>
-        </w:rPr>
+        <w:ind w:left="576" w:hanging="576"/>
       </w:pPr>
       <w:r>
-        <w:rPr>
-          <w:rFonts w:ascii="Arial" w:hAnsi="Arial"/>
-          <w:b/>
-          <w:sz w:val="32"/>
-          <w:szCs w:val="32"/>
-        </w:rPr>
-        <w:t>TC_ InserisciNuovoIndirizzo_05</w:t>
+        <w:t>TC_3.1.6</w:t>
       </w:r>
     </w:p>
     <w:tbl>
@@ -8702,7 +8715,7 @@
                 <w:sz w:val="22"/>
                 <w:szCs w:val="22"/>
               </w:rPr>
-              <w:t>TC_ InserisciNuovoIndirizzo_0</w:t>
+              <w:t xml:space="preserve">TC_ </w:t>
             </w:r>
             <w:r>
               <w:rPr>
@@ -8710,7 +8723,7 @@
                 <w:sz w:val="22"/>
                 <w:szCs w:val="22"/>
               </w:rPr>
-              <w:t>5</w:t>
+              <w:t>3.1.6</w:t>
             </w:r>
           </w:p>
         </w:tc>
@@ -8984,7 +8997,7 @@
                 <w:sz w:val="22"/>
                 <w:szCs w:val="22"/>
               </w:rPr>
-              <w:t>Giuseppe</w:t>
+              <w:t>Antonio</w:t>
             </w:r>
             <w:r>
               <w:rPr>
@@ -9000,7 +9013,7 @@
                 <w:sz w:val="22"/>
                 <w:szCs w:val="22"/>
               </w:rPr>
-              <w:t>Sessa</w:t>
+              <w:t>Spera</w:t>
             </w:r>
             <w:r>
               <w:rPr>
@@ -9024,7 +9037,23 @@
                 <w:sz w:val="22"/>
                 <w:szCs w:val="22"/>
               </w:rPr>
-              <w:t xml:space="preserve"> la città = “Fisciano”</w:t>
+              <w:t xml:space="preserve"> la città = “</w:t>
+            </w:r>
+            <w:r>
+              <w:rPr>
+                <w:b w:val="0"/>
+                <w:sz w:val="22"/>
+                <w:szCs w:val="22"/>
+              </w:rPr>
+              <w:t>Marigliano</w:t>
+            </w:r>
+            <w:r>
+              <w:rPr>
+                <w:b w:val="0"/>
+                <w:sz w:val="22"/>
+                <w:szCs w:val="22"/>
+              </w:rPr>
+              <w:t>”</w:t>
             </w:r>
             <w:r>
               <w:rPr>
@@ -9048,7 +9077,7 @@
                 <w:sz w:val="22"/>
                 <w:szCs w:val="22"/>
               </w:rPr>
-              <w:t>80050” e il telefono = “ Nessuno”.</w:t>
+              <w:t>80034”, Telefono=”sdaseq3434423”</w:t>
             </w:r>
           </w:p>
         </w:tc>
@@ -9120,16 +9149,15 @@
                 <w:sz w:val="22"/>
                 <w:szCs w:val="22"/>
               </w:rPr>
-              <w:t>l’inserimento del nuovo indirizzo e mostra a video il campo telefono errato</w:t>
+              <w:t>l’inserimento del nuovo indirizzo e mostra a video il campo telefono erraro</w:t>
             </w:r>
           </w:p>
         </w:tc>
       </w:tr>
     </w:tbl>
+    <w:p/>
     <w:p>
       <w:pPr>
-        <w:pStyle w:val="Paragrafoelenco"/>
-        <w:ind w:left="1788"/>
         <w:jc w:val="both"/>
         <w:rPr>
           <w:rFonts w:ascii="Arial" w:hAnsi="Arial"/>
@@ -9152,7 +9180,8 @@
     </w:p>
     <w:p>
       <w:pPr>
-        <w:jc w:val="both"/>
+        <w:pStyle w:val="Paragrafoelenco"/>
+        <w:ind w:left="1788"/>
         <w:rPr>
           <w:rFonts w:ascii="Arial" w:hAnsi="Arial"/>
           <w:b/>
@@ -9163,70 +9192,16 @@
     </w:p>
     <w:p>
       <w:pPr>
-        <w:jc w:val="both"/>
-        <w:rPr>
-          <w:rFonts w:ascii="Arial" w:hAnsi="Arial"/>
-          <w:b/>
-          <w:sz w:val="32"/>
-          <w:szCs w:val="32"/>
-        </w:rPr>
-      </w:pPr>
-    </w:p>
-    <w:p>
-      <w:pPr>
-        <w:jc w:val="both"/>
-        <w:rPr>
-          <w:rFonts w:ascii="Arial" w:hAnsi="Arial"/>
-          <w:b/>
-          <w:sz w:val="32"/>
-          <w:szCs w:val="32"/>
-        </w:rPr>
-      </w:pPr>
-    </w:p>
-    <w:p>
-      <w:pPr>
-        <w:jc w:val="both"/>
-        <w:rPr>
-          <w:rFonts w:ascii="Arial" w:hAnsi="Arial"/>
-          <w:b/>
-          <w:sz w:val="32"/>
-          <w:szCs w:val="32"/>
-        </w:rPr>
-      </w:pPr>
-    </w:p>
-    <w:p>
-      <w:pPr>
-        <w:pStyle w:val="Paragrafoelenco"/>
+        <w:pStyle w:val="Titolo2"/>
         <w:numPr>
-          <w:ilvl w:val="1"/>
-          <w:numId w:val="27"/>
+          <w:ilvl w:val="0"/>
+          <w:numId w:val="0"/>
         </w:numPr>
-        <w:jc w:val="both"/>
-        <w:rPr>
-          <w:rFonts w:ascii="Arial" w:hAnsi="Arial"/>
-          <w:b/>
-          <w:sz w:val="32"/>
-          <w:szCs w:val="32"/>
-        </w:rPr>
+        <w:ind w:left="576" w:hanging="576"/>
       </w:pPr>
       <w:r>
-        <w:rPr>
-          <w:rFonts w:ascii="Arial" w:hAnsi="Arial"/>
-          <w:b/>
-          <w:sz w:val="32"/>
-          <w:szCs w:val="32"/>
-        </w:rPr>
         <w:lastRenderedPageBreak/>
-        <w:t>TC_ InserisciNuov</w:t>
-      </w:r>
-      <w:r>
-        <w:rPr>
-          <w:rFonts w:ascii="Arial" w:hAnsi="Arial"/>
-          <w:b/>
-          <w:sz w:val="32"/>
-          <w:szCs w:val="32"/>
-        </w:rPr>
-        <w:t>aCarta01</w:t>
+        <w:t>TC_3.1.7</w:t>
       </w:r>
     </w:p>
     <w:tbl>
@@ -9283,7 +9258,7 @@
                 <w:sz w:val="22"/>
                 <w:szCs w:val="22"/>
               </w:rPr>
-              <w:t>TC_ InserisciNuov</w:t>
+              <w:t xml:space="preserve">TC_ </w:t>
             </w:r>
             <w:r>
               <w:rPr>
@@ -9291,23 +9266,7 @@
                 <w:sz w:val="22"/>
                 <w:szCs w:val="22"/>
               </w:rPr>
-              <w:t>aCarta</w:t>
-            </w:r>
-            <w:r>
-              <w:rPr>
-                <w:b/>
-                <w:sz w:val="22"/>
-                <w:szCs w:val="22"/>
-              </w:rPr>
-              <w:t>_0</w:t>
-            </w:r>
-            <w:r>
-              <w:rPr>
-                <w:b/>
-                <w:sz w:val="22"/>
-                <w:szCs w:val="22"/>
-              </w:rPr>
-              <w:t>1</w:t>
+              <w:t>3.1.6</w:t>
             </w:r>
           </w:p>
         </w:tc>
@@ -9358,7 +9317,7 @@
                 <w:sz w:val="22"/>
                 <w:szCs w:val="22"/>
               </w:rPr>
-              <w:t>aggiungiCarta.jsp</w:t>
+              <w:t>aggiungiIndirizzo.jsp</w:t>
             </w:r>
           </w:p>
         </w:tc>
@@ -9406,23 +9365,7 @@
                 <w:sz w:val="22"/>
                 <w:szCs w:val="22"/>
               </w:rPr>
-              <w:t>Agg</w:t>
-            </w:r>
-            <w:r>
-              <w:rPr>
-                <w:b w:val="0"/>
-                <w:sz w:val="22"/>
-                <w:szCs w:val="22"/>
-              </w:rPr>
-              <w:t>iungiCartaC</w:t>
-            </w:r>
-            <w:r>
-              <w:rPr>
-                <w:b w:val="0"/>
-                <w:sz w:val="22"/>
-                <w:szCs w:val="22"/>
-              </w:rPr>
-              <w:t>ontrol</w:t>
+              <w:t>AggIndirizzoControl</w:t>
             </w:r>
           </w:p>
         </w:tc>
@@ -9521,15 +9464,7 @@
                 <w:sz w:val="22"/>
                 <w:szCs w:val="22"/>
               </w:rPr>
-              <w:t>Il cliente vuole inserire u</w:t>
-            </w:r>
-            <w:r>
-              <w:rPr>
-                <w:b w:val="0"/>
-                <w:sz w:val="22"/>
-                <w:szCs w:val="22"/>
-              </w:rPr>
-              <w:t>na nuova carta di credito</w:t>
+              <w:t>Il cliente vuole inserire un nuovo indirizzo</w:t>
             </w:r>
           </w:p>
         </w:tc>
@@ -9597,15 +9532,111 @@
                 <w:sz w:val="22"/>
                 <w:szCs w:val="22"/>
               </w:rPr>
-              <w:t xml:space="preserve">nserisce il </w:t>
-            </w:r>
-            <w:r>
-              <w:rPr>
-                <w:b w:val="0"/>
-                <w:sz w:val="22"/>
-                <w:szCs w:val="22"/>
-              </w:rPr>
-              <w:t>numeroCarta=”4025987475987475”, il NomeProprietario  =”Andrea Somma”, la scadenza=”1/20” e il CVcode=”125”</w:t>
+              <w:t>nserisce il nome = “</w:t>
+            </w:r>
+            <w:r>
+              <w:rPr>
+                <w:b w:val="0"/>
+                <w:sz w:val="22"/>
+                <w:szCs w:val="22"/>
+              </w:rPr>
+              <w:t>Antonio</w:t>
+            </w:r>
+            <w:r>
+              <w:rPr>
+                <w:b w:val="0"/>
+                <w:sz w:val="22"/>
+                <w:szCs w:val="22"/>
+              </w:rPr>
+              <w:t>”, il cognome = “</w:t>
+            </w:r>
+            <w:r>
+              <w:rPr>
+                <w:b w:val="0"/>
+                <w:sz w:val="22"/>
+                <w:szCs w:val="22"/>
+              </w:rPr>
+              <w:t>Spera</w:t>
+            </w:r>
+            <w:r>
+              <w:rPr>
+                <w:b w:val="0"/>
+                <w:sz w:val="22"/>
+                <w:szCs w:val="22"/>
+              </w:rPr>
+              <w:t>”, la via = “giovanni battaglia”</w:t>
+            </w:r>
+            <w:r>
+              <w:rPr>
+                <w:b w:val="0"/>
+                <w:sz w:val="22"/>
+                <w:szCs w:val="22"/>
+              </w:rPr>
+              <w:t>,</w:t>
+            </w:r>
+            <w:r>
+              <w:rPr>
+                <w:b w:val="0"/>
+                <w:sz w:val="22"/>
+                <w:szCs w:val="22"/>
+              </w:rPr>
+              <w:t xml:space="preserve"> la città = “</w:t>
+            </w:r>
+            <w:r>
+              <w:rPr>
+                <w:b w:val="0"/>
+                <w:sz w:val="22"/>
+                <w:szCs w:val="22"/>
+              </w:rPr>
+              <w:t>Marigliano</w:t>
+            </w:r>
+            <w:r>
+              <w:rPr>
+                <w:b w:val="0"/>
+                <w:sz w:val="22"/>
+                <w:szCs w:val="22"/>
+              </w:rPr>
+              <w:t>”</w:t>
+            </w:r>
+            <w:r>
+              <w:rPr>
+                <w:b w:val="0"/>
+                <w:sz w:val="22"/>
+                <w:szCs w:val="22"/>
+              </w:rPr>
+              <w:t>,</w:t>
+            </w:r>
+            <w:r>
+              <w:rPr>
+                <w:b w:val="0"/>
+                <w:sz w:val="22"/>
+                <w:szCs w:val="22"/>
+              </w:rPr>
+              <w:t xml:space="preserve"> il CAP = “</w:t>
+            </w:r>
+            <w:r>
+              <w:rPr>
+                <w:b w:val="0"/>
+                <w:sz w:val="22"/>
+                <w:szCs w:val="22"/>
+              </w:rPr>
+              <w:t>80034”, Telefono=”</w:t>
+            </w:r>
+            <w:r>
+              <w:rPr>
+                <w:b w:val="0"/>
+                <w:sz w:val="22"/>
+                <w:szCs w:val="22"/>
+              </w:rPr>
+              <w:t>1234567890</w:t>
+            </w:r>
+            <w:r>
+              <w:rPr>
+                <w:b w:val="0"/>
+                <w:sz w:val="22"/>
+                <w:szCs w:val="22"/>
+              </w:rPr>
+              <w:t>”</w:t>
             </w:r>
           </w:p>
         </w:tc>
@@ -9661,17 +9692,17 @@
                 <w:sz w:val="22"/>
                 <w:szCs w:val="22"/>
               </w:rPr>
-              <w:t>effettua l’inserimento della nuova carta e il cliente viene riportato nella sua area utente.</w:t>
+              <w:t>effettua l’inserimento dell’indirizzo nel database e mostra la lista degli indirizzi aggiornata</w:t>
             </w:r>
           </w:p>
         </w:tc>
       </w:tr>
     </w:tbl>
+    <w:p/>
     <w:p>
       <w:pPr>
         <w:pStyle w:val="Paragrafoelenco"/>
         <w:ind w:left="1788"/>
-        <w:jc w:val="both"/>
         <w:rPr>
           <w:rFonts w:ascii="Arial" w:hAnsi="Arial"/>
           <w:b/>
@@ -9683,11 +9714,7 @@
     <w:p>
       <w:pPr>
         <w:pStyle w:val="Paragrafoelenco"/>
-        <w:numPr>
-          <w:ilvl w:val="1"/>
-          <w:numId w:val="28"/>
-        </w:numPr>
-        <w:jc w:val="both"/>
+        <w:ind w:left="1788"/>
         <w:rPr>
           <w:rFonts w:ascii="Arial" w:hAnsi="Arial"/>
           <w:b/>
@@ -9695,32 +9722,207 @@
           <w:szCs w:val="32"/>
         </w:rPr>
       </w:pPr>
-      <w:r>
+    </w:p>
+    <w:p>
+      <w:pPr>
+        <w:pStyle w:val="Paragrafoelenco"/>
+        <w:ind w:left="1788"/>
         <w:rPr>
           <w:rFonts w:ascii="Arial" w:hAnsi="Arial"/>
           <w:b/>
           <w:sz w:val="32"/>
           <w:szCs w:val="32"/>
         </w:rPr>
-        <w:t>TC_ InserisciNuov</w:t>
-      </w:r>
-      <w:r>
+      </w:pPr>
+    </w:p>
+    <w:p>
+      <w:pPr>
+        <w:pStyle w:val="Paragrafoelenco"/>
+        <w:ind w:left="1788"/>
         <w:rPr>
           <w:rFonts w:ascii="Arial" w:hAnsi="Arial"/>
           <w:b/>
           <w:sz w:val="32"/>
           <w:szCs w:val="32"/>
         </w:rPr>
-        <w:t>aCarta0</w:t>
-      </w:r>
-      <w:r>
+      </w:pPr>
+    </w:p>
+    <w:p>
+      <w:pPr>
+        <w:pStyle w:val="Paragrafoelenco"/>
+        <w:ind w:left="1788"/>
         <w:rPr>
           <w:rFonts w:ascii="Arial" w:hAnsi="Arial"/>
           <w:b/>
           <w:sz w:val="32"/>
           <w:szCs w:val="32"/>
         </w:rPr>
-        <w:t>2</w:t>
+      </w:pPr>
+    </w:p>
+    <w:p>
+      <w:pPr>
+        <w:pStyle w:val="Paragrafoelenco"/>
+        <w:ind w:left="1788"/>
+        <w:rPr>
+          <w:rFonts w:ascii="Arial" w:hAnsi="Arial"/>
+          <w:b/>
+          <w:sz w:val="32"/>
+          <w:szCs w:val="32"/>
+        </w:rPr>
+      </w:pPr>
+    </w:p>
+    <w:p>
+      <w:pPr>
+        <w:pStyle w:val="Paragrafoelenco"/>
+        <w:ind w:left="1788"/>
+        <w:rPr>
+          <w:rFonts w:ascii="Arial" w:hAnsi="Arial"/>
+          <w:b/>
+          <w:sz w:val="32"/>
+          <w:szCs w:val="32"/>
+        </w:rPr>
+      </w:pPr>
+    </w:p>
+    <w:p>
+      <w:pPr>
+        <w:pStyle w:val="Paragrafoelenco"/>
+        <w:ind w:left="1788"/>
+        <w:rPr>
+          <w:rFonts w:ascii="Arial" w:hAnsi="Arial"/>
+          <w:b/>
+          <w:sz w:val="32"/>
+          <w:szCs w:val="32"/>
+        </w:rPr>
+      </w:pPr>
+    </w:p>
+    <w:p>
+      <w:pPr>
+        <w:pStyle w:val="Paragrafoelenco"/>
+        <w:ind w:left="1788"/>
+        <w:rPr>
+          <w:rFonts w:ascii="Arial" w:hAnsi="Arial"/>
+          <w:b/>
+          <w:sz w:val="32"/>
+          <w:szCs w:val="32"/>
+        </w:rPr>
+      </w:pPr>
+    </w:p>
+    <w:p>
+      <w:pPr>
+        <w:pStyle w:val="Paragrafoelenco"/>
+        <w:ind w:left="1788"/>
+        <w:rPr>
+          <w:rFonts w:ascii="Arial" w:hAnsi="Arial"/>
+          <w:b/>
+          <w:sz w:val="32"/>
+          <w:szCs w:val="32"/>
+        </w:rPr>
+      </w:pPr>
+    </w:p>
+    <w:p>
+      <w:pPr>
+        <w:pStyle w:val="Paragrafoelenco"/>
+        <w:ind w:left="1788"/>
+        <w:rPr>
+          <w:rFonts w:ascii="Arial" w:hAnsi="Arial"/>
+          <w:b/>
+          <w:sz w:val="32"/>
+          <w:szCs w:val="32"/>
+        </w:rPr>
+      </w:pPr>
+    </w:p>
+    <w:p>
+      <w:pPr>
+        <w:pStyle w:val="Paragrafoelenco"/>
+        <w:ind w:left="1788"/>
+        <w:rPr>
+          <w:rFonts w:ascii="Arial" w:hAnsi="Arial"/>
+          <w:b/>
+          <w:sz w:val="32"/>
+          <w:szCs w:val="32"/>
+        </w:rPr>
+      </w:pPr>
+    </w:p>
+    <w:p>
+      <w:pPr>
+        <w:pStyle w:val="Paragrafoelenco"/>
+        <w:ind w:left="1788"/>
+        <w:rPr>
+          <w:rFonts w:ascii="Arial" w:hAnsi="Arial"/>
+          <w:b/>
+          <w:sz w:val="32"/>
+          <w:szCs w:val="32"/>
+        </w:rPr>
+      </w:pPr>
+    </w:p>
+    <w:p>
+      <w:pPr>
+        <w:pStyle w:val="Paragrafoelenco"/>
+        <w:ind w:left="1788"/>
+        <w:rPr>
+          <w:rFonts w:ascii="Arial" w:hAnsi="Arial"/>
+          <w:b/>
+          <w:sz w:val="32"/>
+          <w:szCs w:val="32"/>
+        </w:rPr>
+      </w:pPr>
+    </w:p>
+    <w:p>
+      <w:pPr>
+        <w:pStyle w:val="Paragrafoelenco"/>
+        <w:ind w:left="1788"/>
+        <w:rPr>
+          <w:rFonts w:ascii="Arial" w:hAnsi="Arial"/>
+          <w:b/>
+          <w:sz w:val="32"/>
+          <w:szCs w:val="32"/>
+        </w:rPr>
+      </w:pPr>
+    </w:p>
+    <w:p>
+      <w:pPr>
+        <w:pStyle w:val="Paragrafoelenco"/>
+        <w:ind w:left="1788"/>
+        <w:rPr>
+          <w:rFonts w:ascii="Arial" w:hAnsi="Arial"/>
+          <w:b/>
+          <w:sz w:val="32"/>
+          <w:szCs w:val="32"/>
+        </w:rPr>
+      </w:pPr>
+    </w:p>
+    <w:p>
+      <w:pPr>
+        <w:pStyle w:val="Paragrafoelenco"/>
+        <w:ind w:left="1788"/>
+        <w:rPr>
+          <w:rFonts w:ascii="Arial" w:hAnsi="Arial"/>
+          <w:b/>
+          <w:sz w:val="32"/>
+          <w:szCs w:val="32"/>
+        </w:rPr>
+      </w:pPr>
+    </w:p>
+    <w:p>
+      <w:pPr>
+        <w:pStyle w:val="Titolo1"/>
+      </w:pPr>
+      <w:r>
+        <w:lastRenderedPageBreak/>
+        <w:t>Ricerca prodotto</w:t>
+      </w:r>
+    </w:p>
+    <w:p>
+      <w:pPr>
+        <w:pStyle w:val="Titolo2"/>
+        <w:numPr>
+          <w:ilvl w:val="0"/>
+          <w:numId w:val="0"/>
+        </w:numPr>
+        <w:ind w:left="576" w:hanging="576"/>
+      </w:pPr>
+      <w:r>
+        <w:t>TC_4.1.1</w:t>
       </w:r>
     </w:p>
     <w:tbl>
@@ -9767,41 +9969,32 @@
               <w:pStyle w:val="ContentsHeading"/>
               <w:cnfStyle w:val="100000000000" w:firstRow="1" w:lastRow="0" w:firstColumn="0" w:lastColumn="0" w:oddVBand="0" w:evenVBand="0" w:oddHBand="0" w:evenHBand="0" w:firstRowFirstColumn="0" w:firstRowLastColumn="0" w:lastRowFirstColumn="0" w:lastRowLastColumn="0"/>
               <w:rPr>
-                <w:sz w:val="22"/>
-                <w:szCs w:val="22"/>
-              </w:rPr>
-            </w:pPr>
-            <w:r>
-              <w:rPr>
-                <w:b/>
-                <w:sz w:val="22"/>
-                <w:szCs w:val="22"/>
-              </w:rPr>
-              <w:t>TC_ InserisciNuov</w:t>
-            </w:r>
-            <w:r>
-              <w:rPr>
-                <w:b/>
-                <w:sz w:val="22"/>
-                <w:szCs w:val="22"/>
-              </w:rPr>
-              <w:t>aCarta</w:t>
-            </w:r>
-            <w:r>
-              <w:rPr>
-                <w:b/>
-                <w:sz w:val="22"/>
-                <w:szCs w:val="22"/>
-              </w:rPr>
-              <w:t>_0</w:t>
-            </w:r>
-            <w:r>
-              <w:rPr>
-                <w:b/>
-                <w:sz w:val="22"/>
-                <w:szCs w:val="22"/>
-              </w:rPr>
-              <w:t>2</w:t>
+                <w:sz w:val="24"/>
+              </w:rPr>
+            </w:pPr>
+            <w:r>
+              <w:rPr>
+                <w:sz w:val="22"/>
+              </w:rPr>
+              <w:t>T</w:t>
+            </w:r>
+            <w:r>
+              <w:rPr>
+                <w:sz w:val="22"/>
+              </w:rPr>
+              <w:t>C</w:t>
+            </w:r>
+            <w:r>
+              <w:rPr>
+                <w:sz w:val="22"/>
+              </w:rPr>
+              <w:t>_</w:t>
+            </w:r>
+            <w:r>
+              <w:rPr>
+                <w:sz w:val="22"/>
+              </w:rPr>
+              <w:t>4.1.1</w:t>
             </w:r>
           </w:p>
         </w:tc>
@@ -9852,7 +10045,7 @@
                 <w:sz w:val="22"/>
                 <w:szCs w:val="22"/>
               </w:rPr>
-              <w:t>aggiungiCarta.jsp</w:t>
+              <w:t>Header.jsp/catalogo.jsp</w:t>
             </w:r>
           </w:p>
         </w:tc>
@@ -9900,7 +10093,7 @@
                 <w:sz w:val="22"/>
                 <w:szCs w:val="22"/>
               </w:rPr>
-              <w:t>AggiungiCartaControl</w:t>
+              <w:t>RicercaProdottoControl</w:t>
             </w:r>
           </w:p>
         </w:tc>
@@ -9999,7 +10192,7 @@
                 <w:sz w:val="22"/>
                 <w:szCs w:val="22"/>
               </w:rPr>
-              <w:t>Il cliente vuole inserire una nuova carta di credito</w:t>
+              <w:t>cliente/visitatore non ha trovato il prodotto</w:t>
             </w:r>
           </w:p>
         </w:tc>
@@ -10037,7 +10230,6 @@
           <w:p>
             <w:pPr>
               <w:pStyle w:val="ContentsHeading"/>
-              <w:jc w:val="both"/>
               <w:cnfStyle w:val="000000100000" w:firstRow="0" w:lastRow="0" w:firstColumn="0" w:lastColumn="0" w:oddVBand="0" w:evenVBand="0" w:oddHBand="1" w:evenHBand="0" w:firstRowFirstColumn="0" w:firstRowLastColumn="0" w:lastRowFirstColumn="0" w:lastRowLastColumn="0"/>
               <w:rPr>
                 <w:b w:val="0"/>
@@ -10051,31 +10243,23 @@
                 <w:sz w:val="22"/>
                 <w:szCs w:val="22"/>
               </w:rPr>
-              <w:t xml:space="preserve">Il cliente </w:t>
-            </w:r>
-            <w:r>
-              <w:rPr>
-                <w:b w:val="0"/>
-                <w:sz w:val="22"/>
-                <w:szCs w:val="22"/>
-              </w:rPr>
-              <w:t>i</w:t>
-            </w:r>
-            <w:r>
-              <w:rPr>
-                <w:b w:val="0"/>
-                <w:sz w:val="22"/>
-                <w:szCs w:val="22"/>
-              </w:rPr>
-              <w:t xml:space="preserve">nserisce il </w:t>
-            </w:r>
-            <w:r>
-              <w:rPr>
-                <w:b w:val="0"/>
-                <w:sz w:val="22"/>
-                <w:szCs w:val="22"/>
-              </w:rPr>
-              <w:t>numeroCarta=”40259874”, il NomeProprietario  =”Andrea Somma”, la scadenza=”1/20” e il CVcode=”125”</w:t>
+              <w:t>Il cliente/visitatore inserisce nel campo di ricerca il nome completo del prodotto = “</w:t>
+            </w:r>
+            <w:r>
+              <w:rPr>
+                <w:b w:val="0"/>
+                <w:sz w:val="22"/>
+                <w:szCs w:val="22"/>
+              </w:rPr>
+              <w:t>@@@&lt;++</w:t>
+            </w:r>
+            <w:r>
+              <w:rPr>
+                <w:b w:val="0"/>
+                <w:sz w:val="22"/>
+                <w:szCs w:val="22"/>
+              </w:rPr>
+              <w:t>”</w:t>
             </w:r>
           </w:p>
         </w:tc>
@@ -10123,15 +10307,15 @@
                 <w:sz w:val="22"/>
                 <w:szCs w:val="22"/>
               </w:rPr>
-              <w:t>Il sistema</w:t>
-            </w:r>
-            <w:r>
-              <w:rPr>
-                <w:b w:val="0"/>
-                <w:sz w:val="22"/>
-                <w:szCs w:val="22"/>
-              </w:rPr>
-              <w:t xml:space="preserve"> non effettua l’inserimento della nuova carta e mostra a video l’errore.</w:t>
+              <w:t xml:space="preserve">Il sistema </w:t>
+            </w:r>
+            <w:r>
+              <w:rPr>
+                <w:b w:val="0"/>
+                <w:sz w:val="22"/>
+                <w:szCs w:val="22"/>
+              </w:rPr>
+              <w:t xml:space="preserve">non permette la ricerca utilizzando caratteri speciali </w:t>
             </w:r>
           </w:p>
         </w:tc>
@@ -10139,8 +10323,6 @@
     </w:tbl>
     <w:p>
       <w:pPr>
-        <w:pStyle w:val="Paragrafoelenco"/>
-        <w:ind w:left="1788"/>
         <w:rPr>
           <w:rFonts w:ascii="Arial" w:hAnsi="Arial"/>
           <w:b/>
@@ -10151,118 +10333,15 @@
     </w:p>
     <w:p>
       <w:pPr>
-        <w:pStyle w:val="Paragrafoelenco"/>
-        <w:ind w:left="1788"/>
-        <w:rPr>
-          <w:rFonts w:ascii="Arial" w:hAnsi="Arial"/>
-          <w:b/>
-          <w:sz w:val="32"/>
-          <w:szCs w:val="32"/>
-        </w:rPr>
-      </w:pPr>
-    </w:p>
-    <w:p>
-      <w:pPr>
-        <w:pStyle w:val="Paragrafoelenco"/>
-        <w:ind w:left="1788"/>
-        <w:rPr>
-          <w:rFonts w:ascii="Arial" w:hAnsi="Arial"/>
-          <w:b/>
-          <w:sz w:val="32"/>
-          <w:szCs w:val="32"/>
-        </w:rPr>
-      </w:pPr>
-    </w:p>
-    <w:p>
-      <w:pPr>
-        <w:pStyle w:val="Paragrafoelenco"/>
-        <w:ind w:left="1788"/>
-        <w:rPr>
-          <w:rFonts w:ascii="Arial" w:hAnsi="Arial"/>
-          <w:b/>
-          <w:sz w:val="32"/>
-          <w:szCs w:val="32"/>
-        </w:rPr>
-      </w:pPr>
-    </w:p>
-    <w:p>
-      <w:pPr>
-        <w:pStyle w:val="Paragrafoelenco"/>
-        <w:ind w:left="1788"/>
-        <w:rPr>
-          <w:rFonts w:ascii="Arial" w:hAnsi="Arial"/>
-          <w:b/>
-          <w:sz w:val="32"/>
-          <w:szCs w:val="32"/>
-        </w:rPr>
-      </w:pPr>
-    </w:p>
-    <w:p>
-      <w:pPr>
-        <w:pStyle w:val="Paragrafoelenco"/>
-        <w:ind w:left="1788"/>
-        <w:rPr>
-          <w:rFonts w:ascii="Arial" w:hAnsi="Arial"/>
-          <w:b/>
-          <w:sz w:val="32"/>
-          <w:szCs w:val="32"/>
-        </w:rPr>
-      </w:pPr>
-    </w:p>
-    <w:p>
-      <w:pPr>
-        <w:pStyle w:val="Paragrafoelenco"/>
-        <w:ind w:left="1788"/>
-        <w:rPr>
-          <w:rFonts w:ascii="Arial" w:hAnsi="Arial"/>
-          <w:b/>
-          <w:sz w:val="32"/>
-          <w:szCs w:val="32"/>
-        </w:rPr>
-      </w:pPr>
-    </w:p>
-    <w:p>
-      <w:pPr>
-        <w:pStyle w:val="Paragrafoelenco"/>
+        <w:pStyle w:val="Titolo2"/>
         <w:numPr>
-          <w:ilvl w:val="1"/>
-          <w:numId w:val="29"/>
+          <w:ilvl w:val="0"/>
+          <w:numId w:val="0"/>
         </w:numPr>
-        <w:jc w:val="both"/>
-        <w:rPr>
-          <w:rFonts w:ascii="Arial" w:hAnsi="Arial"/>
-          <w:b/>
-          <w:sz w:val="32"/>
-          <w:szCs w:val="32"/>
-        </w:rPr>
+        <w:ind w:left="576" w:hanging="576"/>
       </w:pPr>
       <w:r>
-        <w:rPr>
-          <w:rFonts w:ascii="Arial" w:hAnsi="Arial"/>
-          <w:b/>
-          <w:sz w:val="32"/>
-          <w:szCs w:val="32"/>
-        </w:rPr>
-        <w:lastRenderedPageBreak/>
-        <w:t>TC_ InserisciNuov</w:t>
-      </w:r>
-      <w:r>
-        <w:rPr>
-          <w:rFonts w:ascii="Arial" w:hAnsi="Arial"/>
-          <w:b/>
-          <w:sz w:val="32"/>
-          <w:szCs w:val="32"/>
-        </w:rPr>
-        <w:t>aCarta0</w:t>
-      </w:r>
-      <w:r>
-        <w:rPr>
-          <w:rFonts w:ascii="Arial" w:hAnsi="Arial"/>
-          <w:b/>
-          <w:sz w:val="32"/>
-          <w:szCs w:val="32"/>
-        </w:rPr>
-        <w:t>3</w:t>
+        <w:t>TC_4.1.2</w:t>
       </w:r>
     </w:p>
     <w:tbl>
@@ -10309,41 +10388,20 @@
               <w:pStyle w:val="ContentsHeading"/>
               <w:cnfStyle w:val="100000000000" w:firstRow="1" w:lastRow="0" w:firstColumn="0" w:lastColumn="0" w:oddVBand="0" w:evenVBand="0" w:oddHBand="0" w:evenHBand="0" w:firstRowFirstColumn="0" w:firstRowLastColumn="0" w:lastRowFirstColumn="0" w:lastRowLastColumn="0"/>
               <w:rPr>
-                <w:sz w:val="22"/>
-                <w:szCs w:val="22"/>
-              </w:rPr>
-            </w:pPr>
-            <w:r>
-              <w:rPr>
-                <w:b/>
-                <w:sz w:val="22"/>
-                <w:szCs w:val="22"/>
-              </w:rPr>
-              <w:t>TC_ InserisciNuov</w:t>
-            </w:r>
-            <w:r>
-              <w:rPr>
-                <w:b/>
-                <w:sz w:val="22"/>
-                <w:szCs w:val="22"/>
-              </w:rPr>
-              <w:t>aCarta</w:t>
-            </w:r>
-            <w:r>
-              <w:rPr>
-                <w:b/>
-                <w:sz w:val="22"/>
-                <w:szCs w:val="22"/>
-              </w:rPr>
-              <w:t>_0</w:t>
-            </w:r>
-            <w:r>
-              <w:rPr>
-                <w:b/>
-                <w:sz w:val="22"/>
-                <w:szCs w:val="22"/>
-              </w:rPr>
-              <w:t>3</w:t>
+                <w:sz w:val="24"/>
+              </w:rPr>
+            </w:pPr>
+            <w:r>
+              <w:rPr>
+                <w:sz w:val="22"/>
+              </w:rPr>
+              <w:t>Tc_</w:t>
+            </w:r>
+            <w:r>
+              <w:rPr>
+                <w:sz w:val="22"/>
+              </w:rPr>
+              <w:t>4.1.2</w:t>
             </w:r>
           </w:p>
         </w:tc>
@@ -10394,7 +10452,7 @@
                 <w:sz w:val="22"/>
                 <w:szCs w:val="22"/>
               </w:rPr>
-              <w:t>aggiungiCarta.jsp</w:t>
+              <w:t>Header.jsp/catalogo.jsp</w:t>
             </w:r>
           </w:p>
         </w:tc>
@@ -10442,7 +10500,7 @@
                 <w:sz w:val="22"/>
                 <w:szCs w:val="22"/>
               </w:rPr>
-              <w:t>AggiungiCartaControl</w:t>
+              <w:t>RicercaProdottoControl</w:t>
             </w:r>
           </w:p>
         </w:tc>
@@ -10541,7 +10599,7 @@
                 <w:sz w:val="22"/>
                 <w:szCs w:val="22"/>
               </w:rPr>
-              <w:t>Il cliente vuole inserire una nuova carta di credito</w:t>
+              <w:t>Il cliente/visitatore non ha trovato il prodotto</w:t>
             </w:r>
           </w:p>
         </w:tc>
@@ -10579,7 +10637,6 @@
           <w:p>
             <w:pPr>
               <w:pStyle w:val="ContentsHeading"/>
-              <w:jc w:val="both"/>
               <w:cnfStyle w:val="000000100000" w:firstRow="0" w:lastRow="0" w:firstColumn="0" w:lastColumn="0" w:oddVBand="0" w:evenVBand="0" w:oddHBand="1" w:evenHBand="0" w:firstRowFirstColumn="0" w:firstRowLastColumn="0" w:lastRowFirstColumn="0" w:lastRowLastColumn="0"/>
               <w:rPr>
                 <w:b w:val="0"/>
@@ -10593,47 +10650,7 @@
                 <w:sz w:val="22"/>
                 <w:szCs w:val="22"/>
               </w:rPr>
-              <w:t xml:space="preserve">Il cliente </w:t>
-            </w:r>
-            <w:r>
-              <w:rPr>
-                <w:b w:val="0"/>
-                <w:sz w:val="22"/>
-                <w:szCs w:val="22"/>
-              </w:rPr>
-              <w:t>i</w:t>
-            </w:r>
-            <w:r>
-              <w:rPr>
-                <w:b w:val="0"/>
-                <w:sz w:val="22"/>
-                <w:szCs w:val="22"/>
-              </w:rPr>
-              <w:t xml:space="preserve">nserisce il </w:t>
-            </w:r>
-            <w:r>
-              <w:rPr>
-                <w:b w:val="0"/>
-                <w:sz w:val="22"/>
-                <w:szCs w:val="22"/>
-              </w:rPr>
-              <w:t>numeroCarta=”4025987475987475”, il NomeProprietario  =”Andrea Somma”, la scadenza=”1/20” e il CVcode=”12</w:t>
-            </w:r>
-            <w:r>
-              <w:rPr>
-                <w:b w:val="0"/>
-                <w:sz w:val="22"/>
-                <w:szCs w:val="22"/>
-              </w:rPr>
-              <w:t>55</w:t>
-            </w:r>
-            <w:r>
-              <w:rPr>
-                <w:b w:val="0"/>
-                <w:sz w:val="22"/>
-                <w:szCs w:val="22"/>
-              </w:rPr>
-              <w:t>5”</w:t>
+              <w:t>Il cliente/visitatore inserisce nel campo di ricerca la parola chiave =”Yamaha”</w:t>
             </w:r>
           </w:p>
         </w:tc>
@@ -10681,15 +10698,7 @@
                 <w:sz w:val="22"/>
                 <w:szCs w:val="22"/>
               </w:rPr>
-              <w:t>Il sistema</w:t>
-            </w:r>
-            <w:r>
-              <w:rPr>
-                <w:b w:val="0"/>
-                <w:sz w:val="22"/>
-                <w:szCs w:val="22"/>
-              </w:rPr>
-              <w:t xml:space="preserve"> non effettua l’inserimento della nuova carta e mostra a video l’errore.</w:t>
+              <w:t>Il sistema ricerca tutti i prodotti che hanno la parola chiave nel nome e li mostra a video.</w:t>
             </w:r>
           </w:p>
         </w:tc>
@@ -10697,9 +10706,6 @@
     </w:tbl>
     <w:p>
       <w:pPr>
-        <w:pStyle w:val="Paragrafoelenco"/>
-        <w:ind w:left="1788"/>
-        <w:jc w:val="both"/>
         <w:rPr>
           <w:rFonts w:ascii="Arial" w:hAnsi="Arial"/>
           <w:b/>
@@ -10710,8 +10716,6 @@
     </w:p>
     <w:p>
       <w:pPr>
-        <w:pStyle w:val="Paragrafoelenco"/>
-        <w:ind w:left="1788"/>
         <w:rPr>
           <w:rFonts w:ascii="Arial" w:hAnsi="Arial"/>
           <w:b/>
@@ -10722,11 +10726,6 @@
     </w:p>
     <w:p>
       <w:pPr>
-        <w:pStyle w:val="Paragrafoelenco"/>
-        <w:numPr>
-          <w:ilvl w:val="0"/>
-          <w:numId w:val="29"/>
-        </w:numPr>
         <w:rPr>
           <w:rFonts w:ascii="Arial" w:hAnsi="Arial"/>
           <w:b/>
@@ -10734,14 +10733,14 @@
           <w:szCs w:val="32"/>
         </w:rPr>
       </w:pPr>
+    </w:p>
+    <w:p>
+      <w:pPr>
+        <w:pStyle w:val="Titolo1"/>
+      </w:pPr>
       <w:r>
-        <w:rPr>
-          <w:rFonts w:ascii="Arial" w:hAnsi="Arial"/>
-          <w:b/>
-          <w:sz w:val="32"/>
-          <w:szCs w:val="32"/>
-        </w:rPr>
-        <w:t>TC_ModificaStatoOrdine</w:t>
+        <w:lastRenderedPageBreak/>
+        <w:t>Modifica stato ordine</w:t>
       </w:r>
     </w:p>
     <w:p>
@@ -10758,35 +10757,15 @@
     </w:p>
     <w:p>
       <w:pPr>
-        <w:pStyle w:val="Paragrafoelenco"/>
+        <w:pStyle w:val="Titolo2"/>
         <w:numPr>
-          <w:ilvl w:val="1"/>
-          <w:numId w:val="36"/>
+          <w:ilvl w:val="0"/>
+          <w:numId w:val="0"/>
         </w:numPr>
-        <w:rPr>
-          <w:rFonts w:ascii="Arial" w:hAnsi="Arial"/>
-          <w:b/>
-          <w:sz w:val="32"/>
-          <w:szCs w:val="32"/>
-        </w:rPr>
+        <w:ind w:left="576" w:hanging="576"/>
       </w:pPr>
       <w:r>
-        <w:rPr>
-          <w:rFonts w:ascii="Arial" w:hAnsi="Arial"/>
-          <w:b/>
-          <w:sz w:val="32"/>
-          <w:szCs w:val="32"/>
-        </w:rPr>
-        <w:t>TC_ModificaStatoOrdine</w:t>
-      </w:r>
-      <w:r>
-        <w:rPr>
-          <w:rFonts w:ascii="Arial" w:hAnsi="Arial"/>
-          <w:b/>
-          <w:sz w:val="32"/>
-          <w:szCs w:val="32"/>
-        </w:rPr>
-        <w:t>01</w:t>
+        <w:t>TC_5.1.1</w:t>
       </w:r>
     </w:p>
     <w:tbl>
@@ -10851,7 +10830,7 @@
                 <w:sz w:val="22"/>
                 <w:szCs w:val="22"/>
               </w:rPr>
-              <w:t>ModificaStatoOrdine01</w:t>
+              <w:t>5.1.1</w:t>
             </w:r>
           </w:p>
         </w:tc>
@@ -11117,7 +11096,7 @@
                 <w:sz w:val="22"/>
                 <w:szCs w:val="22"/>
               </w:rPr>
-              <w:t>Il gestore inserisce il corriere:”Bartolini”, il NumeroTracking=”</w:t>
+              <w:t>Il gestore inserisce il NumeroTracking=”</w:t>
             </w:r>
             <w:r>
               <w:t xml:space="preserve"> </w:t>
@@ -11128,15 +11107,15 @@
                 <w:sz w:val="22"/>
                 <w:szCs w:val="22"/>
               </w:rPr>
-              <w:t>0512458789</w:t>
-            </w:r>
-            <w:r>
-              <w:rPr>
-                <w:b w:val="0"/>
-                <w:sz w:val="22"/>
-                <w:szCs w:val="22"/>
-              </w:rPr>
-              <w:t>” e la dataConsegna=”01/09/2018”</w:t>
+              <w:t>sdfmsdf</w:t>
+            </w:r>
+            <w:r>
+              <w:rPr>
+                <w:b w:val="0"/>
+                <w:sz w:val="22"/>
+                <w:szCs w:val="22"/>
+              </w:rPr>
+              <w:t xml:space="preserve">” </w:t>
             </w:r>
           </w:p>
         </w:tc>
@@ -11192,15 +11171,7 @@
                 <w:sz w:val="22"/>
                 <w:szCs w:val="22"/>
               </w:rPr>
-              <w:t xml:space="preserve"> </w:t>
-            </w:r>
-            <w:r>
-              <w:rPr>
-                <w:b w:val="0"/>
-                <w:sz w:val="22"/>
-                <w:szCs w:val="22"/>
-              </w:rPr>
-              <w:t>modifica lo stato dell’ordine selezionato e reindirizza il gestore sulla sua homepage.</w:t>
+              <w:t xml:space="preserve"> non modifica lo stato del ordine e mostra a video l’errore.</w:t>
             </w:r>
           </w:p>
         </w:tc>
@@ -11218,66 +11189,15 @@
     </w:p>
     <w:p>
       <w:pPr>
-        <w:rPr>
-          <w:rFonts w:ascii="Arial" w:hAnsi="Arial"/>
-          <w:b/>
-          <w:sz w:val="32"/>
-          <w:szCs w:val="32"/>
-        </w:rPr>
-      </w:pPr>
-    </w:p>
-    <w:p>
-      <w:pPr>
-        <w:rPr>
-          <w:rFonts w:ascii="Arial" w:hAnsi="Arial"/>
-          <w:b/>
-          <w:sz w:val="32"/>
-          <w:szCs w:val="32"/>
-        </w:rPr>
-      </w:pPr>
-    </w:p>
-    <w:p>
-      <w:pPr>
-        <w:rPr>
-          <w:rFonts w:ascii="Arial" w:hAnsi="Arial"/>
-          <w:b/>
-          <w:sz w:val="32"/>
-          <w:szCs w:val="32"/>
-        </w:rPr>
-      </w:pPr>
-    </w:p>
-    <w:p>
-      <w:pPr>
-        <w:pStyle w:val="Paragrafoelenco"/>
+        <w:pStyle w:val="Titolo2"/>
         <w:numPr>
-          <w:ilvl w:val="1"/>
-          <w:numId w:val="36"/>
+          <w:ilvl w:val="0"/>
+          <w:numId w:val="0"/>
         </w:numPr>
-        <w:rPr>
-          <w:rFonts w:ascii="Arial" w:hAnsi="Arial"/>
-          <w:b/>
-          <w:sz w:val="32"/>
-          <w:szCs w:val="32"/>
-        </w:rPr>
+        <w:ind w:left="576" w:hanging="576"/>
       </w:pPr>
       <w:r>
-        <w:rPr>
-          <w:rFonts w:ascii="Arial" w:hAnsi="Arial"/>
-          <w:b/>
-          <w:sz w:val="32"/>
-          <w:szCs w:val="32"/>
-        </w:rPr>
-        <w:lastRenderedPageBreak/>
-        <w:t>TC_ModificaStatoOrdine0</w:t>
-      </w:r>
-      <w:r>
-        <w:rPr>
-          <w:rFonts w:ascii="Arial" w:hAnsi="Arial"/>
-          <w:b/>
-          <w:sz w:val="32"/>
-          <w:szCs w:val="32"/>
-        </w:rPr>
-        <w:t>2</w:t>
+        <w:t>TC_5.1.2</w:t>
       </w:r>
     </w:p>
     <w:tbl>
@@ -11334,7 +11254,7 @@
                 <w:sz w:val="22"/>
                 <w:szCs w:val="22"/>
               </w:rPr>
-              <w:t xml:space="preserve">TC_ </w:t>
+              <w:t>TC_</w:t>
             </w:r>
             <w:r>
               <w:rPr>
@@ -11342,15 +11262,7 @@
                 <w:sz w:val="22"/>
                 <w:szCs w:val="22"/>
               </w:rPr>
-              <w:t>ModificaStatoOrdine0</w:t>
-            </w:r>
-            <w:r>
-              <w:rPr>
-                <w:b/>
-                <w:sz w:val="22"/>
-                <w:szCs w:val="22"/>
-              </w:rPr>
-              <w:t>2</w:t>
+              <w:t>5.1.2</w:t>
             </w:r>
           </w:p>
         </w:tc>
@@ -11608,23 +11520,39 @@
                 <w:sz w:val="22"/>
                 <w:szCs w:val="22"/>
               </w:rPr>
-              <w:t>Il gestore inserisce il corriere:”Bartolini”, il NumeroTracking=”</w:t>
-            </w:r>
-            <w:r>
-              <w:rPr>
-                <w:b w:val="0"/>
-                <w:sz w:val="22"/>
-                <w:szCs w:val="22"/>
-              </w:rPr>
-              <w:t>Pl10254789</w:t>
-            </w:r>
-            <w:r>
-              <w:rPr>
-                <w:b w:val="0"/>
-                <w:sz w:val="22"/>
-                <w:szCs w:val="22"/>
-              </w:rPr>
-              <w:t>” e la dataConsegna=”01/09/2018”</w:t>
+              <w:t>Il gestore inserisce il</w:t>
+            </w:r>
+            <w:r>
+              <w:rPr>
+                <w:b w:val="0"/>
+                <w:sz w:val="22"/>
+                <w:szCs w:val="22"/>
+              </w:rPr>
+              <w:t xml:space="preserve"> </w:t>
+            </w:r>
+            <w:r>
+              <w:rPr>
+                <w:b w:val="0"/>
+                <w:sz w:val="22"/>
+                <w:szCs w:val="22"/>
+              </w:rPr>
+              <w:t>NumeroTracking=”</w:t>
+            </w:r>
+            <w:r>
+              <w:rPr>
+                <w:b w:val="0"/>
+                <w:sz w:val="22"/>
+                <w:szCs w:val="22"/>
+              </w:rPr>
+              <w:t>1234567890</w:t>
+            </w:r>
+            <w:r>
+              <w:rPr>
+                <w:b w:val="0"/>
+                <w:sz w:val="22"/>
+                <w:szCs w:val="22"/>
+              </w:rPr>
+              <w:t>”</w:t>
             </w:r>
           </w:p>
         </w:tc>
@@ -11688,10 +11616,40 @@
                 <w:sz w:val="22"/>
                 <w:szCs w:val="22"/>
               </w:rPr>
-              <w:t>non modifica lo stato del ordine e mostra a video l’errore.</w:t>
-            </w:r>
-            <w:bookmarkStart w:id="0" w:name="_GoBack"/>
-            <w:bookmarkEnd w:id="0"/>
+              <w:t>modifica lo stato del</w:t>
+            </w:r>
+            <w:r>
+              <w:rPr>
+                <w:b w:val="0"/>
+                <w:sz w:val="22"/>
+                <w:szCs w:val="22"/>
+              </w:rPr>
+              <w:t>l’</w:t>
+            </w:r>
+            <w:r>
+              <w:rPr>
+                <w:b w:val="0"/>
+                <w:sz w:val="22"/>
+                <w:szCs w:val="22"/>
+              </w:rPr>
+              <w:t>ordin</w:t>
+            </w:r>
+            <w:r>
+              <w:rPr>
+                <w:b w:val="0"/>
+                <w:sz w:val="22"/>
+                <w:szCs w:val="22"/>
+              </w:rPr>
+              <w:t>e</w:t>
+            </w:r>
+            <w:r>
+              <w:rPr>
+                <w:b w:val="0"/>
+                <w:sz w:val="22"/>
+                <w:szCs w:val="22"/>
+              </w:rPr>
+              <w:t>.</w:t>
+            </w:r>
           </w:p>
         </w:tc>
       </w:tr>
@@ -11729,6 +11687,8 @@
           <w:szCs w:val="32"/>
         </w:rPr>
       </w:pPr>
+      <w:bookmarkStart w:id="0" w:name="_GoBack"/>
+      <w:bookmarkEnd w:id="0"/>
     </w:p>
     <w:sectPr>
       <w:pgSz w:w="11906" w:h="16838"/>
@@ -12381,6 +12341,101 @@
     </w:lvl>
   </w:abstractNum>
   <w:abstractNum w:abstractNumId="6" w15:restartNumberingAfterBreak="0">
+    <w:nsid w:val="1482775B"/>
+    <w:multiLevelType w:val="multilevel"/>
+    <w:tmpl w:val="0EBA3C40"/>
+    <w:lvl w:ilvl="0">
+      <w:start w:val="1"/>
+      <w:numFmt w:val="decimal"/>
+      <w:pStyle w:val="Titolo1"/>
+      <w:lvlText w:val="%1"/>
+      <w:lvlJc w:val="left"/>
+      <w:pPr>
+        <w:ind w:left="1425" w:hanging="432"/>
+      </w:pPr>
+    </w:lvl>
+    <w:lvl w:ilvl="1">
+      <w:start w:val="1"/>
+      <w:numFmt w:val="decimal"/>
+      <w:pStyle w:val="Titolo2"/>
+      <w:lvlText w:val="%1.%2"/>
+      <w:lvlJc w:val="left"/>
+      <w:pPr>
+        <w:ind w:left="576" w:hanging="576"/>
+      </w:pPr>
+    </w:lvl>
+    <w:lvl w:ilvl="2">
+      <w:start w:val="1"/>
+      <w:numFmt w:val="decimal"/>
+      <w:pStyle w:val="Titolo3"/>
+      <w:lvlText w:val="%1.%2.%3"/>
+      <w:lvlJc w:val="left"/>
+      <w:pPr>
+        <w:ind w:left="720" w:hanging="720"/>
+      </w:pPr>
+    </w:lvl>
+    <w:lvl w:ilvl="3">
+      <w:start w:val="1"/>
+      <w:numFmt w:val="decimal"/>
+      <w:pStyle w:val="Titolo4"/>
+      <w:lvlText w:val="%1.%2.%3.%4"/>
+      <w:lvlJc w:val="left"/>
+      <w:pPr>
+        <w:ind w:left="864" w:hanging="864"/>
+      </w:pPr>
+    </w:lvl>
+    <w:lvl w:ilvl="4">
+      <w:start w:val="1"/>
+      <w:numFmt w:val="decimal"/>
+      <w:pStyle w:val="Titolo5"/>
+      <w:lvlText w:val="%1.%2.%3.%4.%5"/>
+      <w:lvlJc w:val="left"/>
+      <w:pPr>
+        <w:ind w:left="1008" w:hanging="1008"/>
+      </w:pPr>
+    </w:lvl>
+    <w:lvl w:ilvl="5">
+      <w:start w:val="1"/>
+      <w:numFmt w:val="decimal"/>
+      <w:pStyle w:val="Titolo6"/>
+      <w:lvlText w:val="%1.%2.%3.%4.%5.%6"/>
+      <w:lvlJc w:val="left"/>
+      <w:pPr>
+        <w:ind w:left="1152" w:hanging="1152"/>
+      </w:pPr>
+    </w:lvl>
+    <w:lvl w:ilvl="6">
+      <w:start w:val="1"/>
+      <w:numFmt w:val="decimal"/>
+      <w:pStyle w:val="Titolo7"/>
+      <w:lvlText w:val="%1.%2.%3.%4.%5.%6.%7"/>
+      <w:lvlJc w:val="left"/>
+      <w:pPr>
+        <w:ind w:left="1296" w:hanging="1296"/>
+      </w:pPr>
+    </w:lvl>
+    <w:lvl w:ilvl="7">
+      <w:start w:val="1"/>
+      <w:numFmt w:val="decimal"/>
+      <w:pStyle w:val="Titolo8"/>
+      <w:lvlText w:val="%1.%2.%3.%4.%5.%6.%7.%8"/>
+      <w:lvlJc w:val="left"/>
+      <w:pPr>
+        <w:ind w:left="1440" w:hanging="1440"/>
+      </w:pPr>
+    </w:lvl>
+    <w:lvl w:ilvl="8">
+      <w:start w:val="1"/>
+      <w:numFmt w:val="decimal"/>
+      <w:pStyle w:val="Titolo9"/>
+      <w:lvlText w:val="%1.%2.%3.%4.%5.%6.%7.%8.%9"/>
+      <w:lvlJc w:val="left"/>
+      <w:pPr>
+        <w:ind w:left="1584" w:hanging="1584"/>
+      </w:pPr>
+    </w:lvl>
+  </w:abstractNum>
+  <w:abstractNum w:abstractNumId="7" w15:restartNumberingAfterBreak="0">
     <w:nsid w:val="1645783C"/>
     <w:multiLevelType w:val="hybridMultilevel"/>
     <w:tmpl w:val="D346D28C"/>
@@ -12466,7 +12521,7 @@
       </w:pPr>
     </w:lvl>
   </w:abstractNum>
-  <w:abstractNum w:abstractNumId="7" w15:restartNumberingAfterBreak="0">
+  <w:abstractNum w:abstractNumId="8" w15:restartNumberingAfterBreak="0">
     <w:nsid w:val="1EC93A8E"/>
     <w:multiLevelType w:val="multilevel"/>
     <w:tmpl w:val="1F267DB6"/>
@@ -12579,7 +12634,7 @@
       </w:rPr>
     </w:lvl>
   </w:abstractNum>
-  <w:abstractNum w:abstractNumId="8" w15:restartNumberingAfterBreak="0">
+  <w:abstractNum w:abstractNumId="9" w15:restartNumberingAfterBreak="0">
     <w:nsid w:val="200E7CCF"/>
     <w:multiLevelType w:val="hybridMultilevel"/>
     <w:tmpl w:val="BCE41994"/>
@@ -12665,7 +12720,7 @@
       </w:pPr>
     </w:lvl>
   </w:abstractNum>
-  <w:abstractNum w:abstractNumId="9" w15:restartNumberingAfterBreak="0">
+  <w:abstractNum w:abstractNumId="10" w15:restartNumberingAfterBreak="0">
     <w:nsid w:val="214923D5"/>
     <w:multiLevelType w:val="hybridMultilevel"/>
     <w:tmpl w:val="D7D6ECEC"/>
@@ -12751,7 +12806,7 @@
       </w:pPr>
     </w:lvl>
   </w:abstractNum>
-  <w:abstractNum w:abstractNumId="10" w15:restartNumberingAfterBreak="0">
+  <w:abstractNum w:abstractNumId="11" w15:restartNumberingAfterBreak="0">
     <w:nsid w:val="242F485B"/>
     <w:multiLevelType w:val="hybridMultilevel"/>
     <w:tmpl w:val="283CE1A2"/>
@@ -12837,7 +12892,7 @@
       </w:pPr>
     </w:lvl>
   </w:abstractNum>
-  <w:abstractNum w:abstractNumId="11" w15:restartNumberingAfterBreak="0">
+  <w:abstractNum w:abstractNumId="12" w15:restartNumberingAfterBreak="0">
     <w:nsid w:val="26065EB0"/>
     <w:multiLevelType w:val="hybridMultilevel"/>
     <w:tmpl w:val="9D148EEA"/>
@@ -12923,7 +12978,7 @@
       </w:pPr>
     </w:lvl>
   </w:abstractNum>
-  <w:abstractNum w:abstractNumId="12" w15:restartNumberingAfterBreak="0">
+  <w:abstractNum w:abstractNumId="13" w15:restartNumberingAfterBreak="0">
     <w:nsid w:val="2C4F0525"/>
     <w:multiLevelType w:val="multilevel"/>
     <w:tmpl w:val="1F267DB6"/>
@@ -13036,7 +13091,7 @@
       </w:rPr>
     </w:lvl>
   </w:abstractNum>
-  <w:abstractNum w:abstractNumId="13" w15:restartNumberingAfterBreak="0">
+  <w:abstractNum w:abstractNumId="14" w15:restartNumberingAfterBreak="0">
     <w:nsid w:val="30CE0A79"/>
     <w:multiLevelType w:val="multilevel"/>
     <w:tmpl w:val="0A84AAB6"/>
@@ -13149,7 +13204,7 @@
       </w:rPr>
     </w:lvl>
   </w:abstractNum>
-  <w:abstractNum w:abstractNumId="14" w15:restartNumberingAfterBreak="0">
+  <w:abstractNum w:abstractNumId="15" w15:restartNumberingAfterBreak="0">
     <w:nsid w:val="30D77262"/>
     <w:multiLevelType w:val="multilevel"/>
     <w:tmpl w:val="F7B8CEEE"/>
@@ -13270,7 +13325,7 @@
       </w:rPr>
     </w:lvl>
   </w:abstractNum>
-  <w:abstractNum w:abstractNumId="15" w15:restartNumberingAfterBreak="0">
+  <w:abstractNum w:abstractNumId="16" w15:restartNumberingAfterBreak="0">
     <w:nsid w:val="30E202F3"/>
     <w:multiLevelType w:val="multilevel"/>
     <w:tmpl w:val="E8A0069A"/>
@@ -13383,7 +13438,7 @@
       </w:rPr>
     </w:lvl>
   </w:abstractNum>
-  <w:abstractNum w:abstractNumId="16" w15:restartNumberingAfterBreak="0">
+  <w:abstractNum w:abstractNumId="17" w15:restartNumberingAfterBreak="0">
     <w:nsid w:val="37307884"/>
     <w:multiLevelType w:val="multilevel"/>
     <w:tmpl w:val="F7B8CEEE"/>
@@ -13504,7 +13559,7 @@
       </w:rPr>
     </w:lvl>
   </w:abstractNum>
-  <w:abstractNum w:abstractNumId="17" w15:restartNumberingAfterBreak="0">
+  <w:abstractNum w:abstractNumId="18" w15:restartNumberingAfterBreak="0">
     <w:nsid w:val="39B8109E"/>
     <w:multiLevelType w:val="hybridMultilevel"/>
     <w:tmpl w:val="4066149C"/>
@@ -13590,7 +13645,7 @@
       </w:pPr>
     </w:lvl>
   </w:abstractNum>
-  <w:abstractNum w:abstractNumId="18" w15:restartNumberingAfterBreak="0">
+  <w:abstractNum w:abstractNumId="19" w15:restartNumberingAfterBreak="0">
     <w:nsid w:val="3C067A96"/>
     <w:multiLevelType w:val="hybridMultilevel"/>
     <w:tmpl w:val="D52A5676"/>
@@ -13679,7 +13734,7 @@
       </w:pPr>
     </w:lvl>
   </w:abstractNum>
-  <w:abstractNum w:abstractNumId="19" w15:restartNumberingAfterBreak="0">
+  <w:abstractNum w:abstractNumId="20" w15:restartNumberingAfterBreak="0">
     <w:nsid w:val="3EF151AA"/>
     <w:multiLevelType w:val="hybridMultilevel"/>
     <w:tmpl w:val="5ABEA7C2"/>
@@ -13765,7 +13820,7 @@
       </w:pPr>
     </w:lvl>
   </w:abstractNum>
-  <w:abstractNum w:abstractNumId="20" w15:restartNumberingAfterBreak="0">
+  <w:abstractNum w:abstractNumId="21" w15:restartNumberingAfterBreak="0">
     <w:nsid w:val="3F880B8A"/>
     <w:multiLevelType w:val="hybridMultilevel"/>
     <w:tmpl w:val="D9287298"/>
@@ -13851,7 +13906,7 @@
       </w:pPr>
     </w:lvl>
   </w:abstractNum>
-  <w:abstractNum w:abstractNumId="21" w15:restartNumberingAfterBreak="0">
+  <w:abstractNum w:abstractNumId="22" w15:restartNumberingAfterBreak="0">
     <w:nsid w:val="43E72B6D"/>
     <w:multiLevelType w:val="multilevel"/>
     <w:tmpl w:val="0A84AAB6"/>
@@ -13964,7 +14019,7 @@
       </w:rPr>
     </w:lvl>
   </w:abstractNum>
-  <w:abstractNum w:abstractNumId="22" w15:restartNumberingAfterBreak="0">
+  <w:abstractNum w:abstractNumId="23" w15:restartNumberingAfterBreak="0">
     <w:nsid w:val="44AC42FB"/>
     <w:multiLevelType w:val="hybridMultilevel"/>
     <w:tmpl w:val="ED98666C"/>
@@ -14053,7 +14108,7 @@
       </w:pPr>
     </w:lvl>
   </w:abstractNum>
-  <w:abstractNum w:abstractNumId="23" w15:restartNumberingAfterBreak="0">
+  <w:abstractNum w:abstractNumId="24" w15:restartNumberingAfterBreak="0">
     <w:nsid w:val="45214EFB"/>
     <w:multiLevelType w:val="hybridMultilevel"/>
     <w:tmpl w:val="431A9F18"/>
@@ -14142,7 +14197,7 @@
       </w:pPr>
     </w:lvl>
   </w:abstractNum>
-  <w:abstractNum w:abstractNumId="24" w15:restartNumberingAfterBreak="0">
+  <w:abstractNum w:abstractNumId="25" w15:restartNumberingAfterBreak="0">
     <w:nsid w:val="453F514C"/>
     <w:multiLevelType w:val="hybridMultilevel"/>
     <w:tmpl w:val="E8EE8B10"/>
@@ -14231,7 +14286,7 @@
       </w:pPr>
     </w:lvl>
   </w:abstractNum>
-  <w:abstractNum w:abstractNumId="25" w15:restartNumberingAfterBreak="0">
+  <w:abstractNum w:abstractNumId="26" w15:restartNumberingAfterBreak="0">
     <w:nsid w:val="46212913"/>
     <w:multiLevelType w:val="hybridMultilevel"/>
     <w:tmpl w:val="D52A5676"/>
@@ -14320,7 +14375,7 @@
       </w:pPr>
     </w:lvl>
   </w:abstractNum>
-  <w:abstractNum w:abstractNumId="26" w15:restartNumberingAfterBreak="0">
+  <w:abstractNum w:abstractNumId="27" w15:restartNumberingAfterBreak="0">
     <w:nsid w:val="4A2E0266"/>
     <w:multiLevelType w:val="multilevel"/>
     <w:tmpl w:val="1F267DB6"/>
@@ -14433,7 +14488,7 @@
       </w:rPr>
     </w:lvl>
   </w:abstractNum>
-  <w:abstractNum w:abstractNumId="27" w15:restartNumberingAfterBreak="0">
+  <w:abstractNum w:abstractNumId="28" w15:restartNumberingAfterBreak="0">
     <w:nsid w:val="55AD0E89"/>
     <w:multiLevelType w:val="multilevel"/>
     <w:tmpl w:val="C67AF1DC"/>
@@ -14546,7 +14601,7 @@
       </w:rPr>
     </w:lvl>
   </w:abstractNum>
-  <w:abstractNum w:abstractNumId="28" w15:restartNumberingAfterBreak="0">
+  <w:abstractNum w:abstractNumId="29" w15:restartNumberingAfterBreak="0">
     <w:nsid w:val="576B7758"/>
     <w:multiLevelType w:val="hybridMultilevel"/>
     <w:tmpl w:val="0FC65C62"/>
@@ -14635,7 +14690,7 @@
       </w:pPr>
     </w:lvl>
   </w:abstractNum>
-  <w:abstractNum w:abstractNumId="29" w15:restartNumberingAfterBreak="0">
+  <w:abstractNum w:abstractNumId="30" w15:restartNumberingAfterBreak="0">
     <w:nsid w:val="5DB703B9"/>
     <w:multiLevelType w:val="multilevel"/>
     <w:tmpl w:val="F7B8CEEE"/>
@@ -14756,7 +14811,7 @@
       </w:rPr>
     </w:lvl>
   </w:abstractNum>
-  <w:abstractNum w:abstractNumId="30" w15:restartNumberingAfterBreak="0">
+  <w:abstractNum w:abstractNumId="31" w15:restartNumberingAfterBreak="0">
     <w:nsid w:val="65717326"/>
     <w:multiLevelType w:val="multilevel"/>
     <w:tmpl w:val="EF5EB16C"/>
@@ -14869,7 +14924,7 @@
       </w:rPr>
     </w:lvl>
   </w:abstractNum>
-  <w:abstractNum w:abstractNumId="31" w15:restartNumberingAfterBreak="0">
+  <w:abstractNum w:abstractNumId="32" w15:restartNumberingAfterBreak="0">
     <w:nsid w:val="675C76B9"/>
     <w:multiLevelType w:val="multilevel"/>
     <w:tmpl w:val="EF5EB16C"/>
@@ -14982,7 +15037,7 @@
       </w:rPr>
     </w:lvl>
   </w:abstractNum>
-  <w:abstractNum w:abstractNumId="32" w15:restartNumberingAfterBreak="0">
+  <w:abstractNum w:abstractNumId="33" w15:restartNumberingAfterBreak="0">
     <w:nsid w:val="68317A55"/>
     <w:multiLevelType w:val="multilevel"/>
     <w:tmpl w:val="F7B8CEEE"/>
@@ -15103,7 +15158,7 @@
       </w:rPr>
     </w:lvl>
   </w:abstractNum>
-  <w:abstractNum w:abstractNumId="33" w15:restartNumberingAfterBreak="0">
+  <w:abstractNum w:abstractNumId="34" w15:restartNumberingAfterBreak="0">
     <w:nsid w:val="72A743C5"/>
     <w:multiLevelType w:val="hybridMultilevel"/>
     <w:tmpl w:val="6372A794"/>
@@ -15189,7 +15244,7 @@
       </w:pPr>
     </w:lvl>
   </w:abstractNum>
-  <w:abstractNum w:abstractNumId="34" w15:restartNumberingAfterBreak="0">
+  <w:abstractNum w:abstractNumId="35" w15:restartNumberingAfterBreak="0">
     <w:nsid w:val="73957756"/>
     <w:multiLevelType w:val="multilevel"/>
     <w:tmpl w:val="E8A0069A"/>
@@ -15302,7 +15357,7 @@
       </w:rPr>
     </w:lvl>
   </w:abstractNum>
-  <w:abstractNum w:abstractNumId="35" w15:restartNumberingAfterBreak="0">
+  <w:abstractNum w:abstractNumId="36" w15:restartNumberingAfterBreak="0">
     <w:nsid w:val="74BD47B7"/>
     <w:multiLevelType w:val="multilevel"/>
     <w:tmpl w:val="E8A0069A"/>
@@ -15415,7 +15470,7 @@
       </w:rPr>
     </w:lvl>
   </w:abstractNum>
-  <w:abstractNum w:abstractNumId="36" w15:restartNumberingAfterBreak="0">
+  <w:abstractNum w:abstractNumId="37" w15:restartNumberingAfterBreak="0">
     <w:nsid w:val="78603B96"/>
     <w:multiLevelType w:val="hybridMultilevel"/>
     <w:tmpl w:val="3E523384"/>
@@ -15502,94 +15557,94 @@
     </w:lvl>
   </w:abstractNum>
   <w:num w:numId="1">
-    <w:abstractNumId w:val="33"/>
+    <w:abstractNumId w:val="34"/>
   </w:num>
   <w:num w:numId="2">
     <w:abstractNumId w:val="1"/>
   </w:num>
   <w:num w:numId="3">
-    <w:abstractNumId w:val="17"/>
+    <w:abstractNumId w:val="18"/>
   </w:num>
   <w:num w:numId="4">
-    <w:abstractNumId w:val="6"/>
+    <w:abstractNumId w:val="7"/>
   </w:num>
   <w:num w:numId="5">
     <w:abstractNumId w:val="4"/>
   </w:num>
   <w:num w:numId="6">
-    <w:abstractNumId w:val="30"/>
+    <w:abstractNumId w:val="31"/>
   </w:num>
   <w:num w:numId="7">
-    <w:abstractNumId w:val="31"/>
+    <w:abstractNumId w:val="32"/>
   </w:num>
   <w:num w:numId="8">
-    <w:abstractNumId w:val="9"/>
+    <w:abstractNumId w:val="10"/>
   </w:num>
   <w:num w:numId="9">
-    <w:abstractNumId w:val="10"/>
+    <w:abstractNumId w:val="11"/>
   </w:num>
   <w:num w:numId="10">
-    <w:abstractNumId w:val="20"/>
+    <w:abstractNumId w:val="21"/>
   </w:num>
   <w:num w:numId="11">
-    <w:abstractNumId w:val="19"/>
+    <w:abstractNumId w:val="20"/>
   </w:num>
   <w:num w:numId="12">
     <w:abstractNumId w:val="0"/>
   </w:num>
   <w:num w:numId="13">
+    <w:abstractNumId w:val="26"/>
+  </w:num>
+  <w:num w:numId="14">
+    <w:abstractNumId w:val="19"/>
+  </w:num>
+  <w:num w:numId="15">
+    <w:abstractNumId w:val="23"/>
+  </w:num>
+  <w:num w:numId="16">
     <w:abstractNumId w:val="25"/>
   </w:num>
-  <w:num w:numId="14">
-    <w:abstractNumId w:val="18"/>
+  <w:num w:numId="17">
+    <w:abstractNumId w:val="29"/>
   </w:num>
-  <w:num w:numId="15">
-    <w:abstractNumId w:val="22"/>
-  </w:num>
-  <w:num w:numId="16">
+  <w:num w:numId="18">
     <w:abstractNumId w:val="24"/>
   </w:num>
-  <w:num w:numId="17">
+  <w:num w:numId="19">
+    <w:abstractNumId w:val="12"/>
+  </w:num>
+  <w:num w:numId="20">
+    <w:abstractNumId w:val="9"/>
+  </w:num>
+  <w:num w:numId="21">
+    <w:abstractNumId w:val="15"/>
+  </w:num>
+  <w:num w:numId="22">
+    <w:abstractNumId w:val="33"/>
+  </w:num>
+  <w:num w:numId="23">
+    <w:abstractNumId w:val="30"/>
+  </w:num>
+  <w:num w:numId="24">
+    <w:abstractNumId w:val="17"/>
+  </w:num>
+  <w:num w:numId="25">
     <w:abstractNumId w:val="28"/>
   </w:num>
-  <w:num w:numId="18">
-    <w:abstractNumId w:val="23"/>
-  </w:num>
-  <w:num w:numId="19">
-    <w:abstractNumId w:val="11"/>
-  </w:num>
-  <w:num w:numId="20">
-    <w:abstractNumId w:val="8"/>
-  </w:num>
-  <w:num w:numId="21">
-    <w:abstractNumId w:val="14"/>
-  </w:num>
-  <w:num w:numId="22">
-    <w:abstractNumId w:val="32"/>
-  </w:num>
-  <w:num w:numId="23">
-    <w:abstractNumId w:val="29"/>
-  </w:num>
-  <w:num w:numId="24">
-    <w:abstractNumId w:val="16"/>
-  </w:num>
-  <w:num w:numId="25">
-    <w:abstractNumId w:val="27"/>
-  </w:num>
   <w:num w:numId="26">
-    <w:abstractNumId w:val="34"/>
+    <w:abstractNumId w:val="35"/>
   </w:num>
   <w:num w:numId="27">
-    <w:abstractNumId w:val="35"/>
+    <w:abstractNumId w:val="36"/>
   </w:num>
   <w:num w:numId="28">
-    <w:abstractNumId w:val="15"/>
+    <w:abstractNumId w:val="16"/>
   </w:num>
   <w:num w:numId="29">
     <w:abstractNumId w:val="5"/>
   </w:num>
   <w:num w:numId="30">
-    <w:abstractNumId w:val="36"/>
+    <w:abstractNumId w:val="37"/>
   </w:num>
   <w:num w:numId="31">
     <w:abstractNumId w:val="3"/>
@@ -15598,19 +15653,49 @@
     <w:abstractNumId w:val="2"/>
   </w:num>
   <w:num w:numId="33">
-    <w:abstractNumId w:val="26"/>
+    <w:abstractNumId w:val="27"/>
   </w:num>
   <w:num w:numId="34">
-    <w:abstractNumId w:val="7"/>
+    <w:abstractNumId w:val="8"/>
   </w:num>
   <w:num w:numId="35">
-    <w:abstractNumId w:val="12"/>
+    <w:abstractNumId w:val="13"/>
   </w:num>
   <w:num w:numId="36">
-    <w:abstractNumId w:val="13"/>
+    <w:abstractNumId w:val="14"/>
   </w:num>
   <w:num w:numId="37">
-    <w:abstractNumId w:val="21"/>
+    <w:abstractNumId w:val="22"/>
+  </w:num>
+  <w:num w:numId="38">
+    <w:abstractNumId w:val="6"/>
+  </w:num>
+  <w:num w:numId="39">
+    <w:abstractNumId w:val="6"/>
+  </w:num>
+  <w:num w:numId="40">
+    <w:abstractNumId w:val="6"/>
+  </w:num>
+  <w:num w:numId="41">
+    <w:abstractNumId w:val="6"/>
+  </w:num>
+  <w:num w:numId="42">
+    <w:abstractNumId w:val="6"/>
+  </w:num>
+  <w:num w:numId="43">
+    <w:abstractNumId w:val="6"/>
+  </w:num>
+  <w:num w:numId="44">
+    <w:abstractNumId w:val="6"/>
+  </w:num>
+  <w:num w:numId="45">
+    <w:abstractNumId w:val="6"/>
+  </w:num>
+  <w:num w:numId="46">
+    <w:abstractNumId w:val="6"/>
+  </w:num>
+  <w:num w:numId="47">
+    <w:abstractNumId w:val="6"/>
   </w:num>
 </w:numbering>
 </file>
@@ -15620,7 +15705,7 @@
   <w:docDefaults>
     <w:rPrDefault>
       <w:rPr>
-        <w:rFonts w:asciiTheme="minorHAnsi" w:eastAsiaTheme="minorHAnsi" w:hAnsiTheme="minorHAnsi" w:cstheme="minorBidi"/>
+        <w:rFonts w:asciiTheme="minorHAnsi" w:eastAsiaTheme="minorEastAsia" w:hAnsiTheme="minorHAnsi" w:cstheme="minorBidi"/>
         <w:sz w:val="22"/>
         <w:szCs w:val="22"/>
         <w:lang w:val="it-IT" w:eastAsia="en-US" w:bidi="ar-SA"/>
@@ -16012,20 +16097,255 @@
   <w:style w:type="paragraph" w:default="1" w:styleId="Normale">
     <w:name w:val="Normal"/>
     <w:qFormat/>
-    <w:rsid w:val="008D40B0"/>
+    <w:rsid w:val="00AE215F"/>
+  </w:style>
+  <w:style w:type="paragraph" w:styleId="Titolo1">
+    <w:name w:val="heading 1"/>
+    <w:basedOn w:val="Normale"/>
+    <w:next w:val="Normale"/>
+    <w:link w:val="Titolo1Carattere"/>
+    <w:uiPriority w:val="9"/>
+    <w:qFormat/>
+    <w:rsid w:val="00AE215F"/>
     <w:pPr>
-      <w:widowControl w:val="0"/>
-      <w:suppressAutoHyphens/>
-      <w:autoSpaceDN w:val="0"/>
-      <w:spacing w:after="0" w:line="240" w:lineRule="auto"/>
-      <w:textAlignment w:val="baseline"/>
+      <w:keepNext/>
+      <w:keepLines/>
+      <w:numPr>
+        <w:numId w:val="47"/>
+      </w:numPr>
+      <w:pBdr>
+        <w:bottom w:val="single" w:sz="4" w:space="1" w:color="595959" w:themeColor="text1" w:themeTint="A6"/>
+      </w:pBdr>
+      <w:spacing w:before="360"/>
+      <w:outlineLvl w:val="0"/>
     </w:pPr>
     <w:rPr>
-      <w:rFonts w:ascii="Times New Roman" w:eastAsia="SimSun" w:hAnsi="Times New Roman" w:cs="Arial"/>
-      <w:kern w:val="3"/>
-      <w:sz w:val="24"/>
-      <w:szCs w:val="24"/>
-      <w:lang w:eastAsia="zh-CN" w:bidi="hi-IN"/>
+      <w:rFonts w:asciiTheme="majorHAnsi" w:eastAsiaTheme="majorEastAsia" w:hAnsiTheme="majorHAnsi" w:cstheme="majorBidi"/>
+      <w:b/>
+      <w:bCs/>
+      <w:smallCaps/>
+      <w:color w:val="000000" w:themeColor="text1"/>
+      <w:sz w:val="36"/>
+      <w:szCs w:val="36"/>
+    </w:rPr>
+  </w:style>
+  <w:style w:type="paragraph" w:styleId="Titolo2">
+    <w:name w:val="heading 2"/>
+    <w:basedOn w:val="Normale"/>
+    <w:next w:val="Normale"/>
+    <w:link w:val="Titolo2Carattere"/>
+    <w:uiPriority w:val="9"/>
+    <w:unhideWhenUsed/>
+    <w:qFormat/>
+    <w:rsid w:val="00AE215F"/>
+    <w:pPr>
+      <w:keepNext/>
+      <w:keepLines/>
+      <w:numPr>
+        <w:ilvl w:val="1"/>
+        <w:numId w:val="47"/>
+      </w:numPr>
+      <w:spacing w:before="360" w:after="0"/>
+      <w:outlineLvl w:val="1"/>
+    </w:pPr>
+    <w:rPr>
+      <w:rFonts w:asciiTheme="majorHAnsi" w:eastAsiaTheme="majorEastAsia" w:hAnsiTheme="majorHAnsi" w:cstheme="majorBidi"/>
+      <w:b/>
+      <w:bCs/>
+      <w:smallCaps/>
+      <w:color w:val="000000" w:themeColor="text1"/>
+      <w:sz w:val="28"/>
+      <w:szCs w:val="28"/>
+    </w:rPr>
+  </w:style>
+  <w:style w:type="paragraph" w:styleId="Titolo3">
+    <w:name w:val="heading 3"/>
+    <w:basedOn w:val="Normale"/>
+    <w:next w:val="Normale"/>
+    <w:link w:val="Titolo3Carattere"/>
+    <w:uiPriority w:val="9"/>
+    <w:unhideWhenUsed/>
+    <w:qFormat/>
+    <w:rsid w:val="00AE215F"/>
+    <w:pPr>
+      <w:keepNext/>
+      <w:keepLines/>
+      <w:numPr>
+        <w:ilvl w:val="2"/>
+        <w:numId w:val="47"/>
+      </w:numPr>
+      <w:spacing w:before="200" w:after="0"/>
+      <w:outlineLvl w:val="2"/>
+    </w:pPr>
+    <w:rPr>
+      <w:rFonts w:asciiTheme="majorHAnsi" w:eastAsiaTheme="majorEastAsia" w:hAnsiTheme="majorHAnsi" w:cstheme="majorBidi"/>
+      <w:b/>
+      <w:bCs/>
+      <w:color w:val="000000" w:themeColor="text1"/>
+    </w:rPr>
+  </w:style>
+  <w:style w:type="paragraph" w:styleId="Titolo4">
+    <w:name w:val="heading 4"/>
+    <w:basedOn w:val="Normale"/>
+    <w:next w:val="Normale"/>
+    <w:link w:val="Titolo4Carattere"/>
+    <w:uiPriority w:val="9"/>
+    <w:semiHidden/>
+    <w:unhideWhenUsed/>
+    <w:qFormat/>
+    <w:rsid w:val="00AE215F"/>
+    <w:pPr>
+      <w:keepNext/>
+      <w:keepLines/>
+      <w:numPr>
+        <w:ilvl w:val="3"/>
+        <w:numId w:val="47"/>
+      </w:numPr>
+      <w:spacing w:before="200" w:after="0"/>
+      <w:outlineLvl w:val="3"/>
+    </w:pPr>
+    <w:rPr>
+      <w:rFonts w:asciiTheme="majorHAnsi" w:eastAsiaTheme="majorEastAsia" w:hAnsiTheme="majorHAnsi" w:cstheme="majorBidi"/>
+      <w:b/>
+      <w:bCs/>
+      <w:i/>
+      <w:iCs/>
+      <w:color w:val="000000" w:themeColor="text1"/>
+    </w:rPr>
+  </w:style>
+  <w:style w:type="paragraph" w:styleId="Titolo5">
+    <w:name w:val="heading 5"/>
+    <w:basedOn w:val="Normale"/>
+    <w:next w:val="Normale"/>
+    <w:link w:val="Titolo5Carattere"/>
+    <w:uiPriority w:val="9"/>
+    <w:semiHidden/>
+    <w:unhideWhenUsed/>
+    <w:qFormat/>
+    <w:rsid w:val="00AE215F"/>
+    <w:pPr>
+      <w:keepNext/>
+      <w:keepLines/>
+      <w:numPr>
+        <w:ilvl w:val="4"/>
+        <w:numId w:val="47"/>
+      </w:numPr>
+      <w:spacing w:before="200" w:after="0"/>
+      <w:outlineLvl w:val="4"/>
+    </w:pPr>
+    <w:rPr>
+      <w:rFonts w:asciiTheme="majorHAnsi" w:eastAsiaTheme="majorEastAsia" w:hAnsiTheme="majorHAnsi" w:cstheme="majorBidi"/>
+      <w:color w:val="323E4F" w:themeColor="text2" w:themeShade="BF"/>
+    </w:rPr>
+  </w:style>
+  <w:style w:type="paragraph" w:styleId="Titolo6">
+    <w:name w:val="heading 6"/>
+    <w:basedOn w:val="Normale"/>
+    <w:next w:val="Normale"/>
+    <w:link w:val="Titolo6Carattere"/>
+    <w:uiPriority w:val="9"/>
+    <w:semiHidden/>
+    <w:unhideWhenUsed/>
+    <w:qFormat/>
+    <w:rsid w:val="00AE215F"/>
+    <w:pPr>
+      <w:keepNext/>
+      <w:keepLines/>
+      <w:numPr>
+        <w:ilvl w:val="5"/>
+        <w:numId w:val="47"/>
+      </w:numPr>
+      <w:spacing w:before="200" w:after="0"/>
+      <w:outlineLvl w:val="5"/>
+    </w:pPr>
+    <w:rPr>
+      <w:rFonts w:asciiTheme="majorHAnsi" w:eastAsiaTheme="majorEastAsia" w:hAnsiTheme="majorHAnsi" w:cstheme="majorBidi"/>
+      <w:i/>
+      <w:iCs/>
+      <w:color w:val="323E4F" w:themeColor="text2" w:themeShade="BF"/>
+    </w:rPr>
+  </w:style>
+  <w:style w:type="paragraph" w:styleId="Titolo7">
+    <w:name w:val="heading 7"/>
+    <w:basedOn w:val="Normale"/>
+    <w:next w:val="Normale"/>
+    <w:link w:val="Titolo7Carattere"/>
+    <w:uiPriority w:val="9"/>
+    <w:semiHidden/>
+    <w:unhideWhenUsed/>
+    <w:qFormat/>
+    <w:rsid w:val="00AE215F"/>
+    <w:pPr>
+      <w:keepNext/>
+      <w:keepLines/>
+      <w:numPr>
+        <w:ilvl w:val="6"/>
+        <w:numId w:val="47"/>
+      </w:numPr>
+      <w:spacing w:before="200" w:after="0"/>
+      <w:outlineLvl w:val="6"/>
+    </w:pPr>
+    <w:rPr>
+      <w:rFonts w:asciiTheme="majorHAnsi" w:eastAsiaTheme="majorEastAsia" w:hAnsiTheme="majorHAnsi" w:cstheme="majorBidi"/>
+      <w:i/>
+      <w:iCs/>
+      <w:color w:val="404040" w:themeColor="text1" w:themeTint="BF"/>
+    </w:rPr>
+  </w:style>
+  <w:style w:type="paragraph" w:styleId="Titolo8">
+    <w:name w:val="heading 8"/>
+    <w:basedOn w:val="Normale"/>
+    <w:next w:val="Normale"/>
+    <w:link w:val="Titolo8Carattere"/>
+    <w:uiPriority w:val="9"/>
+    <w:semiHidden/>
+    <w:unhideWhenUsed/>
+    <w:qFormat/>
+    <w:rsid w:val="00AE215F"/>
+    <w:pPr>
+      <w:keepNext/>
+      <w:keepLines/>
+      <w:numPr>
+        <w:ilvl w:val="7"/>
+        <w:numId w:val="47"/>
+      </w:numPr>
+      <w:spacing w:before="200" w:after="0"/>
+      <w:outlineLvl w:val="7"/>
+    </w:pPr>
+    <w:rPr>
+      <w:rFonts w:asciiTheme="majorHAnsi" w:eastAsiaTheme="majorEastAsia" w:hAnsiTheme="majorHAnsi" w:cstheme="majorBidi"/>
+      <w:color w:val="404040" w:themeColor="text1" w:themeTint="BF"/>
+      <w:sz w:val="20"/>
+      <w:szCs w:val="20"/>
+    </w:rPr>
+  </w:style>
+  <w:style w:type="paragraph" w:styleId="Titolo9">
+    <w:name w:val="heading 9"/>
+    <w:basedOn w:val="Normale"/>
+    <w:next w:val="Normale"/>
+    <w:link w:val="Titolo9Carattere"/>
+    <w:uiPriority w:val="9"/>
+    <w:semiHidden/>
+    <w:unhideWhenUsed/>
+    <w:qFormat/>
+    <w:rsid w:val="00AE215F"/>
+    <w:pPr>
+      <w:keepNext/>
+      <w:keepLines/>
+      <w:numPr>
+        <w:ilvl w:val="8"/>
+        <w:numId w:val="47"/>
+      </w:numPr>
+      <w:spacing w:before="200" w:after="0"/>
+      <w:outlineLvl w:val="8"/>
+    </w:pPr>
+    <w:rPr>
+      <w:rFonts w:asciiTheme="majorHAnsi" w:eastAsiaTheme="majorEastAsia" w:hAnsiTheme="majorHAnsi" w:cstheme="majorBidi"/>
+      <w:i/>
+      <w:iCs/>
+      <w:color w:val="404040" w:themeColor="text1" w:themeTint="BF"/>
+      <w:sz w:val="20"/>
+      <w:szCs w:val="20"/>
     </w:rPr>
   </w:style>
   <w:style w:type="character" w:default="1" w:styleId="Carpredefinitoparagrafo">
@@ -16108,7 +16428,6 @@
       <w:bCs/>
       <w:sz w:val="32"/>
       <w:szCs w:val="32"/>
-      <w:lang w:bidi="ar-SA"/>
     </w:rPr>
   </w:style>
   <w:style w:type="paragraph" w:styleId="Intestazione">
@@ -16304,10 +16623,6 @@
       <w:ind w:left="720"/>
       <w:contextualSpacing/>
     </w:pPr>
-    <w:rPr>
-      <w:rFonts w:cs="Mangal"/>
-      <w:szCs w:val="21"/>
-    </w:rPr>
   </w:style>
   <w:style w:type="character" w:styleId="Collegamentoipertestuale">
     <w:name w:val="Hyperlink"/>
@@ -16320,6 +16635,392 @@
       <w:color w:val="0563C1" w:themeColor="hyperlink"/>
       <w:u w:val="single"/>
     </w:rPr>
+  </w:style>
+  <w:style w:type="character" w:customStyle="1" w:styleId="Titolo1Carattere">
+    <w:name w:val="Titolo 1 Carattere"/>
+    <w:basedOn w:val="Carpredefinitoparagrafo"/>
+    <w:link w:val="Titolo1"/>
+    <w:uiPriority w:val="9"/>
+    <w:rsid w:val="00AE215F"/>
+    <w:rPr>
+      <w:rFonts w:asciiTheme="majorHAnsi" w:eastAsiaTheme="majorEastAsia" w:hAnsiTheme="majorHAnsi" w:cstheme="majorBidi"/>
+      <w:b/>
+      <w:bCs/>
+      <w:smallCaps/>
+      <w:color w:val="000000" w:themeColor="text1"/>
+      <w:sz w:val="36"/>
+      <w:szCs w:val="36"/>
+    </w:rPr>
+  </w:style>
+  <w:style w:type="character" w:customStyle="1" w:styleId="Titolo2Carattere">
+    <w:name w:val="Titolo 2 Carattere"/>
+    <w:basedOn w:val="Carpredefinitoparagrafo"/>
+    <w:link w:val="Titolo2"/>
+    <w:uiPriority w:val="9"/>
+    <w:rsid w:val="00AE215F"/>
+    <w:rPr>
+      <w:rFonts w:asciiTheme="majorHAnsi" w:eastAsiaTheme="majorEastAsia" w:hAnsiTheme="majorHAnsi" w:cstheme="majorBidi"/>
+      <w:b/>
+      <w:bCs/>
+      <w:smallCaps/>
+      <w:color w:val="000000" w:themeColor="text1"/>
+      <w:sz w:val="28"/>
+      <w:szCs w:val="28"/>
+    </w:rPr>
+  </w:style>
+  <w:style w:type="character" w:customStyle="1" w:styleId="Titolo3Carattere">
+    <w:name w:val="Titolo 3 Carattere"/>
+    <w:basedOn w:val="Carpredefinitoparagrafo"/>
+    <w:link w:val="Titolo3"/>
+    <w:uiPriority w:val="9"/>
+    <w:rsid w:val="00AE215F"/>
+    <w:rPr>
+      <w:rFonts w:asciiTheme="majorHAnsi" w:eastAsiaTheme="majorEastAsia" w:hAnsiTheme="majorHAnsi" w:cstheme="majorBidi"/>
+      <w:b/>
+      <w:bCs/>
+      <w:color w:val="000000" w:themeColor="text1"/>
+    </w:rPr>
+  </w:style>
+  <w:style w:type="character" w:customStyle="1" w:styleId="Titolo4Carattere">
+    <w:name w:val="Titolo 4 Carattere"/>
+    <w:basedOn w:val="Carpredefinitoparagrafo"/>
+    <w:link w:val="Titolo4"/>
+    <w:uiPriority w:val="9"/>
+    <w:semiHidden/>
+    <w:rsid w:val="00AE215F"/>
+    <w:rPr>
+      <w:rFonts w:asciiTheme="majorHAnsi" w:eastAsiaTheme="majorEastAsia" w:hAnsiTheme="majorHAnsi" w:cstheme="majorBidi"/>
+      <w:b/>
+      <w:bCs/>
+      <w:i/>
+      <w:iCs/>
+      <w:color w:val="000000" w:themeColor="text1"/>
+    </w:rPr>
+  </w:style>
+  <w:style w:type="character" w:customStyle="1" w:styleId="Titolo5Carattere">
+    <w:name w:val="Titolo 5 Carattere"/>
+    <w:basedOn w:val="Carpredefinitoparagrafo"/>
+    <w:link w:val="Titolo5"/>
+    <w:uiPriority w:val="9"/>
+    <w:semiHidden/>
+    <w:rsid w:val="00AE215F"/>
+    <w:rPr>
+      <w:rFonts w:asciiTheme="majorHAnsi" w:eastAsiaTheme="majorEastAsia" w:hAnsiTheme="majorHAnsi" w:cstheme="majorBidi"/>
+      <w:color w:val="323E4F" w:themeColor="text2" w:themeShade="BF"/>
+    </w:rPr>
+  </w:style>
+  <w:style w:type="character" w:customStyle="1" w:styleId="Titolo6Carattere">
+    <w:name w:val="Titolo 6 Carattere"/>
+    <w:basedOn w:val="Carpredefinitoparagrafo"/>
+    <w:link w:val="Titolo6"/>
+    <w:uiPriority w:val="9"/>
+    <w:semiHidden/>
+    <w:rsid w:val="00AE215F"/>
+    <w:rPr>
+      <w:rFonts w:asciiTheme="majorHAnsi" w:eastAsiaTheme="majorEastAsia" w:hAnsiTheme="majorHAnsi" w:cstheme="majorBidi"/>
+      <w:i/>
+      <w:iCs/>
+      <w:color w:val="323E4F" w:themeColor="text2" w:themeShade="BF"/>
+    </w:rPr>
+  </w:style>
+  <w:style w:type="character" w:customStyle="1" w:styleId="Titolo7Carattere">
+    <w:name w:val="Titolo 7 Carattere"/>
+    <w:basedOn w:val="Carpredefinitoparagrafo"/>
+    <w:link w:val="Titolo7"/>
+    <w:uiPriority w:val="9"/>
+    <w:semiHidden/>
+    <w:rsid w:val="00AE215F"/>
+    <w:rPr>
+      <w:rFonts w:asciiTheme="majorHAnsi" w:eastAsiaTheme="majorEastAsia" w:hAnsiTheme="majorHAnsi" w:cstheme="majorBidi"/>
+      <w:i/>
+      <w:iCs/>
+      <w:color w:val="404040" w:themeColor="text1" w:themeTint="BF"/>
+    </w:rPr>
+  </w:style>
+  <w:style w:type="character" w:customStyle="1" w:styleId="Titolo8Carattere">
+    <w:name w:val="Titolo 8 Carattere"/>
+    <w:basedOn w:val="Carpredefinitoparagrafo"/>
+    <w:link w:val="Titolo8"/>
+    <w:uiPriority w:val="9"/>
+    <w:semiHidden/>
+    <w:rsid w:val="00AE215F"/>
+    <w:rPr>
+      <w:rFonts w:asciiTheme="majorHAnsi" w:eastAsiaTheme="majorEastAsia" w:hAnsiTheme="majorHAnsi" w:cstheme="majorBidi"/>
+      <w:color w:val="404040" w:themeColor="text1" w:themeTint="BF"/>
+      <w:sz w:val="20"/>
+      <w:szCs w:val="20"/>
+    </w:rPr>
+  </w:style>
+  <w:style w:type="character" w:customStyle="1" w:styleId="Titolo9Carattere">
+    <w:name w:val="Titolo 9 Carattere"/>
+    <w:basedOn w:val="Carpredefinitoparagrafo"/>
+    <w:link w:val="Titolo9"/>
+    <w:uiPriority w:val="9"/>
+    <w:semiHidden/>
+    <w:rsid w:val="00AE215F"/>
+    <w:rPr>
+      <w:rFonts w:asciiTheme="majorHAnsi" w:eastAsiaTheme="majorEastAsia" w:hAnsiTheme="majorHAnsi" w:cstheme="majorBidi"/>
+      <w:i/>
+      <w:iCs/>
+      <w:color w:val="404040" w:themeColor="text1" w:themeTint="BF"/>
+      <w:sz w:val="20"/>
+      <w:szCs w:val="20"/>
+    </w:rPr>
+  </w:style>
+  <w:style w:type="paragraph" w:styleId="Didascalia">
+    <w:name w:val="caption"/>
+    <w:basedOn w:val="Normale"/>
+    <w:next w:val="Normale"/>
+    <w:uiPriority w:val="35"/>
+    <w:semiHidden/>
+    <w:unhideWhenUsed/>
+    <w:qFormat/>
+    <w:rsid w:val="00AE215F"/>
+    <w:pPr>
+      <w:spacing w:after="200" w:line="240" w:lineRule="auto"/>
+    </w:pPr>
+    <w:rPr>
+      <w:i/>
+      <w:iCs/>
+      <w:color w:val="44546A" w:themeColor="text2"/>
+      <w:sz w:val="18"/>
+      <w:szCs w:val="18"/>
+    </w:rPr>
+  </w:style>
+  <w:style w:type="paragraph" w:styleId="Titolo">
+    <w:name w:val="Title"/>
+    <w:basedOn w:val="Normale"/>
+    <w:next w:val="Normale"/>
+    <w:link w:val="TitoloCarattere"/>
+    <w:uiPriority w:val="10"/>
+    <w:qFormat/>
+    <w:rsid w:val="00AE215F"/>
+    <w:pPr>
+      <w:spacing w:after="0" w:line="240" w:lineRule="auto"/>
+      <w:contextualSpacing/>
+    </w:pPr>
+    <w:rPr>
+      <w:rFonts w:asciiTheme="majorHAnsi" w:eastAsiaTheme="majorEastAsia" w:hAnsiTheme="majorHAnsi" w:cstheme="majorBidi"/>
+      <w:color w:val="000000" w:themeColor="text1"/>
+      <w:sz w:val="56"/>
+      <w:szCs w:val="56"/>
+    </w:rPr>
+  </w:style>
+  <w:style w:type="character" w:customStyle="1" w:styleId="TitoloCarattere">
+    <w:name w:val="Titolo Carattere"/>
+    <w:basedOn w:val="Carpredefinitoparagrafo"/>
+    <w:link w:val="Titolo"/>
+    <w:uiPriority w:val="10"/>
+    <w:rsid w:val="00AE215F"/>
+    <w:rPr>
+      <w:rFonts w:asciiTheme="majorHAnsi" w:eastAsiaTheme="majorEastAsia" w:hAnsiTheme="majorHAnsi" w:cstheme="majorBidi"/>
+      <w:color w:val="000000" w:themeColor="text1"/>
+      <w:sz w:val="56"/>
+      <w:szCs w:val="56"/>
+    </w:rPr>
+  </w:style>
+  <w:style w:type="paragraph" w:styleId="Sottotitolo">
+    <w:name w:val="Subtitle"/>
+    <w:basedOn w:val="Normale"/>
+    <w:next w:val="Normale"/>
+    <w:link w:val="SottotitoloCarattere"/>
+    <w:uiPriority w:val="11"/>
+    <w:qFormat/>
+    <w:rsid w:val="00AE215F"/>
+    <w:pPr>
+      <w:numPr>
+        <w:ilvl w:val="1"/>
+      </w:numPr>
+    </w:pPr>
+    <w:rPr>
+      <w:color w:val="5A5A5A" w:themeColor="text1" w:themeTint="A5"/>
+      <w:spacing w:val="10"/>
+    </w:rPr>
+  </w:style>
+  <w:style w:type="character" w:customStyle="1" w:styleId="SottotitoloCarattere">
+    <w:name w:val="Sottotitolo Carattere"/>
+    <w:basedOn w:val="Carpredefinitoparagrafo"/>
+    <w:link w:val="Sottotitolo"/>
+    <w:uiPriority w:val="11"/>
+    <w:rsid w:val="00AE215F"/>
+    <w:rPr>
+      <w:color w:val="5A5A5A" w:themeColor="text1" w:themeTint="A5"/>
+      <w:spacing w:val="10"/>
+    </w:rPr>
+  </w:style>
+  <w:style w:type="character" w:styleId="Enfasigrassetto">
+    <w:name w:val="Strong"/>
+    <w:basedOn w:val="Carpredefinitoparagrafo"/>
+    <w:uiPriority w:val="22"/>
+    <w:qFormat/>
+    <w:rsid w:val="00AE215F"/>
+    <w:rPr>
+      <w:b/>
+      <w:bCs/>
+      <w:color w:val="000000" w:themeColor="text1"/>
+    </w:rPr>
+  </w:style>
+  <w:style w:type="character" w:styleId="Enfasicorsivo">
+    <w:name w:val="Emphasis"/>
+    <w:basedOn w:val="Carpredefinitoparagrafo"/>
+    <w:uiPriority w:val="20"/>
+    <w:qFormat/>
+    <w:rsid w:val="00AE215F"/>
+    <w:rPr>
+      <w:i/>
+      <w:iCs/>
+      <w:color w:val="auto"/>
+    </w:rPr>
+  </w:style>
+  <w:style w:type="paragraph" w:styleId="Nessunaspaziatura">
+    <w:name w:val="No Spacing"/>
+    <w:uiPriority w:val="1"/>
+    <w:qFormat/>
+    <w:rsid w:val="00AE215F"/>
+    <w:pPr>
+      <w:spacing w:after="0" w:line="240" w:lineRule="auto"/>
+    </w:pPr>
+  </w:style>
+  <w:style w:type="paragraph" w:styleId="Citazione">
+    <w:name w:val="Quote"/>
+    <w:basedOn w:val="Normale"/>
+    <w:next w:val="Normale"/>
+    <w:link w:val="CitazioneCarattere"/>
+    <w:uiPriority w:val="29"/>
+    <w:qFormat/>
+    <w:rsid w:val="00AE215F"/>
+    <w:pPr>
+      <w:spacing w:before="160"/>
+      <w:ind w:left="720" w:right="720"/>
+    </w:pPr>
+    <w:rPr>
+      <w:i/>
+      <w:iCs/>
+      <w:color w:val="000000" w:themeColor="text1"/>
+    </w:rPr>
+  </w:style>
+  <w:style w:type="character" w:customStyle="1" w:styleId="CitazioneCarattere">
+    <w:name w:val="Citazione Carattere"/>
+    <w:basedOn w:val="Carpredefinitoparagrafo"/>
+    <w:link w:val="Citazione"/>
+    <w:uiPriority w:val="29"/>
+    <w:rsid w:val="00AE215F"/>
+    <w:rPr>
+      <w:i/>
+      <w:iCs/>
+      <w:color w:val="000000" w:themeColor="text1"/>
+    </w:rPr>
+  </w:style>
+  <w:style w:type="paragraph" w:styleId="Citazioneintensa">
+    <w:name w:val="Intense Quote"/>
+    <w:basedOn w:val="Normale"/>
+    <w:next w:val="Normale"/>
+    <w:link w:val="CitazioneintensaCarattere"/>
+    <w:uiPriority w:val="30"/>
+    <w:qFormat/>
+    <w:rsid w:val="00AE215F"/>
+    <w:pPr>
+      <w:pBdr>
+        <w:top w:val="single" w:sz="24" w:space="1" w:color="F2F2F2" w:themeColor="background1" w:themeShade="F2"/>
+        <w:bottom w:val="single" w:sz="24" w:space="1" w:color="F2F2F2" w:themeColor="background1" w:themeShade="F2"/>
+      </w:pBdr>
+      <w:shd w:val="clear" w:color="auto" w:fill="F2F2F2" w:themeFill="background1" w:themeFillShade="F2"/>
+      <w:spacing w:before="240" w:after="240"/>
+      <w:ind w:left="936" w:right="936"/>
+      <w:jc w:val="center"/>
+    </w:pPr>
+    <w:rPr>
+      <w:color w:val="000000" w:themeColor="text1"/>
+    </w:rPr>
+  </w:style>
+  <w:style w:type="character" w:customStyle="1" w:styleId="CitazioneintensaCarattere">
+    <w:name w:val="Citazione intensa Carattere"/>
+    <w:basedOn w:val="Carpredefinitoparagrafo"/>
+    <w:link w:val="Citazioneintensa"/>
+    <w:uiPriority w:val="30"/>
+    <w:rsid w:val="00AE215F"/>
+    <w:rPr>
+      <w:color w:val="000000" w:themeColor="text1"/>
+      <w:shd w:val="clear" w:color="auto" w:fill="F2F2F2" w:themeFill="background1" w:themeFillShade="F2"/>
+    </w:rPr>
+  </w:style>
+  <w:style w:type="character" w:styleId="Enfasidelicata">
+    <w:name w:val="Subtle Emphasis"/>
+    <w:basedOn w:val="Carpredefinitoparagrafo"/>
+    <w:uiPriority w:val="19"/>
+    <w:qFormat/>
+    <w:rsid w:val="00AE215F"/>
+    <w:rPr>
+      <w:i/>
+      <w:iCs/>
+      <w:color w:val="404040" w:themeColor="text1" w:themeTint="BF"/>
+    </w:rPr>
+  </w:style>
+  <w:style w:type="character" w:styleId="Enfasiintensa">
+    <w:name w:val="Intense Emphasis"/>
+    <w:basedOn w:val="Carpredefinitoparagrafo"/>
+    <w:uiPriority w:val="21"/>
+    <w:qFormat/>
+    <w:rsid w:val="00AE215F"/>
+    <w:rPr>
+      <w:b/>
+      <w:bCs/>
+      <w:i/>
+      <w:iCs/>
+      <w:caps/>
+    </w:rPr>
+  </w:style>
+  <w:style w:type="character" w:styleId="Riferimentodelicato">
+    <w:name w:val="Subtle Reference"/>
+    <w:basedOn w:val="Carpredefinitoparagrafo"/>
+    <w:uiPriority w:val="31"/>
+    <w:qFormat/>
+    <w:rsid w:val="00AE215F"/>
+    <w:rPr>
+      <w:smallCaps/>
+      <w:color w:val="404040" w:themeColor="text1" w:themeTint="BF"/>
+      <w:u w:val="single" w:color="7F7F7F" w:themeColor="text1" w:themeTint="80"/>
+    </w:rPr>
+  </w:style>
+  <w:style w:type="character" w:styleId="Riferimentointenso">
+    <w:name w:val="Intense Reference"/>
+    <w:basedOn w:val="Carpredefinitoparagrafo"/>
+    <w:uiPriority w:val="32"/>
+    <w:qFormat/>
+    <w:rsid w:val="00AE215F"/>
+    <w:rPr>
+      <w:b/>
+      <w:bCs/>
+      <w:smallCaps/>
+      <w:u w:val="single"/>
+    </w:rPr>
+  </w:style>
+  <w:style w:type="character" w:styleId="Titolodellibro">
+    <w:name w:val="Book Title"/>
+    <w:basedOn w:val="Carpredefinitoparagrafo"/>
+    <w:uiPriority w:val="33"/>
+    <w:qFormat/>
+    <w:rsid w:val="00AE215F"/>
+    <w:rPr>
+      <w:b w:val="0"/>
+      <w:bCs w:val="0"/>
+      <w:smallCaps/>
+      <w:spacing w:val="5"/>
+    </w:rPr>
+  </w:style>
+  <w:style w:type="paragraph" w:styleId="Titolosommario">
+    <w:name w:val="TOC Heading"/>
+    <w:basedOn w:val="Titolo1"/>
+    <w:next w:val="Normale"/>
+    <w:uiPriority w:val="39"/>
+    <w:semiHidden/>
+    <w:unhideWhenUsed/>
+    <w:qFormat/>
+    <w:rsid w:val="00AE215F"/>
+    <w:pPr>
+      <w:ind w:left="432"/>
+      <w:outlineLvl w:val="9"/>
+    </w:pPr>
   </w:style>
 </w:styles>
 </file>

--- a/Test_Cases_Specification.docx
+++ b/Test_Cases_Specification.docx
@@ -136,6 +136,7 @@
           <w:lang w:val="en-US"/>
         </w:rPr>
       </w:pPr>
+      <w:proofErr w:type="spellStart"/>
       <w:r>
         <w:rPr>
           <w:rFonts w:ascii="Arial" w:hAnsi="Arial" w:cs="Arial"/>
@@ -145,6 +146,7 @@
         </w:rPr>
         <w:t>MusicParadise</w:t>
       </w:r>
+      <w:proofErr w:type="spellEnd"/>
       <w:r>
         <w:rPr>
           <w:rFonts w:ascii="Arial" w:hAnsi="Arial" w:cs="Arial"/>
@@ -181,6 +183,7 @@
           <w:lang w:val="en-US"/>
         </w:rPr>
       </w:pPr>
+      <w:proofErr w:type="spellStart"/>
       <w:r>
         <w:rPr>
           <w:rFonts w:ascii="Arial" w:hAnsi="Arial" w:cs="Arial"/>
@@ -188,7 +191,17 @@
           <w:sz w:val="36"/>
           <w:lang w:val="en-US"/>
         </w:rPr>
-        <w:t>Versione 0.1.1</w:t>
+        <w:t>Versione</w:t>
+      </w:r>
+      <w:proofErr w:type="spellEnd"/>
+      <w:r>
+        <w:rPr>
+          <w:rFonts w:ascii="Arial" w:hAnsi="Arial" w:cs="Arial"/>
+          <w:b/>
+          <w:sz w:val="36"/>
+          <w:lang w:val="en-US"/>
+        </w:rPr>
+        <w:t xml:space="preserve"> 0.1.1</w:t>
       </w:r>
       <w:r>
         <w:rPr>
@@ -318,7 +331,7 @@
                     </pic:cNvPicPr>
                   </pic:nvPicPr>
                   <pic:blipFill>
-                    <a:blip r:embed="rId7">
+                    <a:blip r:embed="rId8">
                       <a:extLst>
                         <a:ext uri="{28A0092B-C50C-407E-A947-70E740481C1C}">
                           <a14:useLocalDpi xmlns:a14="http://schemas.microsoft.com/office/drawing/2010/main" val="0"/>
@@ -1241,13 +1254,23 @@
           <w:sz w:val="32"/>
         </w:rPr>
       </w:pPr>
+      <w:proofErr w:type="spellStart"/>
       <w:r>
         <w:rPr>
           <w:rFonts w:ascii="Arial" w:hAnsi="Arial" w:cs="Arial"/>
           <w:b/>
           <w:sz w:val="32"/>
         </w:rPr>
-        <w:t>Revision History</w:t>
+        <w:t>Revision</w:t>
+      </w:r>
+      <w:proofErr w:type="spellEnd"/>
+      <w:r>
+        <w:rPr>
+          <w:rFonts w:ascii="Arial" w:hAnsi="Arial" w:cs="Arial"/>
+          <w:b/>
+          <w:sz w:val="32"/>
+        </w:rPr>
+        <w:t xml:space="preserve"> History</w:t>
       </w:r>
     </w:p>
     <w:tbl>
@@ -1910,6 +1933,30 @@
           <w:rFonts w:cs="Mangal"/>
           <w:szCs w:val="21"/>
         </w:rPr>
+      </w:pPr>
+    </w:p>
+    <w:p>
+      <w:pPr>
+        <w:rPr>
+          <w:rFonts w:cs="Mangal"/>
+          <w:szCs w:val="21"/>
+        </w:rPr>
+      </w:pPr>
+    </w:p>
+    <w:p>
+      <w:pPr>
+        <w:rPr>
+          <w:rFonts w:cs="Mangal"/>
+          <w:szCs w:val="21"/>
+        </w:rPr>
+      </w:pPr>
+    </w:p>
+    <w:p>
+      <w:pPr>
+        <w:rPr>
+          <w:rFonts w:cs="Mangal"/>
+          <w:szCs w:val="21"/>
+        </w:rPr>
         <w:sectPr>
           <w:pgSz w:w="11906" w:h="16838"/>
           <w:pgMar w:top="1134" w:right="1134" w:bottom="1134" w:left="1134" w:header="720" w:footer="720" w:gutter="0"/>
@@ -1917,18 +1964,1854 @@
         </w:sectPr>
       </w:pPr>
     </w:p>
+    <w:sdt>
+      <w:sdtPr>
+        <w:id w:val="-183986313"/>
+        <w:docPartObj>
+          <w:docPartGallery w:val="Table of Contents"/>
+          <w:docPartUnique/>
+        </w:docPartObj>
+      </w:sdtPr>
+      <w:sdtEndPr>
+        <w:rPr>
+          <w:rFonts w:asciiTheme="minorHAnsi" w:eastAsiaTheme="minorEastAsia" w:hAnsiTheme="minorHAnsi" w:cstheme="minorBidi"/>
+          <w:smallCaps w:val="0"/>
+          <w:color w:val="auto"/>
+          <w:sz w:val="22"/>
+          <w:szCs w:val="22"/>
+        </w:rPr>
+      </w:sdtEndPr>
+      <w:sdtContent>
+        <w:p>
+          <w:pPr>
+            <w:pStyle w:val="Titolosommario"/>
+          </w:pPr>
+          <w:r>
+            <w:t>Sommario</w:t>
+          </w:r>
+        </w:p>
+        <w:p>
+          <w:pPr>
+            <w:pStyle w:val="Sommario1"/>
+            <w:tabs>
+              <w:tab w:val="left" w:pos="440"/>
+              <w:tab w:val="right" w:leader="dot" w:pos="9628"/>
+            </w:tabs>
+            <w:rPr>
+              <w:noProof/>
+              <w:lang w:eastAsia="it-IT"/>
+            </w:rPr>
+          </w:pPr>
+          <w:r>
+            <w:fldChar w:fldCharType="begin"/>
+          </w:r>
+          <w:r>
+            <w:instrText xml:space="preserve"> TOC \o "1-3" \h \z \u </w:instrText>
+          </w:r>
+          <w:r>
+            <w:fldChar w:fldCharType="separate"/>
+          </w:r>
+          <w:hyperlink w:anchor="_Toc504210522" w:history="1">
+            <w:r>
+              <w:rPr>
+                <w:rStyle w:val="Collegamentoipertestuale"/>
+                <w:noProof/>
+              </w:rPr>
+              <w:t>2</w:t>
+            </w:r>
+            <w:r>
+              <w:rPr>
+                <w:noProof/>
+                <w:lang w:eastAsia="it-IT"/>
+              </w:rPr>
+              <w:tab/>
+            </w:r>
+            <w:r>
+              <w:rPr>
+                <w:rStyle w:val="Collegamentoipertestuale"/>
+                <w:noProof/>
+              </w:rPr>
+              <w:t>1.Login</w:t>
+            </w:r>
+            <w:r>
+              <w:rPr>
+                <w:noProof/>
+                <w:webHidden/>
+              </w:rPr>
+              <w:tab/>
+            </w:r>
+            <w:r>
+              <w:rPr>
+                <w:noProof/>
+                <w:webHidden/>
+              </w:rPr>
+              <w:fldChar w:fldCharType="begin"/>
+            </w:r>
+            <w:r>
+              <w:rPr>
+                <w:noProof/>
+                <w:webHidden/>
+              </w:rPr>
+              <w:instrText xml:space="preserve"> PAGEREF _Toc504210522 \h </w:instrText>
+            </w:r>
+            <w:r>
+              <w:rPr>
+                <w:noProof/>
+                <w:webHidden/>
+              </w:rPr>
+            </w:r>
+            <w:r>
+              <w:rPr>
+                <w:noProof/>
+                <w:webHidden/>
+              </w:rPr>
+              <w:fldChar w:fldCharType="separate"/>
+            </w:r>
+            <w:r>
+              <w:rPr>
+                <w:noProof/>
+                <w:webHidden/>
+              </w:rPr>
+              <w:t>4</w:t>
+            </w:r>
+            <w:r>
+              <w:rPr>
+                <w:noProof/>
+                <w:webHidden/>
+              </w:rPr>
+              <w:fldChar w:fldCharType="end"/>
+            </w:r>
+          </w:hyperlink>
+        </w:p>
+        <w:p>
+          <w:pPr>
+            <w:pStyle w:val="Sommario2"/>
+            <w:tabs>
+              <w:tab w:val="right" w:leader="dot" w:pos="9628"/>
+            </w:tabs>
+            <w:rPr>
+              <w:noProof/>
+              <w:lang w:eastAsia="it-IT"/>
+            </w:rPr>
+          </w:pPr>
+          <w:hyperlink w:anchor="_Toc504210523" w:history="1">
+            <w:r>
+              <w:rPr>
+                <w:rStyle w:val="Collegamentoipertestuale"/>
+                <w:noProof/>
+              </w:rPr>
+              <w:t>TC_1.1.1</w:t>
+            </w:r>
+            <w:r>
+              <w:rPr>
+                <w:noProof/>
+                <w:webHidden/>
+              </w:rPr>
+              <w:tab/>
+            </w:r>
+            <w:r>
+              <w:rPr>
+                <w:noProof/>
+                <w:webHidden/>
+              </w:rPr>
+              <w:fldChar w:fldCharType="begin"/>
+            </w:r>
+            <w:r>
+              <w:rPr>
+                <w:noProof/>
+                <w:webHidden/>
+              </w:rPr>
+              <w:instrText xml:space="preserve"> PAGEREF _Toc504210523 \h </w:instrText>
+            </w:r>
+            <w:r>
+              <w:rPr>
+                <w:noProof/>
+                <w:webHidden/>
+              </w:rPr>
+            </w:r>
+            <w:r>
+              <w:rPr>
+                <w:noProof/>
+                <w:webHidden/>
+              </w:rPr>
+              <w:fldChar w:fldCharType="separate"/>
+            </w:r>
+            <w:r>
+              <w:rPr>
+                <w:noProof/>
+                <w:webHidden/>
+              </w:rPr>
+              <w:t>4</w:t>
+            </w:r>
+            <w:r>
+              <w:rPr>
+                <w:noProof/>
+                <w:webHidden/>
+              </w:rPr>
+              <w:fldChar w:fldCharType="end"/>
+            </w:r>
+          </w:hyperlink>
+        </w:p>
+        <w:p>
+          <w:pPr>
+            <w:pStyle w:val="Sommario2"/>
+            <w:tabs>
+              <w:tab w:val="right" w:leader="dot" w:pos="9628"/>
+            </w:tabs>
+            <w:rPr>
+              <w:noProof/>
+              <w:lang w:eastAsia="it-IT"/>
+            </w:rPr>
+          </w:pPr>
+          <w:hyperlink w:anchor="_Toc504210524" w:history="1">
+            <w:r>
+              <w:rPr>
+                <w:rStyle w:val="Collegamentoipertestuale"/>
+                <w:noProof/>
+              </w:rPr>
+              <w:t>TC_1.1.2</w:t>
+            </w:r>
+            <w:r>
+              <w:rPr>
+                <w:noProof/>
+                <w:webHidden/>
+              </w:rPr>
+              <w:tab/>
+            </w:r>
+            <w:r>
+              <w:rPr>
+                <w:noProof/>
+                <w:webHidden/>
+              </w:rPr>
+              <w:fldChar w:fldCharType="begin"/>
+            </w:r>
+            <w:r>
+              <w:rPr>
+                <w:noProof/>
+                <w:webHidden/>
+              </w:rPr>
+              <w:instrText xml:space="preserve"> PAGEREF _Toc504210524 \h </w:instrText>
+            </w:r>
+            <w:r>
+              <w:rPr>
+                <w:noProof/>
+                <w:webHidden/>
+              </w:rPr>
+            </w:r>
+            <w:r>
+              <w:rPr>
+                <w:noProof/>
+                <w:webHidden/>
+              </w:rPr>
+              <w:fldChar w:fldCharType="separate"/>
+            </w:r>
+            <w:r>
+              <w:rPr>
+                <w:noProof/>
+                <w:webHidden/>
+              </w:rPr>
+              <w:t>4</w:t>
+            </w:r>
+            <w:r>
+              <w:rPr>
+                <w:noProof/>
+                <w:webHidden/>
+              </w:rPr>
+              <w:fldChar w:fldCharType="end"/>
+            </w:r>
+          </w:hyperlink>
+        </w:p>
+        <w:p>
+          <w:pPr>
+            <w:pStyle w:val="Sommario2"/>
+            <w:tabs>
+              <w:tab w:val="right" w:leader="dot" w:pos="9628"/>
+            </w:tabs>
+            <w:rPr>
+              <w:noProof/>
+              <w:lang w:eastAsia="it-IT"/>
+            </w:rPr>
+          </w:pPr>
+          <w:hyperlink w:anchor="_Toc504210525" w:history="1">
+            <w:r>
+              <w:rPr>
+                <w:rStyle w:val="Collegamentoipertestuale"/>
+                <w:noProof/>
+              </w:rPr>
+              <w:t>TC_1.1.3</w:t>
+            </w:r>
+            <w:r>
+              <w:rPr>
+                <w:noProof/>
+                <w:webHidden/>
+              </w:rPr>
+              <w:tab/>
+            </w:r>
+            <w:r>
+              <w:rPr>
+                <w:noProof/>
+                <w:webHidden/>
+              </w:rPr>
+              <w:fldChar w:fldCharType="begin"/>
+            </w:r>
+            <w:r>
+              <w:rPr>
+                <w:noProof/>
+                <w:webHidden/>
+              </w:rPr>
+              <w:instrText xml:space="preserve"> PAGEREF _Toc504210525 \h </w:instrText>
+            </w:r>
+            <w:r>
+              <w:rPr>
+                <w:noProof/>
+                <w:webHidden/>
+              </w:rPr>
+            </w:r>
+            <w:r>
+              <w:rPr>
+                <w:noProof/>
+                <w:webHidden/>
+              </w:rPr>
+              <w:fldChar w:fldCharType="separate"/>
+            </w:r>
+            <w:r>
+              <w:rPr>
+                <w:noProof/>
+                <w:webHidden/>
+              </w:rPr>
+              <w:t>5</w:t>
+            </w:r>
+            <w:r>
+              <w:rPr>
+                <w:noProof/>
+                <w:webHidden/>
+              </w:rPr>
+              <w:fldChar w:fldCharType="end"/>
+            </w:r>
+          </w:hyperlink>
+        </w:p>
+        <w:p>
+          <w:pPr>
+            <w:pStyle w:val="Sommario2"/>
+            <w:tabs>
+              <w:tab w:val="right" w:leader="dot" w:pos="9628"/>
+            </w:tabs>
+            <w:rPr>
+              <w:noProof/>
+              <w:lang w:eastAsia="it-IT"/>
+            </w:rPr>
+          </w:pPr>
+          <w:hyperlink w:anchor="_Toc504210526" w:history="1">
+            <w:r>
+              <w:rPr>
+                <w:rStyle w:val="Collegamentoipertestuale"/>
+                <w:noProof/>
+              </w:rPr>
+              <w:t>TC_1.1.4</w:t>
+            </w:r>
+            <w:r>
+              <w:rPr>
+                <w:noProof/>
+                <w:webHidden/>
+              </w:rPr>
+              <w:tab/>
+            </w:r>
+            <w:r>
+              <w:rPr>
+                <w:noProof/>
+                <w:webHidden/>
+              </w:rPr>
+              <w:fldChar w:fldCharType="begin"/>
+            </w:r>
+            <w:r>
+              <w:rPr>
+                <w:noProof/>
+                <w:webHidden/>
+              </w:rPr>
+              <w:instrText xml:space="preserve"> PAGEREF _Toc504210526 \h </w:instrText>
+            </w:r>
+            <w:r>
+              <w:rPr>
+                <w:noProof/>
+                <w:webHidden/>
+              </w:rPr>
+            </w:r>
+            <w:r>
+              <w:rPr>
+                <w:noProof/>
+                <w:webHidden/>
+              </w:rPr>
+              <w:fldChar w:fldCharType="separate"/>
+            </w:r>
+            <w:r>
+              <w:rPr>
+                <w:noProof/>
+                <w:webHidden/>
+              </w:rPr>
+              <w:t>5</w:t>
+            </w:r>
+            <w:r>
+              <w:rPr>
+                <w:noProof/>
+                <w:webHidden/>
+              </w:rPr>
+              <w:fldChar w:fldCharType="end"/>
+            </w:r>
+          </w:hyperlink>
+        </w:p>
+        <w:p>
+          <w:pPr>
+            <w:pStyle w:val="Sommario2"/>
+            <w:tabs>
+              <w:tab w:val="right" w:leader="dot" w:pos="9628"/>
+            </w:tabs>
+            <w:rPr>
+              <w:noProof/>
+              <w:lang w:eastAsia="it-IT"/>
+            </w:rPr>
+          </w:pPr>
+          <w:hyperlink w:anchor="_Toc504210527" w:history="1">
+            <w:r>
+              <w:rPr>
+                <w:rStyle w:val="Collegamentoipertestuale"/>
+                <w:noProof/>
+              </w:rPr>
+              <w:t>TC_1.1.5</w:t>
+            </w:r>
+            <w:r>
+              <w:rPr>
+                <w:noProof/>
+                <w:webHidden/>
+              </w:rPr>
+              <w:tab/>
+            </w:r>
+            <w:r>
+              <w:rPr>
+                <w:noProof/>
+                <w:webHidden/>
+              </w:rPr>
+              <w:fldChar w:fldCharType="begin"/>
+            </w:r>
+            <w:r>
+              <w:rPr>
+                <w:noProof/>
+                <w:webHidden/>
+              </w:rPr>
+              <w:instrText xml:space="preserve"> PAGEREF _Toc504210527 \h </w:instrText>
+            </w:r>
+            <w:r>
+              <w:rPr>
+                <w:noProof/>
+                <w:webHidden/>
+              </w:rPr>
+            </w:r>
+            <w:r>
+              <w:rPr>
+                <w:noProof/>
+                <w:webHidden/>
+              </w:rPr>
+              <w:fldChar w:fldCharType="separate"/>
+            </w:r>
+            <w:r>
+              <w:rPr>
+                <w:noProof/>
+                <w:webHidden/>
+              </w:rPr>
+              <w:t>6</w:t>
+            </w:r>
+            <w:r>
+              <w:rPr>
+                <w:noProof/>
+                <w:webHidden/>
+              </w:rPr>
+              <w:fldChar w:fldCharType="end"/>
+            </w:r>
+          </w:hyperlink>
+        </w:p>
+        <w:p>
+          <w:pPr>
+            <w:pStyle w:val="Sommario1"/>
+            <w:tabs>
+              <w:tab w:val="left" w:pos="440"/>
+              <w:tab w:val="right" w:leader="dot" w:pos="9628"/>
+            </w:tabs>
+            <w:rPr>
+              <w:noProof/>
+              <w:lang w:eastAsia="it-IT"/>
+            </w:rPr>
+          </w:pPr>
+          <w:hyperlink w:anchor="_Toc504210528" w:history="1">
+            <w:r>
+              <w:rPr>
+                <w:rStyle w:val="Collegamentoipertestuale"/>
+                <w:noProof/>
+              </w:rPr>
+              <w:t>3</w:t>
+            </w:r>
+            <w:r>
+              <w:rPr>
+                <w:noProof/>
+                <w:lang w:eastAsia="it-IT"/>
+              </w:rPr>
+              <w:tab/>
+            </w:r>
+            <w:r>
+              <w:rPr>
+                <w:rStyle w:val="Collegamentoipertestuale"/>
+                <w:noProof/>
+              </w:rPr>
+              <w:t>inserisci carta di credito</w:t>
+            </w:r>
+            <w:r>
+              <w:rPr>
+                <w:noProof/>
+                <w:webHidden/>
+              </w:rPr>
+              <w:tab/>
+            </w:r>
+            <w:r>
+              <w:rPr>
+                <w:noProof/>
+                <w:webHidden/>
+              </w:rPr>
+              <w:fldChar w:fldCharType="begin"/>
+            </w:r>
+            <w:r>
+              <w:rPr>
+                <w:noProof/>
+                <w:webHidden/>
+              </w:rPr>
+              <w:instrText xml:space="preserve"> PAGEREF _Toc504210528 \h </w:instrText>
+            </w:r>
+            <w:r>
+              <w:rPr>
+                <w:noProof/>
+                <w:webHidden/>
+              </w:rPr>
+            </w:r>
+            <w:r>
+              <w:rPr>
+                <w:noProof/>
+                <w:webHidden/>
+              </w:rPr>
+              <w:fldChar w:fldCharType="separate"/>
+            </w:r>
+            <w:r>
+              <w:rPr>
+                <w:noProof/>
+                <w:webHidden/>
+              </w:rPr>
+              <w:t>7</w:t>
+            </w:r>
+            <w:r>
+              <w:rPr>
+                <w:noProof/>
+                <w:webHidden/>
+              </w:rPr>
+              <w:fldChar w:fldCharType="end"/>
+            </w:r>
+          </w:hyperlink>
+        </w:p>
+        <w:p>
+          <w:pPr>
+            <w:pStyle w:val="Sommario2"/>
+            <w:tabs>
+              <w:tab w:val="right" w:leader="dot" w:pos="9628"/>
+            </w:tabs>
+            <w:rPr>
+              <w:noProof/>
+              <w:lang w:eastAsia="it-IT"/>
+            </w:rPr>
+          </w:pPr>
+          <w:hyperlink w:anchor="_Toc504210529" w:history="1">
+            <w:r>
+              <w:rPr>
+                <w:rStyle w:val="Collegamentoipertestuale"/>
+                <w:noProof/>
+              </w:rPr>
+              <w:t>TC_2.1.1</w:t>
+            </w:r>
+            <w:r>
+              <w:rPr>
+                <w:noProof/>
+                <w:webHidden/>
+              </w:rPr>
+              <w:tab/>
+            </w:r>
+            <w:r>
+              <w:rPr>
+                <w:noProof/>
+                <w:webHidden/>
+              </w:rPr>
+              <w:fldChar w:fldCharType="begin"/>
+            </w:r>
+            <w:r>
+              <w:rPr>
+                <w:noProof/>
+                <w:webHidden/>
+              </w:rPr>
+              <w:instrText xml:space="preserve"> PAGEREF _Toc504210529 \h </w:instrText>
+            </w:r>
+            <w:r>
+              <w:rPr>
+                <w:noProof/>
+                <w:webHidden/>
+              </w:rPr>
+            </w:r>
+            <w:r>
+              <w:rPr>
+                <w:noProof/>
+                <w:webHidden/>
+              </w:rPr>
+              <w:fldChar w:fldCharType="separate"/>
+            </w:r>
+            <w:r>
+              <w:rPr>
+                <w:noProof/>
+                <w:webHidden/>
+              </w:rPr>
+              <w:t>7</w:t>
+            </w:r>
+            <w:r>
+              <w:rPr>
+                <w:noProof/>
+                <w:webHidden/>
+              </w:rPr>
+              <w:fldChar w:fldCharType="end"/>
+            </w:r>
+          </w:hyperlink>
+        </w:p>
+        <w:p>
+          <w:pPr>
+            <w:pStyle w:val="Sommario2"/>
+            <w:tabs>
+              <w:tab w:val="right" w:leader="dot" w:pos="9628"/>
+            </w:tabs>
+            <w:rPr>
+              <w:noProof/>
+              <w:lang w:eastAsia="it-IT"/>
+            </w:rPr>
+          </w:pPr>
+          <w:hyperlink w:anchor="_Toc504210530" w:history="1">
+            <w:r>
+              <w:rPr>
+                <w:rStyle w:val="Collegamentoipertestuale"/>
+                <w:noProof/>
+              </w:rPr>
+              <w:t>TC_2.1.2</w:t>
+            </w:r>
+            <w:r>
+              <w:rPr>
+                <w:noProof/>
+                <w:webHidden/>
+              </w:rPr>
+              <w:tab/>
+            </w:r>
+            <w:r>
+              <w:rPr>
+                <w:noProof/>
+                <w:webHidden/>
+              </w:rPr>
+              <w:fldChar w:fldCharType="begin"/>
+            </w:r>
+            <w:r>
+              <w:rPr>
+                <w:noProof/>
+                <w:webHidden/>
+              </w:rPr>
+              <w:instrText xml:space="preserve"> PAGEREF _Toc504210530 \h </w:instrText>
+            </w:r>
+            <w:r>
+              <w:rPr>
+                <w:noProof/>
+                <w:webHidden/>
+              </w:rPr>
+            </w:r>
+            <w:r>
+              <w:rPr>
+                <w:noProof/>
+                <w:webHidden/>
+              </w:rPr>
+              <w:fldChar w:fldCharType="separate"/>
+            </w:r>
+            <w:r>
+              <w:rPr>
+                <w:noProof/>
+                <w:webHidden/>
+              </w:rPr>
+              <w:t>7</w:t>
+            </w:r>
+            <w:r>
+              <w:rPr>
+                <w:noProof/>
+                <w:webHidden/>
+              </w:rPr>
+              <w:fldChar w:fldCharType="end"/>
+            </w:r>
+          </w:hyperlink>
+        </w:p>
+        <w:p>
+          <w:pPr>
+            <w:pStyle w:val="Sommario2"/>
+            <w:tabs>
+              <w:tab w:val="right" w:leader="dot" w:pos="9628"/>
+            </w:tabs>
+            <w:rPr>
+              <w:noProof/>
+              <w:lang w:eastAsia="it-IT"/>
+            </w:rPr>
+          </w:pPr>
+          <w:hyperlink w:anchor="_Toc504210531" w:history="1">
+            <w:r>
+              <w:rPr>
+                <w:rStyle w:val="Collegamentoipertestuale"/>
+                <w:noProof/>
+              </w:rPr>
+              <w:t>TC_2.1.3</w:t>
+            </w:r>
+            <w:r>
+              <w:rPr>
+                <w:noProof/>
+                <w:webHidden/>
+              </w:rPr>
+              <w:tab/>
+            </w:r>
+            <w:r>
+              <w:rPr>
+                <w:noProof/>
+                <w:webHidden/>
+              </w:rPr>
+              <w:fldChar w:fldCharType="begin"/>
+            </w:r>
+            <w:r>
+              <w:rPr>
+                <w:noProof/>
+                <w:webHidden/>
+              </w:rPr>
+              <w:instrText xml:space="preserve"> PAGEREF _Toc504210531 \h </w:instrText>
+            </w:r>
+            <w:r>
+              <w:rPr>
+                <w:noProof/>
+                <w:webHidden/>
+              </w:rPr>
+            </w:r>
+            <w:r>
+              <w:rPr>
+                <w:noProof/>
+                <w:webHidden/>
+              </w:rPr>
+              <w:fldChar w:fldCharType="separate"/>
+            </w:r>
+            <w:r>
+              <w:rPr>
+                <w:noProof/>
+                <w:webHidden/>
+              </w:rPr>
+              <w:t>8</w:t>
+            </w:r>
+            <w:r>
+              <w:rPr>
+                <w:noProof/>
+                <w:webHidden/>
+              </w:rPr>
+              <w:fldChar w:fldCharType="end"/>
+            </w:r>
+          </w:hyperlink>
+        </w:p>
+        <w:p>
+          <w:pPr>
+            <w:pStyle w:val="Sommario2"/>
+            <w:tabs>
+              <w:tab w:val="right" w:leader="dot" w:pos="9628"/>
+            </w:tabs>
+            <w:rPr>
+              <w:noProof/>
+              <w:lang w:eastAsia="it-IT"/>
+            </w:rPr>
+          </w:pPr>
+          <w:hyperlink w:anchor="_Toc504210532" w:history="1">
+            <w:r>
+              <w:rPr>
+                <w:rStyle w:val="Collegamentoipertestuale"/>
+                <w:noProof/>
+              </w:rPr>
+              <w:t>TC_2.1.4</w:t>
+            </w:r>
+            <w:r>
+              <w:rPr>
+                <w:noProof/>
+                <w:webHidden/>
+              </w:rPr>
+              <w:tab/>
+            </w:r>
+            <w:r>
+              <w:rPr>
+                <w:noProof/>
+                <w:webHidden/>
+              </w:rPr>
+              <w:fldChar w:fldCharType="begin"/>
+            </w:r>
+            <w:r>
+              <w:rPr>
+                <w:noProof/>
+                <w:webHidden/>
+              </w:rPr>
+              <w:instrText xml:space="preserve"> PAGEREF _Toc504210532 \h </w:instrText>
+            </w:r>
+            <w:r>
+              <w:rPr>
+                <w:noProof/>
+                <w:webHidden/>
+              </w:rPr>
+            </w:r>
+            <w:r>
+              <w:rPr>
+                <w:noProof/>
+                <w:webHidden/>
+              </w:rPr>
+              <w:fldChar w:fldCharType="separate"/>
+            </w:r>
+            <w:r>
+              <w:rPr>
+                <w:noProof/>
+                <w:webHidden/>
+              </w:rPr>
+              <w:t>8</w:t>
+            </w:r>
+            <w:r>
+              <w:rPr>
+                <w:noProof/>
+                <w:webHidden/>
+              </w:rPr>
+              <w:fldChar w:fldCharType="end"/>
+            </w:r>
+          </w:hyperlink>
+        </w:p>
+        <w:p>
+          <w:pPr>
+            <w:pStyle w:val="Sommario1"/>
+            <w:tabs>
+              <w:tab w:val="left" w:pos="440"/>
+              <w:tab w:val="right" w:leader="dot" w:pos="9628"/>
+            </w:tabs>
+            <w:rPr>
+              <w:noProof/>
+              <w:lang w:eastAsia="it-IT"/>
+            </w:rPr>
+          </w:pPr>
+          <w:hyperlink w:anchor="_Toc504210533" w:history="1">
+            <w:r>
+              <w:rPr>
+                <w:rStyle w:val="Collegamentoipertestuale"/>
+                <w:noProof/>
+              </w:rPr>
+              <w:t>4</w:t>
+            </w:r>
+            <w:r>
+              <w:rPr>
+                <w:noProof/>
+                <w:lang w:eastAsia="it-IT"/>
+              </w:rPr>
+              <w:tab/>
+            </w:r>
+            <w:r>
+              <w:rPr>
+                <w:rStyle w:val="Collegamentoipertestuale"/>
+                <w:noProof/>
+              </w:rPr>
+              <w:t>TC_InserisciNuovoIndirizzo</w:t>
+            </w:r>
+            <w:r>
+              <w:rPr>
+                <w:noProof/>
+                <w:webHidden/>
+              </w:rPr>
+              <w:tab/>
+            </w:r>
+            <w:r>
+              <w:rPr>
+                <w:noProof/>
+                <w:webHidden/>
+              </w:rPr>
+              <w:fldChar w:fldCharType="begin"/>
+            </w:r>
+            <w:r>
+              <w:rPr>
+                <w:noProof/>
+                <w:webHidden/>
+              </w:rPr>
+              <w:instrText xml:space="preserve"> PAGEREF _Toc504210533 \h </w:instrText>
+            </w:r>
+            <w:r>
+              <w:rPr>
+                <w:noProof/>
+                <w:webHidden/>
+              </w:rPr>
+            </w:r>
+            <w:r>
+              <w:rPr>
+                <w:noProof/>
+                <w:webHidden/>
+              </w:rPr>
+              <w:fldChar w:fldCharType="separate"/>
+            </w:r>
+            <w:r>
+              <w:rPr>
+                <w:noProof/>
+                <w:webHidden/>
+              </w:rPr>
+              <w:t>9</w:t>
+            </w:r>
+            <w:r>
+              <w:rPr>
+                <w:noProof/>
+                <w:webHidden/>
+              </w:rPr>
+              <w:fldChar w:fldCharType="end"/>
+            </w:r>
+          </w:hyperlink>
+        </w:p>
+        <w:p>
+          <w:pPr>
+            <w:pStyle w:val="Sommario2"/>
+            <w:tabs>
+              <w:tab w:val="right" w:leader="dot" w:pos="9628"/>
+            </w:tabs>
+            <w:rPr>
+              <w:noProof/>
+              <w:lang w:eastAsia="it-IT"/>
+            </w:rPr>
+          </w:pPr>
+          <w:hyperlink w:anchor="_Toc504210534" w:history="1">
+            <w:r>
+              <w:rPr>
+                <w:rStyle w:val="Collegamentoipertestuale"/>
+                <w:noProof/>
+              </w:rPr>
+              <w:t>TC_3.1.1</w:t>
+            </w:r>
+            <w:r>
+              <w:rPr>
+                <w:noProof/>
+                <w:webHidden/>
+              </w:rPr>
+              <w:tab/>
+            </w:r>
+            <w:r>
+              <w:rPr>
+                <w:noProof/>
+                <w:webHidden/>
+              </w:rPr>
+              <w:fldChar w:fldCharType="begin"/>
+            </w:r>
+            <w:r>
+              <w:rPr>
+                <w:noProof/>
+                <w:webHidden/>
+              </w:rPr>
+              <w:instrText xml:space="preserve"> PAGEREF _Toc504210534 \h </w:instrText>
+            </w:r>
+            <w:r>
+              <w:rPr>
+                <w:noProof/>
+                <w:webHidden/>
+              </w:rPr>
+            </w:r>
+            <w:r>
+              <w:rPr>
+                <w:noProof/>
+                <w:webHidden/>
+              </w:rPr>
+              <w:fldChar w:fldCharType="separate"/>
+            </w:r>
+            <w:r>
+              <w:rPr>
+                <w:noProof/>
+                <w:webHidden/>
+              </w:rPr>
+              <w:t>9</w:t>
+            </w:r>
+            <w:r>
+              <w:rPr>
+                <w:noProof/>
+                <w:webHidden/>
+              </w:rPr>
+              <w:fldChar w:fldCharType="end"/>
+            </w:r>
+          </w:hyperlink>
+        </w:p>
+        <w:p>
+          <w:pPr>
+            <w:pStyle w:val="Sommario2"/>
+            <w:tabs>
+              <w:tab w:val="right" w:leader="dot" w:pos="9628"/>
+            </w:tabs>
+            <w:rPr>
+              <w:noProof/>
+              <w:lang w:eastAsia="it-IT"/>
+            </w:rPr>
+          </w:pPr>
+          <w:hyperlink w:anchor="_Toc504210535" w:history="1">
+            <w:r>
+              <w:rPr>
+                <w:rStyle w:val="Collegamentoipertestuale"/>
+                <w:noProof/>
+              </w:rPr>
+              <w:t>TC_3.1.2</w:t>
+            </w:r>
+            <w:r>
+              <w:rPr>
+                <w:noProof/>
+                <w:webHidden/>
+              </w:rPr>
+              <w:tab/>
+            </w:r>
+            <w:r>
+              <w:rPr>
+                <w:noProof/>
+                <w:webHidden/>
+              </w:rPr>
+              <w:fldChar w:fldCharType="begin"/>
+            </w:r>
+            <w:r>
+              <w:rPr>
+                <w:noProof/>
+                <w:webHidden/>
+              </w:rPr>
+              <w:instrText xml:space="preserve"> PAGEREF _Toc504210535 \h </w:instrText>
+            </w:r>
+            <w:r>
+              <w:rPr>
+                <w:noProof/>
+                <w:webHidden/>
+              </w:rPr>
+            </w:r>
+            <w:r>
+              <w:rPr>
+                <w:noProof/>
+                <w:webHidden/>
+              </w:rPr>
+              <w:fldChar w:fldCharType="separate"/>
+            </w:r>
+            <w:r>
+              <w:rPr>
+                <w:noProof/>
+                <w:webHidden/>
+              </w:rPr>
+              <w:t>9</w:t>
+            </w:r>
+            <w:r>
+              <w:rPr>
+                <w:noProof/>
+                <w:webHidden/>
+              </w:rPr>
+              <w:fldChar w:fldCharType="end"/>
+            </w:r>
+          </w:hyperlink>
+        </w:p>
+        <w:p>
+          <w:pPr>
+            <w:pStyle w:val="Sommario2"/>
+            <w:tabs>
+              <w:tab w:val="right" w:leader="dot" w:pos="9628"/>
+            </w:tabs>
+            <w:rPr>
+              <w:noProof/>
+              <w:lang w:eastAsia="it-IT"/>
+            </w:rPr>
+          </w:pPr>
+          <w:hyperlink w:anchor="_Toc504210536" w:history="1">
+            <w:r>
+              <w:rPr>
+                <w:rStyle w:val="Collegamentoipertestuale"/>
+                <w:noProof/>
+              </w:rPr>
+              <w:t>TC_3.1.3</w:t>
+            </w:r>
+            <w:r>
+              <w:rPr>
+                <w:noProof/>
+                <w:webHidden/>
+              </w:rPr>
+              <w:tab/>
+            </w:r>
+            <w:r>
+              <w:rPr>
+                <w:noProof/>
+                <w:webHidden/>
+              </w:rPr>
+              <w:fldChar w:fldCharType="begin"/>
+            </w:r>
+            <w:r>
+              <w:rPr>
+                <w:noProof/>
+                <w:webHidden/>
+              </w:rPr>
+              <w:instrText xml:space="preserve"> PAGEREF _Toc504210536 \h </w:instrText>
+            </w:r>
+            <w:r>
+              <w:rPr>
+                <w:noProof/>
+                <w:webHidden/>
+              </w:rPr>
+            </w:r>
+            <w:r>
+              <w:rPr>
+                <w:noProof/>
+                <w:webHidden/>
+              </w:rPr>
+              <w:fldChar w:fldCharType="separate"/>
+            </w:r>
+            <w:r>
+              <w:rPr>
+                <w:noProof/>
+                <w:webHidden/>
+              </w:rPr>
+              <w:t>10</w:t>
+            </w:r>
+            <w:r>
+              <w:rPr>
+                <w:noProof/>
+                <w:webHidden/>
+              </w:rPr>
+              <w:fldChar w:fldCharType="end"/>
+            </w:r>
+          </w:hyperlink>
+        </w:p>
+        <w:p>
+          <w:pPr>
+            <w:pStyle w:val="Sommario2"/>
+            <w:tabs>
+              <w:tab w:val="right" w:leader="dot" w:pos="9628"/>
+            </w:tabs>
+            <w:rPr>
+              <w:noProof/>
+              <w:lang w:eastAsia="it-IT"/>
+            </w:rPr>
+          </w:pPr>
+          <w:hyperlink w:anchor="_Toc504210537" w:history="1">
+            <w:r>
+              <w:rPr>
+                <w:rStyle w:val="Collegamentoipertestuale"/>
+                <w:noProof/>
+              </w:rPr>
+              <w:t>TC_ 3.1.4</w:t>
+            </w:r>
+            <w:r>
+              <w:rPr>
+                <w:noProof/>
+                <w:webHidden/>
+              </w:rPr>
+              <w:tab/>
+            </w:r>
+            <w:r>
+              <w:rPr>
+                <w:noProof/>
+                <w:webHidden/>
+              </w:rPr>
+              <w:fldChar w:fldCharType="begin"/>
+            </w:r>
+            <w:r>
+              <w:rPr>
+                <w:noProof/>
+                <w:webHidden/>
+              </w:rPr>
+              <w:instrText xml:space="preserve"> PAGEREF _Toc504210537 \h </w:instrText>
+            </w:r>
+            <w:r>
+              <w:rPr>
+                <w:noProof/>
+                <w:webHidden/>
+              </w:rPr>
+            </w:r>
+            <w:r>
+              <w:rPr>
+                <w:noProof/>
+                <w:webHidden/>
+              </w:rPr>
+              <w:fldChar w:fldCharType="separate"/>
+            </w:r>
+            <w:r>
+              <w:rPr>
+                <w:noProof/>
+                <w:webHidden/>
+              </w:rPr>
+              <w:t>10</w:t>
+            </w:r>
+            <w:r>
+              <w:rPr>
+                <w:noProof/>
+                <w:webHidden/>
+              </w:rPr>
+              <w:fldChar w:fldCharType="end"/>
+            </w:r>
+          </w:hyperlink>
+        </w:p>
+        <w:p>
+          <w:pPr>
+            <w:pStyle w:val="Sommario2"/>
+            <w:tabs>
+              <w:tab w:val="right" w:leader="dot" w:pos="9628"/>
+            </w:tabs>
+            <w:rPr>
+              <w:noProof/>
+              <w:lang w:eastAsia="it-IT"/>
+            </w:rPr>
+          </w:pPr>
+          <w:hyperlink w:anchor="_Toc504210538" w:history="1">
+            <w:r>
+              <w:rPr>
+                <w:rStyle w:val="Collegamentoipertestuale"/>
+                <w:noProof/>
+              </w:rPr>
+              <w:t>TC_3.1.5</w:t>
+            </w:r>
+            <w:r>
+              <w:rPr>
+                <w:noProof/>
+                <w:webHidden/>
+              </w:rPr>
+              <w:tab/>
+            </w:r>
+            <w:r>
+              <w:rPr>
+                <w:noProof/>
+                <w:webHidden/>
+              </w:rPr>
+              <w:fldChar w:fldCharType="begin"/>
+            </w:r>
+            <w:r>
+              <w:rPr>
+                <w:noProof/>
+                <w:webHidden/>
+              </w:rPr>
+              <w:instrText xml:space="preserve"> PAGEREF _Toc504210538 \h </w:instrText>
+            </w:r>
+            <w:r>
+              <w:rPr>
+                <w:noProof/>
+                <w:webHidden/>
+              </w:rPr>
+            </w:r>
+            <w:r>
+              <w:rPr>
+                <w:noProof/>
+                <w:webHidden/>
+              </w:rPr>
+              <w:fldChar w:fldCharType="separate"/>
+            </w:r>
+            <w:r>
+              <w:rPr>
+                <w:noProof/>
+                <w:webHidden/>
+              </w:rPr>
+              <w:t>11</w:t>
+            </w:r>
+            <w:r>
+              <w:rPr>
+                <w:noProof/>
+                <w:webHidden/>
+              </w:rPr>
+              <w:fldChar w:fldCharType="end"/>
+            </w:r>
+          </w:hyperlink>
+        </w:p>
+        <w:p>
+          <w:pPr>
+            <w:pStyle w:val="Sommario2"/>
+            <w:tabs>
+              <w:tab w:val="right" w:leader="dot" w:pos="9628"/>
+            </w:tabs>
+            <w:rPr>
+              <w:noProof/>
+              <w:lang w:eastAsia="it-IT"/>
+            </w:rPr>
+          </w:pPr>
+          <w:hyperlink w:anchor="_Toc504210539" w:history="1">
+            <w:r>
+              <w:rPr>
+                <w:rStyle w:val="Collegamentoipertestuale"/>
+                <w:noProof/>
+              </w:rPr>
+              <w:t>TC_3.1.6</w:t>
+            </w:r>
+            <w:r>
+              <w:rPr>
+                <w:noProof/>
+                <w:webHidden/>
+              </w:rPr>
+              <w:tab/>
+            </w:r>
+            <w:r>
+              <w:rPr>
+                <w:noProof/>
+                <w:webHidden/>
+              </w:rPr>
+              <w:fldChar w:fldCharType="begin"/>
+            </w:r>
+            <w:r>
+              <w:rPr>
+                <w:noProof/>
+                <w:webHidden/>
+              </w:rPr>
+              <w:instrText xml:space="preserve"> PAGEREF _Toc504210539 \h </w:instrText>
+            </w:r>
+            <w:r>
+              <w:rPr>
+                <w:noProof/>
+                <w:webHidden/>
+              </w:rPr>
+            </w:r>
+            <w:r>
+              <w:rPr>
+                <w:noProof/>
+                <w:webHidden/>
+              </w:rPr>
+              <w:fldChar w:fldCharType="separate"/>
+            </w:r>
+            <w:r>
+              <w:rPr>
+                <w:noProof/>
+                <w:webHidden/>
+              </w:rPr>
+              <w:t>11</w:t>
+            </w:r>
+            <w:r>
+              <w:rPr>
+                <w:noProof/>
+                <w:webHidden/>
+              </w:rPr>
+              <w:fldChar w:fldCharType="end"/>
+            </w:r>
+          </w:hyperlink>
+        </w:p>
+        <w:p>
+          <w:pPr>
+            <w:pStyle w:val="Sommario2"/>
+            <w:tabs>
+              <w:tab w:val="right" w:leader="dot" w:pos="9628"/>
+            </w:tabs>
+            <w:rPr>
+              <w:noProof/>
+              <w:lang w:eastAsia="it-IT"/>
+            </w:rPr>
+          </w:pPr>
+          <w:hyperlink w:anchor="_Toc504210540" w:history="1">
+            <w:r>
+              <w:rPr>
+                <w:rStyle w:val="Collegamentoipertestuale"/>
+                <w:noProof/>
+              </w:rPr>
+              <w:t>TC_3.1.7</w:t>
+            </w:r>
+            <w:r>
+              <w:rPr>
+                <w:noProof/>
+                <w:webHidden/>
+              </w:rPr>
+              <w:tab/>
+            </w:r>
+            <w:r>
+              <w:rPr>
+                <w:noProof/>
+                <w:webHidden/>
+              </w:rPr>
+              <w:fldChar w:fldCharType="begin"/>
+            </w:r>
+            <w:r>
+              <w:rPr>
+                <w:noProof/>
+                <w:webHidden/>
+              </w:rPr>
+              <w:instrText xml:space="preserve"> PAGEREF _Toc504210540 \h </w:instrText>
+            </w:r>
+            <w:r>
+              <w:rPr>
+                <w:noProof/>
+                <w:webHidden/>
+              </w:rPr>
+            </w:r>
+            <w:r>
+              <w:rPr>
+                <w:noProof/>
+                <w:webHidden/>
+              </w:rPr>
+              <w:fldChar w:fldCharType="separate"/>
+            </w:r>
+            <w:r>
+              <w:rPr>
+                <w:noProof/>
+                <w:webHidden/>
+              </w:rPr>
+              <w:t>12</w:t>
+            </w:r>
+            <w:r>
+              <w:rPr>
+                <w:noProof/>
+                <w:webHidden/>
+              </w:rPr>
+              <w:fldChar w:fldCharType="end"/>
+            </w:r>
+          </w:hyperlink>
+        </w:p>
+        <w:p>
+          <w:pPr>
+            <w:pStyle w:val="Sommario1"/>
+            <w:tabs>
+              <w:tab w:val="left" w:pos="440"/>
+              <w:tab w:val="right" w:leader="dot" w:pos="9628"/>
+            </w:tabs>
+            <w:rPr>
+              <w:noProof/>
+              <w:lang w:eastAsia="it-IT"/>
+            </w:rPr>
+          </w:pPr>
+          <w:hyperlink w:anchor="_Toc504210541" w:history="1">
+            <w:r>
+              <w:rPr>
+                <w:rStyle w:val="Collegamentoipertestuale"/>
+                <w:noProof/>
+              </w:rPr>
+              <w:t>5</w:t>
+            </w:r>
+            <w:r>
+              <w:rPr>
+                <w:noProof/>
+                <w:lang w:eastAsia="it-IT"/>
+              </w:rPr>
+              <w:tab/>
+            </w:r>
+            <w:r>
+              <w:rPr>
+                <w:rStyle w:val="Collegamentoipertestuale"/>
+                <w:noProof/>
+              </w:rPr>
+              <w:t>Ricerca prodotto</w:t>
+            </w:r>
+            <w:r>
+              <w:rPr>
+                <w:noProof/>
+                <w:webHidden/>
+              </w:rPr>
+              <w:tab/>
+            </w:r>
+            <w:r>
+              <w:rPr>
+                <w:noProof/>
+                <w:webHidden/>
+              </w:rPr>
+              <w:fldChar w:fldCharType="begin"/>
+            </w:r>
+            <w:r>
+              <w:rPr>
+                <w:noProof/>
+                <w:webHidden/>
+              </w:rPr>
+              <w:instrText xml:space="preserve"> PAGEREF _Toc504210541 \h </w:instrText>
+            </w:r>
+            <w:r>
+              <w:rPr>
+                <w:noProof/>
+                <w:webHidden/>
+              </w:rPr>
+            </w:r>
+            <w:r>
+              <w:rPr>
+                <w:noProof/>
+                <w:webHidden/>
+              </w:rPr>
+              <w:fldChar w:fldCharType="separate"/>
+            </w:r>
+            <w:r>
+              <w:rPr>
+                <w:noProof/>
+                <w:webHidden/>
+              </w:rPr>
+              <w:t>13</w:t>
+            </w:r>
+            <w:r>
+              <w:rPr>
+                <w:noProof/>
+                <w:webHidden/>
+              </w:rPr>
+              <w:fldChar w:fldCharType="end"/>
+            </w:r>
+          </w:hyperlink>
+        </w:p>
+        <w:p>
+          <w:pPr>
+            <w:pStyle w:val="Sommario2"/>
+            <w:tabs>
+              <w:tab w:val="right" w:leader="dot" w:pos="9628"/>
+            </w:tabs>
+            <w:rPr>
+              <w:noProof/>
+              <w:lang w:eastAsia="it-IT"/>
+            </w:rPr>
+          </w:pPr>
+          <w:hyperlink w:anchor="_Toc504210542" w:history="1">
+            <w:r>
+              <w:rPr>
+                <w:rStyle w:val="Collegamentoipertestuale"/>
+                <w:noProof/>
+              </w:rPr>
+              <w:t>TC_4.1.1</w:t>
+            </w:r>
+            <w:r>
+              <w:rPr>
+                <w:noProof/>
+                <w:webHidden/>
+              </w:rPr>
+              <w:tab/>
+            </w:r>
+            <w:r>
+              <w:rPr>
+                <w:noProof/>
+                <w:webHidden/>
+              </w:rPr>
+              <w:fldChar w:fldCharType="begin"/>
+            </w:r>
+            <w:r>
+              <w:rPr>
+                <w:noProof/>
+                <w:webHidden/>
+              </w:rPr>
+              <w:instrText xml:space="preserve"> PAGEREF _Toc504210542 \h </w:instrText>
+            </w:r>
+            <w:r>
+              <w:rPr>
+                <w:noProof/>
+                <w:webHidden/>
+              </w:rPr>
+            </w:r>
+            <w:r>
+              <w:rPr>
+                <w:noProof/>
+                <w:webHidden/>
+              </w:rPr>
+              <w:fldChar w:fldCharType="separate"/>
+            </w:r>
+            <w:r>
+              <w:rPr>
+                <w:noProof/>
+                <w:webHidden/>
+              </w:rPr>
+              <w:t>13</w:t>
+            </w:r>
+            <w:r>
+              <w:rPr>
+                <w:noProof/>
+                <w:webHidden/>
+              </w:rPr>
+              <w:fldChar w:fldCharType="end"/>
+            </w:r>
+          </w:hyperlink>
+        </w:p>
+        <w:p>
+          <w:pPr>
+            <w:pStyle w:val="Sommario2"/>
+            <w:tabs>
+              <w:tab w:val="right" w:leader="dot" w:pos="9628"/>
+            </w:tabs>
+            <w:rPr>
+              <w:noProof/>
+              <w:lang w:eastAsia="it-IT"/>
+            </w:rPr>
+          </w:pPr>
+          <w:hyperlink w:anchor="_Toc504210543" w:history="1">
+            <w:r>
+              <w:rPr>
+                <w:rStyle w:val="Collegamentoipertestuale"/>
+                <w:noProof/>
+              </w:rPr>
+              <w:t>TC_4.1.2</w:t>
+            </w:r>
+            <w:r>
+              <w:rPr>
+                <w:noProof/>
+                <w:webHidden/>
+              </w:rPr>
+              <w:tab/>
+            </w:r>
+            <w:r>
+              <w:rPr>
+                <w:noProof/>
+                <w:webHidden/>
+              </w:rPr>
+              <w:fldChar w:fldCharType="begin"/>
+            </w:r>
+            <w:r>
+              <w:rPr>
+                <w:noProof/>
+                <w:webHidden/>
+              </w:rPr>
+              <w:instrText xml:space="preserve"> PAGEREF _Toc504210543 \h </w:instrText>
+            </w:r>
+            <w:r>
+              <w:rPr>
+                <w:noProof/>
+                <w:webHidden/>
+              </w:rPr>
+            </w:r>
+            <w:r>
+              <w:rPr>
+                <w:noProof/>
+                <w:webHidden/>
+              </w:rPr>
+              <w:fldChar w:fldCharType="separate"/>
+            </w:r>
+            <w:r>
+              <w:rPr>
+                <w:noProof/>
+                <w:webHidden/>
+              </w:rPr>
+              <w:t>13</w:t>
+            </w:r>
+            <w:r>
+              <w:rPr>
+                <w:noProof/>
+                <w:webHidden/>
+              </w:rPr>
+              <w:fldChar w:fldCharType="end"/>
+            </w:r>
+          </w:hyperlink>
+        </w:p>
+        <w:p>
+          <w:pPr>
+            <w:pStyle w:val="Sommario1"/>
+            <w:tabs>
+              <w:tab w:val="left" w:pos="440"/>
+              <w:tab w:val="right" w:leader="dot" w:pos="9628"/>
+            </w:tabs>
+            <w:rPr>
+              <w:noProof/>
+              <w:lang w:eastAsia="it-IT"/>
+            </w:rPr>
+          </w:pPr>
+          <w:hyperlink w:anchor="_Toc504210544" w:history="1">
+            <w:r>
+              <w:rPr>
+                <w:rStyle w:val="Collegamentoipertestuale"/>
+                <w:noProof/>
+              </w:rPr>
+              <w:t>6</w:t>
+            </w:r>
+            <w:r>
+              <w:rPr>
+                <w:noProof/>
+                <w:lang w:eastAsia="it-IT"/>
+              </w:rPr>
+              <w:tab/>
+            </w:r>
+            <w:r>
+              <w:rPr>
+                <w:rStyle w:val="Collegamentoipertestuale"/>
+                <w:noProof/>
+              </w:rPr>
+              <w:t>Modifica stato ordine</w:t>
+            </w:r>
+            <w:r>
+              <w:rPr>
+                <w:noProof/>
+                <w:webHidden/>
+              </w:rPr>
+              <w:tab/>
+            </w:r>
+            <w:r>
+              <w:rPr>
+                <w:noProof/>
+                <w:webHidden/>
+              </w:rPr>
+              <w:fldChar w:fldCharType="begin"/>
+            </w:r>
+            <w:r>
+              <w:rPr>
+                <w:noProof/>
+                <w:webHidden/>
+              </w:rPr>
+              <w:instrText xml:space="preserve"> PAGEREF _Toc504210544 \h </w:instrText>
+            </w:r>
+            <w:r>
+              <w:rPr>
+                <w:noProof/>
+                <w:webHidden/>
+              </w:rPr>
+            </w:r>
+            <w:r>
+              <w:rPr>
+                <w:noProof/>
+                <w:webHidden/>
+              </w:rPr>
+              <w:fldChar w:fldCharType="separate"/>
+            </w:r>
+            <w:r>
+              <w:rPr>
+                <w:noProof/>
+                <w:webHidden/>
+              </w:rPr>
+              <w:t>14</w:t>
+            </w:r>
+            <w:r>
+              <w:rPr>
+                <w:noProof/>
+                <w:webHidden/>
+              </w:rPr>
+              <w:fldChar w:fldCharType="end"/>
+            </w:r>
+          </w:hyperlink>
+        </w:p>
+        <w:p>
+          <w:pPr>
+            <w:pStyle w:val="Sommario2"/>
+            <w:tabs>
+              <w:tab w:val="right" w:leader="dot" w:pos="9628"/>
+            </w:tabs>
+            <w:rPr>
+              <w:noProof/>
+              <w:lang w:eastAsia="it-IT"/>
+            </w:rPr>
+          </w:pPr>
+          <w:hyperlink w:anchor="_Toc504210545" w:history="1">
+            <w:r>
+              <w:rPr>
+                <w:rStyle w:val="Collegamentoipertestuale"/>
+                <w:noProof/>
+              </w:rPr>
+              <w:t>TC_5.1.1</w:t>
+            </w:r>
+            <w:r>
+              <w:rPr>
+                <w:noProof/>
+                <w:webHidden/>
+              </w:rPr>
+              <w:tab/>
+            </w:r>
+            <w:r>
+              <w:rPr>
+                <w:noProof/>
+                <w:webHidden/>
+              </w:rPr>
+              <w:fldChar w:fldCharType="begin"/>
+            </w:r>
+            <w:r>
+              <w:rPr>
+                <w:noProof/>
+                <w:webHidden/>
+              </w:rPr>
+              <w:instrText xml:space="preserve"> PAGEREF _Toc504210545 \h </w:instrText>
+            </w:r>
+            <w:r>
+              <w:rPr>
+                <w:noProof/>
+                <w:webHidden/>
+              </w:rPr>
+            </w:r>
+            <w:r>
+              <w:rPr>
+                <w:noProof/>
+                <w:webHidden/>
+              </w:rPr>
+              <w:fldChar w:fldCharType="separate"/>
+            </w:r>
+            <w:r>
+              <w:rPr>
+                <w:noProof/>
+                <w:webHidden/>
+              </w:rPr>
+              <w:t>14</w:t>
+            </w:r>
+            <w:r>
+              <w:rPr>
+                <w:noProof/>
+                <w:webHidden/>
+              </w:rPr>
+              <w:fldChar w:fldCharType="end"/>
+            </w:r>
+          </w:hyperlink>
+        </w:p>
+        <w:p>
+          <w:pPr>
+            <w:pStyle w:val="Sommario2"/>
+            <w:tabs>
+              <w:tab w:val="right" w:leader="dot" w:pos="9628"/>
+            </w:tabs>
+            <w:rPr>
+              <w:noProof/>
+              <w:lang w:eastAsia="it-IT"/>
+            </w:rPr>
+          </w:pPr>
+          <w:hyperlink w:anchor="_Toc504210546" w:history="1">
+            <w:r>
+              <w:rPr>
+                <w:rStyle w:val="Collegamentoipertestuale"/>
+                <w:noProof/>
+              </w:rPr>
+              <w:t>TC_5.1.2</w:t>
+            </w:r>
+            <w:r>
+              <w:rPr>
+                <w:noProof/>
+                <w:webHidden/>
+              </w:rPr>
+              <w:tab/>
+            </w:r>
+            <w:r>
+              <w:rPr>
+                <w:noProof/>
+                <w:webHidden/>
+              </w:rPr>
+              <w:fldChar w:fldCharType="begin"/>
+            </w:r>
+            <w:r>
+              <w:rPr>
+                <w:noProof/>
+                <w:webHidden/>
+              </w:rPr>
+              <w:instrText xml:space="preserve"> PAGEREF _Toc504210546 \h </w:instrText>
+            </w:r>
+            <w:r>
+              <w:rPr>
+                <w:noProof/>
+                <w:webHidden/>
+              </w:rPr>
+            </w:r>
+            <w:r>
+              <w:rPr>
+                <w:noProof/>
+                <w:webHidden/>
+              </w:rPr>
+              <w:fldChar w:fldCharType="separate"/>
+            </w:r>
+            <w:r>
+              <w:rPr>
+                <w:noProof/>
+                <w:webHidden/>
+              </w:rPr>
+              <w:t>14</w:t>
+            </w:r>
+            <w:r>
+              <w:rPr>
+                <w:noProof/>
+                <w:webHidden/>
+              </w:rPr>
+              <w:fldChar w:fldCharType="end"/>
+            </w:r>
+          </w:hyperlink>
+        </w:p>
+        <w:p>
+          <w:r>
+            <w:rPr>
+              <w:b/>
+              <w:bCs/>
+            </w:rPr>
+            <w:fldChar w:fldCharType="end"/>
+          </w:r>
+        </w:p>
+      </w:sdtContent>
+    </w:sdt>
     <w:p>
       <w:pPr>
-        <w:pStyle w:val="ContentsHeading"/>
-        <w:jc w:val="center"/>
-        <w:rPr>
-          <w:sz w:val="72"/>
-        </w:rPr>
-      </w:pPr>
-    </w:p>
-    <w:p>
-      <w:pPr>
-        <w:jc w:val="center"/>
         <w:rPr>
           <w:rFonts w:ascii="Arial" w:eastAsia="Lucida Sans Unicode" w:hAnsi="Arial" w:cs="Tahoma"/>
           <w:b/>
@@ -1937,29 +3820,19 @@
           <w:szCs w:val="32"/>
         </w:rPr>
       </w:pPr>
-      <w:r>
-        <w:rPr>
-          <w:b/>
-          <w:sz w:val="52"/>
-        </w:rPr>
-        <w:t>Indice</w:t>
-      </w:r>
-      <w:r>
-        <w:rPr>
-          <w:b/>
-          <w:sz w:val="52"/>
-        </w:rPr>
-        <w:br w:type="page"/>
-      </w:r>
+      <w:bookmarkStart w:id="0" w:name="_GoBack"/>
+      <w:bookmarkEnd w:id="0"/>
     </w:p>
     <w:p>
       <w:pPr>
         <w:pStyle w:val="Titolo1"/>
       </w:pPr>
+      <w:bookmarkStart w:id="1" w:name="_Toc504210522"/>
       <w:r>
         <w:lastRenderedPageBreak/>
         <w:t>1.Login</w:t>
       </w:r>
+      <w:bookmarkEnd w:id="1"/>
     </w:p>
     <w:p>
       <w:pPr>
@@ -1969,11 +3842,16 @@
           <w:numId w:val="0"/>
         </w:numPr>
       </w:pPr>
+      <w:bookmarkStart w:id="2" w:name="_Toc504210523"/>
       <w:r>
         <w:t>TC_</w:t>
       </w:r>
       <w:r>
-        <w:t xml:space="preserve">1.1.1 </w:t>
+        <w:t>1.1.1</w:t>
+      </w:r>
+      <w:bookmarkEnd w:id="2"/>
+      <w:r>
+        <w:t xml:space="preserve"> </w:t>
       </w:r>
     </w:p>
     <w:tbl>
@@ -2078,6 +3956,7 @@
                 <w:szCs w:val="22"/>
               </w:rPr>
             </w:pPr>
+            <w:proofErr w:type="spellStart"/>
             <w:r>
               <w:rPr>
                 <w:b w:val="0"/>
@@ -2086,6 +3965,7 @@
               </w:rPr>
               <w:t>Header.jsp</w:t>
             </w:r>
+            <w:proofErr w:type="spellEnd"/>
           </w:p>
         </w:tc>
       </w:tr>
@@ -2126,6 +4006,7 @@
                 <w:szCs w:val="22"/>
               </w:rPr>
             </w:pPr>
+            <w:proofErr w:type="spellStart"/>
             <w:r>
               <w:rPr>
                 <w:b w:val="0"/>
@@ -2134,6 +4015,7 @@
               </w:rPr>
               <w:t>AccediControl</w:t>
             </w:r>
+            <w:proofErr w:type="spellEnd"/>
           </w:p>
         </w:tc>
       </w:tr>
@@ -2177,6 +4059,7 @@
                 <w:szCs w:val="22"/>
               </w:rPr>
             </w:pPr>
+            <w:proofErr w:type="spellStart"/>
             <w:r>
               <w:rPr>
                 <w:b w:val="0"/>
@@ -2185,6 +4068,7 @@
               </w:rPr>
               <w:t>db</w:t>
             </w:r>
+            <w:proofErr w:type="spellEnd"/>
           </w:p>
         </w:tc>
       </w:tr>
@@ -2366,9 +4250,11 @@
         </w:numPr>
         <w:ind w:left="576" w:hanging="576"/>
       </w:pPr>
+      <w:bookmarkStart w:id="3" w:name="_Toc504210524"/>
       <w:r>
         <w:t>TC_1.1.2</w:t>
       </w:r>
+      <w:bookmarkEnd w:id="3"/>
     </w:p>
     <w:tbl>
       <w:tblPr>
@@ -2472,6 +4358,7 @@
                 <w:szCs w:val="22"/>
               </w:rPr>
             </w:pPr>
+            <w:proofErr w:type="spellStart"/>
             <w:r>
               <w:rPr>
                 <w:b w:val="0"/>
@@ -2480,6 +4367,7 @@
               </w:rPr>
               <w:t>Header.jsp</w:t>
             </w:r>
+            <w:proofErr w:type="spellEnd"/>
           </w:p>
         </w:tc>
       </w:tr>
@@ -2520,6 +4408,7 @@
                 <w:szCs w:val="22"/>
               </w:rPr>
             </w:pPr>
+            <w:proofErr w:type="spellStart"/>
             <w:r>
               <w:rPr>
                 <w:b w:val="0"/>
@@ -2528,6 +4417,7 @@
               </w:rPr>
               <w:t>AccediControl</w:t>
             </w:r>
+            <w:proofErr w:type="spellEnd"/>
           </w:p>
         </w:tc>
       </w:tr>
@@ -2571,6 +4461,7 @@
                 <w:szCs w:val="22"/>
               </w:rPr>
             </w:pPr>
+            <w:proofErr w:type="spellStart"/>
             <w:r>
               <w:rPr>
                 <w:b w:val="0"/>
@@ -2579,6 +4470,7 @@
               </w:rPr>
               <w:t>db</w:t>
             </w:r>
+            <w:proofErr w:type="spellEnd"/>
           </w:p>
         </w:tc>
       </w:tr>
@@ -2694,6 +4586,8 @@
               </w:rPr>
               <w:t xml:space="preserve"> inserisce il nickname = “</w:t>
             </w:r>
+            <w:proofErr w:type="spellStart"/>
+            <w:proofErr w:type="gramStart"/>
             <w:r>
               <w:rPr>
                 <w:b w:val="0"/>
@@ -2702,6 +4596,7 @@
               </w:rPr>
               <w:t>antonio</w:t>
             </w:r>
+            <w:proofErr w:type="spellEnd"/>
             <w:r>
               <w:rPr>
                 <w:b w:val="0"/>
@@ -2716,7 +4611,16 @@
                 <w:sz w:val="22"/>
                 <w:szCs w:val="22"/>
               </w:rPr>
-              <w:t>”, la password = “123456”.</w:t>
+              <w:t>”</w:t>
+            </w:r>
+            <w:proofErr w:type="gramEnd"/>
+            <w:r>
+              <w:rPr>
+                <w:b w:val="0"/>
+                <w:sz w:val="22"/>
+                <w:szCs w:val="22"/>
+              </w:rPr>
+              <w:t>, la password = “123456”.</w:t>
             </w:r>
           </w:p>
         </w:tc>
@@ -2805,9 +4709,11 @@
         </w:numPr>
         <w:ind w:left="576" w:hanging="576"/>
       </w:pPr>
+      <w:bookmarkStart w:id="4" w:name="_Toc504210525"/>
       <w:r>
         <w:t>TC_1.1.3</w:t>
       </w:r>
+      <w:bookmarkEnd w:id="4"/>
     </w:p>
     <w:tbl>
       <w:tblPr>
@@ -2905,6 +4811,7 @@
                 <w:szCs w:val="22"/>
               </w:rPr>
             </w:pPr>
+            <w:proofErr w:type="spellStart"/>
             <w:r>
               <w:rPr>
                 <w:b w:val="0"/>
@@ -2913,6 +4820,7 @@
               </w:rPr>
               <w:t>Header.jsp</w:t>
             </w:r>
+            <w:proofErr w:type="spellEnd"/>
           </w:p>
         </w:tc>
       </w:tr>
@@ -2953,6 +4861,7 @@
                 <w:szCs w:val="22"/>
               </w:rPr>
             </w:pPr>
+            <w:proofErr w:type="spellStart"/>
             <w:r>
               <w:rPr>
                 <w:b w:val="0"/>
@@ -2961,6 +4870,7 @@
               </w:rPr>
               <w:t>AccediControl</w:t>
             </w:r>
+            <w:proofErr w:type="spellEnd"/>
           </w:p>
         </w:tc>
       </w:tr>
@@ -3004,6 +4914,7 @@
                 <w:szCs w:val="22"/>
               </w:rPr>
             </w:pPr>
+            <w:proofErr w:type="spellStart"/>
             <w:r>
               <w:rPr>
                 <w:b w:val="0"/>
@@ -3012,6 +4923,7 @@
               </w:rPr>
               <w:t>db</w:t>
             </w:r>
+            <w:proofErr w:type="spellEnd"/>
           </w:p>
         </w:tc>
       </w:tr>
@@ -3245,9 +5157,11 @@
         </w:numPr>
         <w:ind w:left="576" w:hanging="576"/>
       </w:pPr>
+      <w:bookmarkStart w:id="5" w:name="_Toc504210526"/>
       <w:r>
         <w:t>TC_1.1.4</w:t>
       </w:r>
+      <w:bookmarkEnd w:id="5"/>
     </w:p>
     <w:tbl>
       <w:tblPr>
@@ -3345,6 +5259,7 @@
                 <w:szCs w:val="22"/>
               </w:rPr>
             </w:pPr>
+            <w:proofErr w:type="spellStart"/>
             <w:r>
               <w:rPr>
                 <w:b w:val="0"/>
@@ -3353,6 +5268,7 @@
               </w:rPr>
               <w:t>Header.jsp</w:t>
             </w:r>
+            <w:proofErr w:type="spellEnd"/>
           </w:p>
         </w:tc>
       </w:tr>
@@ -3393,6 +5309,7 @@
                 <w:szCs w:val="22"/>
               </w:rPr>
             </w:pPr>
+            <w:proofErr w:type="spellStart"/>
             <w:r>
               <w:rPr>
                 <w:b w:val="0"/>
@@ -3401,6 +5318,7 @@
               </w:rPr>
               <w:t>AccediControl</w:t>
             </w:r>
+            <w:proofErr w:type="spellEnd"/>
           </w:p>
         </w:tc>
       </w:tr>
@@ -3444,6 +5362,7 @@
                 <w:szCs w:val="22"/>
               </w:rPr>
             </w:pPr>
+            <w:proofErr w:type="spellStart"/>
             <w:r>
               <w:rPr>
                 <w:b w:val="0"/>
@@ -3452,6 +5371,7 @@
               </w:rPr>
               <w:t>db</w:t>
             </w:r>
+            <w:proofErr w:type="spellEnd"/>
           </w:p>
         </w:tc>
       </w:tr>
@@ -3567,6 +5487,7 @@
               </w:rPr>
               <w:t xml:space="preserve"> inserisce il nickname = “</w:t>
             </w:r>
+            <w:proofErr w:type="spellStart"/>
             <w:r>
               <w:rPr>
                 <w:b w:val="0"/>
@@ -3575,6 +5496,7 @@
               </w:rPr>
               <w:t>antonio</w:t>
             </w:r>
+            <w:proofErr w:type="spellEnd"/>
             <w:r>
               <w:rPr>
                 <w:b w:val="0"/>
@@ -3692,9 +5614,11 @@
         </w:numPr>
         <w:ind w:left="576" w:hanging="576"/>
       </w:pPr>
+      <w:bookmarkStart w:id="6" w:name="_Toc504210527"/>
       <w:r>
         <w:t>TC_1.1.5</w:t>
       </w:r>
+      <w:bookmarkEnd w:id="6"/>
     </w:p>
     <w:tbl>
       <w:tblPr>
@@ -3792,6 +5716,7 @@
                 <w:szCs w:val="22"/>
               </w:rPr>
             </w:pPr>
+            <w:proofErr w:type="spellStart"/>
             <w:r>
               <w:rPr>
                 <w:b w:val="0"/>
@@ -3800,6 +5725,7 @@
               </w:rPr>
               <w:t>Header.jsp</w:t>
             </w:r>
+            <w:proofErr w:type="spellEnd"/>
           </w:p>
         </w:tc>
       </w:tr>
@@ -3840,6 +5766,7 @@
                 <w:szCs w:val="22"/>
               </w:rPr>
             </w:pPr>
+            <w:proofErr w:type="spellStart"/>
             <w:r>
               <w:rPr>
                 <w:b w:val="0"/>
@@ -3848,6 +5775,7 @@
               </w:rPr>
               <w:t>AccediControl</w:t>
             </w:r>
+            <w:proofErr w:type="spellEnd"/>
           </w:p>
         </w:tc>
       </w:tr>
@@ -3891,6 +5819,7 @@
                 <w:szCs w:val="22"/>
               </w:rPr>
             </w:pPr>
+            <w:proofErr w:type="spellStart"/>
             <w:r>
               <w:rPr>
                 <w:b w:val="0"/>
@@ -3899,6 +5828,7 @@
               </w:rPr>
               <w:t>db</w:t>
             </w:r>
+            <w:proofErr w:type="spellEnd"/>
           </w:p>
         </w:tc>
       </w:tr>
@@ -4014,6 +5944,7 @@
               </w:rPr>
               <w:t>inserisce il nickname = “</w:t>
             </w:r>
+            <w:proofErr w:type="spellStart"/>
             <w:r>
               <w:rPr>
                 <w:b w:val="0"/>
@@ -4022,6 +5953,7 @@
               </w:rPr>
               <w:t>antonio</w:t>
             </w:r>
+            <w:proofErr w:type="spellEnd"/>
             <w:r>
               <w:rPr>
                 <w:b w:val="0"/>
@@ -4276,9 +6208,11 @@
       <w:pPr>
         <w:pStyle w:val="Titolo1"/>
       </w:pPr>
+      <w:bookmarkStart w:id="7" w:name="_Toc504210528"/>
       <w:r>
         <w:t>inserisci carta di credito</w:t>
       </w:r>
+      <w:bookmarkEnd w:id="7"/>
     </w:p>
     <w:p>
       <w:pPr>
@@ -4289,9 +6223,11 @@
         </w:numPr>
         <w:ind w:left="576" w:hanging="576"/>
       </w:pPr>
+      <w:bookmarkStart w:id="8" w:name="_Toc504210529"/>
       <w:r>
         <w:t>TC_2.1.1</w:t>
       </w:r>
+      <w:bookmarkEnd w:id="8"/>
     </w:p>
     <w:tbl>
       <w:tblPr>
@@ -4400,6 +6336,7 @@
                 <w:szCs w:val="22"/>
               </w:rPr>
             </w:pPr>
+            <w:proofErr w:type="spellStart"/>
             <w:r>
               <w:rPr>
                 <w:b w:val="0"/>
@@ -4408,6 +6345,7 @@
               </w:rPr>
               <w:t>aggiungiCarta.jsp</w:t>
             </w:r>
+            <w:proofErr w:type="spellEnd"/>
           </w:p>
         </w:tc>
       </w:tr>
@@ -4448,6 +6386,7 @@
                 <w:szCs w:val="22"/>
               </w:rPr>
             </w:pPr>
+            <w:proofErr w:type="spellStart"/>
             <w:r>
               <w:rPr>
                 <w:b w:val="0"/>
@@ -4456,6 +6395,7 @@
               </w:rPr>
               <w:t>AggiungiCartaControl</w:t>
             </w:r>
+            <w:proofErr w:type="spellEnd"/>
           </w:p>
         </w:tc>
       </w:tr>
@@ -4499,6 +6439,7 @@
                 <w:szCs w:val="22"/>
               </w:rPr>
             </w:pPr>
+            <w:proofErr w:type="spellStart"/>
             <w:r>
               <w:rPr>
                 <w:b w:val="0"/>
@@ -4507,6 +6448,7 @@
               </w:rPr>
               <w:t>db</w:t>
             </w:r>
+            <w:proofErr w:type="spellEnd"/>
           </w:p>
         </w:tc>
       </w:tr>
@@ -4623,13 +6565,23 @@
               </w:rPr>
               <w:t xml:space="preserve">nserisce il </w:t>
             </w:r>
-            <w:r>
-              <w:rPr>
-                <w:b w:val="0"/>
-                <w:sz w:val="22"/>
-                <w:szCs w:val="22"/>
-              </w:rPr>
-              <w:t>numeroCarta=”4025987475987”</w:t>
+            <w:proofErr w:type="spellStart"/>
+            <w:r>
+              <w:rPr>
+                <w:b w:val="0"/>
+                <w:sz w:val="22"/>
+                <w:szCs w:val="22"/>
+              </w:rPr>
+              <w:t>numeroCarta</w:t>
+            </w:r>
+            <w:proofErr w:type="spellEnd"/>
+            <w:r>
+              <w:rPr>
+                <w:b w:val="0"/>
+                <w:sz w:val="22"/>
+                <w:szCs w:val="22"/>
+              </w:rPr>
+              <w:t>=”4025987475987”</w:t>
             </w:r>
           </w:p>
         </w:tc>
@@ -4705,9 +6657,11 @@
         </w:numPr>
         <w:ind w:left="576" w:hanging="576"/>
       </w:pPr>
+      <w:bookmarkStart w:id="9" w:name="_Toc504210530"/>
       <w:r>
         <w:t>TC_2.1.2</w:t>
       </w:r>
+      <w:bookmarkEnd w:id="9"/>
     </w:p>
     <w:tbl>
       <w:tblPr>
@@ -4816,6 +6770,7 @@
                 <w:szCs w:val="22"/>
               </w:rPr>
             </w:pPr>
+            <w:proofErr w:type="spellStart"/>
             <w:r>
               <w:rPr>
                 <w:b w:val="0"/>
@@ -4824,6 +6779,7 @@
               </w:rPr>
               <w:t>aggiungiCarta.jsp</w:t>
             </w:r>
+            <w:proofErr w:type="spellEnd"/>
           </w:p>
         </w:tc>
       </w:tr>
@@ -4864,6 +6820,7 @@
                 <w:szCs w:val="22"/>
               </w:rPr>
             </w:pPr>
+            <w:proofErr w:type="spellStart"/>
             <w:r>
               <w:rPr>
                 <w:b w:val="0"/>
@@ -4872,6 +6829,7 @@
               </w:rPr>
               <w:t>AggiungiCartaControl</w:t>
             </w:r>
+            <w:proofErr w:type="spellEnd"/>
           </w:p>
         </w:tc>
       </w:tr>
@@ -4915,6 +6873,7 @@
                 <w:szCs w:val="22"/>
               </w:rPr>
             </w:pPr>
+            <w:proofErr w:type="spellStart"/>
             <w:r>
               <w:rPr>
                 <w:b w:val="0"/>
@@ -4923,6 +6882,7 @@
               </w:rPr>
               <w:t>db</w:t>
             </w:r>
+            <w:proofErr w:type="spellEnd"/>
           </w:p>
         </w:tc>
       </w:tr>
@@ -5039,13 +6999,23 @@
               </w:rPr>
               <w:t xml:space="preserve">nserisce il </w:t>
             </w:r>
-            <w:r>
-              <w:rPr>
-                <w:b w:val="0"/>
-                <w:sz w:val="22"/>
-                <w:szCs w:val="22"/>
-              </w:rPr>
-              <w:t>numeroCarta=”</w:t>
+            <w:proofErr w:type="spellStart"/>
+            <w:r>
+              <w:rPr>
+                <w:b w:val="0"/>
+                <w:sz w:val="22"/>
+                <w:szCs w:val="22"/>
+              </w:rPr>
+              <w:t>numeroCarta</w:t>
+            </w:r>
+            <w:proofErr w:type="spellEnd"/>
+            <w:r>
+              <w:rPr>
+                <w:b w:val="0"/>
+                <w:sz w:val="22"/>
+                <w:szCs w:val="22"/>
+              </w:rPr>
+              <w:t>=”</w:t>
             </w:r>
             <w:r>
               <w:rPr>
@@ -5061,7 +7031,35 @@
                 <w:sz w:val="22"/>
                 <w:szCs w:val="22"/>
               </w:rPr>
-              <w:t>”, il NomeProprietario  =””</w:t>
+              <w:t xml:space="preserve">”, il </w:t>
+            </w:r>
+            <w:proofErr w:type="spellStart"/>
+            <w:proofErr w:type="gramStart"/>
+            <w:r>
+              <w:rPr>
+                <w:b w:val="0"/>
+                <w:sz w:val="22"/>
+                <w:szCs w:val="22"/>
+              </w:rPr>
+              <w:t>NomeProprietario</w:t>
+            </w:r>
+            <w:proofErr w:type="spellEnd"/>
+            <w:r>
+              <w:rPr>
+                <w:b w:val="0"/>
+                <w:sz w:val="22"/>
+                <w:szCs w:val="22"/>
+              </w:rPr>
+              <w:t xml:space="preserve">  =</w:t>
+            </w:r>
+            <w:proofErr w:type="gramEnd"/>
+            <w:r>
+              <w:rPr>
+                <w:b w:val="0"/>
+                <w:sz w:val="22"/>
+                <w:szCs w:val="22"/>
+              </w:rPr>
+              <w:t>””</w:t>
             </w:r>
             <w:r>
               <w:rPr>
@@ -5077,8 +7075,27 @@
                 <w:sz w:val="22"/>
                 <w:szCs w:val="22"/>
               </w:rPr>
-              <w:t>e il CVcode=”</w:t>
-            </w:r>
+              <w:t xml:space="preserve">e il </w:t>
+            </w:r>
+            <w:proofErr w:type="spellStart"/>
+            <w:r>
+              <w:rPr>
+                <w:b w:val="0"/>
+                <w:sz w:val="22"/>
+                <w:szCs w:val="22"/>
+              </w:rPr>
+              <w:t>CVcode</w:t>
+            </w:r>
+            <w:proofErr w:type="spellEnd"/>
+            <w:r>
+              <w:rPr>
+                <w:b w:val="0"/>
+                <w:sz w:val="22"/>
+                <w:szCs w:val="22"/>
+              </w:rPr>
+              <w:t>=”</w:t>
+            </w:r>
+            <w:proofErr w:type="spellStart"/>
             <w:r>
               <w:rPr>
                 <w:b w:val="0"/>
@@ -5087,6 +7104,7 @@
               </w:rPr>
               <w:t>dasd</w:t>
             </w:r>
+            <w:proofErr w:type="spellEnd"/>
             <w:r>
               <w:rPr>
                 <w:b w:val="0"/>
@@ -5256,9 +7274,11 @@
         </w:numPr>
         <w:ind w:left="576" w:hanging="576"/>
       </w:pPr>
+      <w:bookmarkStart w:id="10" w:name="_Toc504210531"/>
       <w:r>
         <w:t>TC_2.1.3</w:t>
       </w:r>
+      <w:bookmarkEnd w:id="10"/>
     </w:p>
     <w:tbl>
       <w:tblPr>
@@ -5367,6 +7387,7 @@
                 <w:szCs w:val="22"/>
               </w:rPr>
             </w:pPr>
+            <w:proofErr w:type="spellStart"/>
             <w:r>
               <w:rPr>
                 <w:b w:val="0"/>
@@ -5375,6 +7396,7 @@
               </w:rPr>
               <w:t>aggiungiCarta.jsp</w:t>
             </w:r>
+            <w:proofErr w:type="spellEnd"/>
           </w:p>
         </w:tc>
       </w:tr>
@@ -5415,6 +7437,7 @@
                 <w:szCs w:val="22"/>
               </w:rPr>
             </w:pPr>
+            <w:proofErr w:type="spellStart"/>
             <w:r>
               <w:rPr>
                 <w:b w:val="0"/>
@@ -5423,6 +7446,7 @@
               </w:rPr>
               <w:t>AggiungiCartaControl</w:t>
             </w:r>
+            <w:proofErr w:type="spellEnd"/>
           </w:p>
         </w:tc>
       </w:tr>
@@ -5466,6 +7490,7 @@
                 <w:szCs w:val="22"/>
               </w:rPr>
             </w:pPr>
+            <w:proofErr w:type="spellStart"/>
             <w:r>
               <w:rPr>
                 <w:b w:val="0"/>
@@ -5474,6 +7499,7 @@
               </w:rPr>
               <w:t>db</w:t>
             </w:r>
+            <w:proofErr w:type="spellEnd"/>
           </w:p>
         </w:tc>
       </w:tr>
@@ -5590,13 +7616,51 @@
               </w:rPr>
               <w:t xml:space="preserve">nserisce il </w:t>
             </w:r>
-            <w:r>
-              <w:rPr>
-                <w:b w:val="0"/>
-                <w:sz w:val="22"/>
-                <w:szCs w:val="22"/>
-              </w:rPr>
-              <w:t>numeroCarta=”4025987475987475”, il NomeProprietario  =””</w:t>
+            <w:proofErr w:type="spellStart"/>
+            <w:r>
+              <w:rPr>
+                <w:b w:val="0"/>
+                <w:sz w:val="22"/>
+                <w:szCs w:val="22"/>
+              </w:rPr>
+              <w:t>numeroCarta</w:t>
+            </w:r>
+            <w:proofErr w:type="spellEnd"/>
+            <w:r>
+              <w:rPr>
+                <w:b w:val="0"/>
+                <w:sz w:val="22"/>
+                <w:szCs w:val="22"/>
+              </w:rPr>
+              <w:t xml:space="preserve">=”4025987475987475”, il </w:t>
+            </w:r>
+            <w:proofErr w:type="spellStart"/>
+            <w:proofErr w:type="gramStart"/>
+            <w:r>
+              <w:rPr>
+                <w:b w:val="0"/>
+                <w:sz w:val="22"/>
+                <w:szCs w:val="22"/>
+              </w:rPr>
+              <w:t>NomeProprietario</w:t>
+            </w:r>
+            <w:proofErr w:type="spellEnd"/>
+            <w:r>
+              <w:rPr>
+                <w:b w:val="0"/>
+                <w:sz w:val="22"/>
+                <w:szCs w:val="22"/>
+              </w:rPr>
+              <w:t xml:space="preserve">  =</w:t>
+            </w:r>
+            <w:proofErr w:type="gramEnd"/>
+            <w:r>
+              <w:rPr>
+                <w:b w:val="0"/>
+                <w:sz w:val="22"/>
+                <w:szCs w:val="22"/>
+              </w:rPr>
+              <w:t>””</w:t>
             </w:r>
             <w:r>
               <w:rPr>
@@ -5612,7 +7676,25 @@
                 <w:sz w:val="22"/>
                 <w:szCs w:val="22"/>
               </w:rPr>
-              <w:t xml:space="preserve"> e il CVcode=”</w:t>
+              <w:t xml:space="preserve"> e il </w:t>
+            </w:r>
+            <w:proofErr w:type="spellStart"/>
+            <w:r>
+              <w:rPr>
+                <w:b w:val="0"/>
+                <w:sz w:val="22"/>
+                <w:szCs w:val="22"/>
+              </w:rPr>
+              <w:t>CVcode</w:t>
+            </w:r>
+            <w:proofErr w:type="spellEnd"/>
+            <w:r>
+              <w:rPr>
+                <w:b w:val="0"/>
+                <w:sz w:val="22"/>
+                <w:szCs w:val="22"/>
+              </w:rPr>
+              <w:t>=”</w:t>
             </w:r>
             <w:r>
               <w:rPr>
@@ -5712,9 +7794,11 @@
         </w:numPr>
         <w:ind w:left="576" w:hanging="576"/>
       </w:pPr>
+      <w:bookmarkStart w:id="11" w:name="_Toc504210532"/>
       <w:r>
         <w:t>TC_2.1.4</w:t>
       </w:r>
+      <w:bookmarkEnd w:id="11"/>
     </w:p>
     <w:tbl>
       <w:tblPr>
@@ -5823,6 +7907,7 @@
                 <w:szCs w:val="22"/>
               </w:rPr>
             </w:pPr>
+            <w:proofErr w:type="spellStart"/>
             <w:r>
               <w:rPr>
                 <w:b w:val="0"/>
@@ -5831,6 +7916,7 @@
               </w:rPr>
               <w:t>aggiungiCarta.jsp</w:t>
             </w:r>
+            <w:proofErr w:type="spellEnd"/>
           </w:p>
         </w:tc>
       </w:tr>
@@ -5871,6 +7957,7 @@
                 <w:szCs w:val="22"/>
               </w:rPr>
             </w:pPr>
+            <w:proofErr w:type="spellStart"/>
             <w:r>
               <w:rPr>
                 <w:b w:val="0"/>
@@ -5879,6 +7966,7 @@
               </w:rPr>
               <w:t>AggiungiCartaControl</w:t>
             </w:r>
+            <w:proofErr w:type="spellEnd"/>
           </w:p>
         </w:tc>
       </w:tr>
@@ -5922,6 +8010,7 @@
                 <w:szCs w:val="22"/>
               </w:rPr>
             </w:pPr>
+            <w:proofErr w:type="spellStart"/>
             <w:r>
               <w:rPr>
                 <w:b w:val="0"/>
@@ -5930,6 +8019,7 @@
               </w:rPr>
               <w:t>db</w:t>
             </w:r>
+            <w:proofErr w:type="spellEnd"/>
           </w:p>
         </w:tc>
       </w:tr>
@@ -6046,13 +8136,69 @@
               </w:rPr>
               <w:t xml:space="preserve">nserisce il </w:t>
             </w:r>
-            <w:r>
-              <w:rPr>
-                <w:b w:val="0"/>
-                <w:sz w:val="22"/>
-                <w:szCs w:val="22"/>
-              </w:rPr>
-              <w:t>numeroCarta=”4025987475987475”, il NomeProprietario  =”Antonio Spera”  e il CVcode=”123”</w:t>
+            <w:proofErr w:type="spellStart"/>
+            <w:r>
+              <w:rPr>
+                <w:b w:val="0"/>
+                <w:sz w:val="22"/>
+                <w:szCs w:val="22"/>
+              </w:rPr>
+              <w:t>numeroCarta</w:t>
+            </w:r>
+            <w:proofErr w:type="spellEnd"/>
+            <w:r>
+              <w:rPr>
+                <w:b w:val="0"/>
+                <w:sz w:val="22"/>
+                <w:szCs w:val="22"/>
+              </w:rPr>
+              <w:t xml:space="preserve">=”4025987475987475”, il </w:t>
+            </w:r>
+            <w:proofErr w:type="spellStart"/>
+            <w:proofErr w:type="gramStart"/>
+            <w:r>
+              <w:rPr>
+                <w:b w:val="0"/>
+                <w:sz w:val="22"/>
+                <w:szCs w:val="22"/>
+              </w:rPr>
+              <w:t>NomeProprietario</w:t>
+            </w:r>
+            <w:proofErr w:type="spellEnd"/>
+            <w:r>
+              <w:rPr>
+                <w:b w:val="0"/>
+                <w:sz w:val="22"/>
+                <w:szCs w:val="22"/>
+              </w:rPr>
+              <w:t xml:space="preserve">  =</w:t>
+            </w:r>
+            <w:proofErr w:type="gramEnd"/>
+            <w:r>
+              <w:rPr>
+                <w:b w:val="0"/>
+                <w:sz w:val="22"/>
+                <w:szCs w:val="22"/>
+              </w:rPr>
+              <w:t xml:space="preserve">”Antonio Spera”  e il </w:t>
+            </w:r>
+            <w:proofErr w:type="spellStart"/>
+            <w:r>
+              <w:rPr>
+                <w:b w:val="0"/>
+                <w:sz w:val="22"/>
+                <w:szCs w:val="22"/>
+              </w:rPr>
+              <w:t>CVcode</w:t>
+            </w:r>
+            <w:proofErr w:type="spellEnd"/>
+            <w:r>
+              <w:rPr>
+                <w:b w:val="0"/>
+                <w:sz w:val="22"/>
+                <w:szCs w:val="22"/>
+              </w:rPr>
+              <w:t>=”123”</w:t>
             </w:r>
           </w:p>
         </w:tc>
@@ -6128,6 +8274,8 @@
       <w:pPr>
         <w:pStyle w:val="Titolo1"/>
       </w:pPr>
+      <w:bookmarkStart w:id="12" w:name="_Toc504210533"/>
+      <w:proofErr w:type="spellStart"/>
       <w:r>
         <w:lastRenderedPageBreak/>
         <w:t>TC_</w:t>
@@ -6135,6 +8283,8 @@
       <w:r>
         <w:t>InserisciNuovoIndirizzo</w:t>
       </w:r>
+      <w:bookmarkEnd w:id="12"/>
+      <w:proofErr w:type="spellEnd"/>
     </w:p>
     <w:p>
       <w:pPr>
@@ -6156,9 +8306,11 @@
         </w:numPr>
         <w:ind w:left="576" w:hanging="576"/>
       </w:pPr>
+      <w:bookmarkStart w:id="13" w:name="_Toc504210534"/>
       <w:r>
         <w:t>TC_3.1.1</w:t>
       </w:r>
+      <w:bookmarkEnd w:id="13"/>
     </w:p>
     <w:tbl>
       <w:tblPr>
@@ -6267,6 +8419,7 @@
                 <w:szCs w:val="22"/>
               </w:rPr>
             </w:pPr>
+            <w:proofErr w:type="spellStart"/>
             <w:r>
               <w:rPr>
                 <w:b w:val="0"/>
@@ -6275,6 +8428,7 @@
               </w:rPr>
               <w:t>aggiungiIndirizzo.jsp</w:t>
             </w:r>
+            <w:proofErr w:type="spellEnd"/>
           </w:p>
         </w:tc>
       </w:tr>
@@ -6315,6 +8469,7 @@
                 <w:szCs w:val="22"/>
               </w:rPr>
             </w:pPr>
+            <w:proofErr w:type="spellStart"/>
             <w:r>
               <w:rPr>
                 <w:b w:val="0"/>
@@ -6323,6 +8478,7 @@
               </w:rPr>
               <w:t>AggIndirizzoControl</w:t>
             </w:r>
+            <w:proofErr w:type="spellEnd"/>
           </w:p>
         </w:tc>
       </w:tr>
@@ -6366,6 +8522,7 @@
                 <w:szCs w:val="22"/>
               </w:rPr>
             </w:pPr>
+            <w:proofErr w:type="spellStart"/>
             <w:r>
               <w:rPr>
                 <w:b w:val="0"/>
@@ -6374,6 +8531,7 @@
               </w:rPr>
               <w:t>db</w:t>
             </w:r>
+            <w:proofErr w:type="spellEnd"/>
           </w:p>
         </w:tc>
       </w:tr>
@@ -6574,9 +8732,11 @@
           <w:numId w:val="0"/>
         </w:numPr>
       </w:pPr>
+      <w:bookmarkStart w:id="14" w:name="_Toc504210535"/>
       <w:r>
         <w:t>TC_3.1.2</w:t>
       </w:r>
+      <w:bookmarkEnd w:id="14"/>
     </w:p>
     <w:tbl>
       <w:tblPr>
@@ -6685,6 +8845,7 @@
                 <w:szCs w:val="22"/>
               </w:rPr>
             </w:pPr>
+            <w:proofErr w:type="spellStart"/>
             <w:r>
               <w:rPr>
                 <w:b w:val="0"/>
@@ -6693,6 +8854,7 @@
               </w:rPr>
               <w:t>aggiungiIndirizzo.jsp</w:t>
             </w:r>
+            <w:proofErr w:type="spellEnd"/>
           </w:p>
         </w:tc>
       </w:tr>
@@ -6733,6 +8895,7 @@
                 <w:szCs w:val="22"/>
               </w:rPr>
             </w:pPr>
+            <w:proofErr w:type="spellStart"/>
             <w:r>
               <w:rPr>
                 <w:b w:val="0"/>
@@ -6741,6 +8904,7 @@
               </w:rPr>
               <w:t>AggIndirizzoControl</w:t>
             </w:r>
+            <w:proofErr w:type="spellEnd"/>
           </w:p>
         </w:tc>
       </w:tr>
@@ -6784,6 +8948,7 @@
                 <w:szCs w:val="22"/>
               </w:rPr>
             </w:pPr>
+            <w:proofErr w:type="spellStart"/>
             <w:r>
               <w:rPr>
                 <w:b w:val="0"/>
@@ -6792,6 +8957,7 @@
               </w:rPr>
               <w:t>db</w:t>
             </w:r>
+            <w:proofErr w:type="spellEnd"/>
           </w:p>
         </w:tc>
       </w:tr>
@@ -7026,8 +9192,18 @@
                 <w:sz w:val="22"/>
                 <w:szCs w:val="22"/>
               </w:rPr>
-              <w:t xml:space="preserve"> erraro</w:t>
-            </w:r>
+              <w:t xml:space="preserve"> </w:t>
+            </w:r>
+            <w:proofErr w:type="spellStart"/>
+            <w:r>
+              <w:rPr>
+                <w:b w:val="0"/>
+                <w:sz w:val="22"/>
+                <w:szCs w:val="22"/>
+              </w:rPr>
+              <w:t>erraro</w:t>
+            </w:r>
+            <w:proofErr w:type="spellEnd"/>
             <w:r>
               <w:rPr>
                 <w:b w:val="0"/>
@@ -7082,10 +9258,12 @@
         </w:numPr>
         <w:ind w:left="576" w:hanging="576"/>
       </w:pPr>
+      <w:bookmarkStart w:id="15" w:name="_Toc504210536"/>
       <w:r>
         <w:lastRenderedPageBreak/>
         <w:t>TC_3.1.3</w:t>
       </w:r>
+      <w:bookmarkEnd w:id="15"/>
     </w:p>
     <w:tbl>
       <w:tblPr>
@@ -7194,6 +9372,7 @@
                 <w:szCs w:val="22"/>
               </w:rPr>
             </w:pPr>
+            <w:proofErr w:type="spellStart"/>
             <w:r>
               <w:rPr>
                 <w:b w:val="0"/>
@@ -7202,6 +9381,7 @@
               </w:rPr>
               <w:t>aggiungiIndirizzo.jsp</w:t>
             </w:r>
+            <w:proofErr w:type="spellEnd"/>
           </w:p>
         </w:tc>
       </w:tr>
@@ -7242,6 +9422,7 @@
                 <w:szCs w:val="22"/>
               </w:rPr>
             </w:pPr>
+            <w:proofErr w:type="spellStart"/>
             <w:r>
               <w:rPr>
                 <w:b w:val="0"/>
@@ -7250,6 +9431,7 @@
               </w:rPr>
               <w:t>AggIndirizzoControl</w:t>
             </w:r>
+            <w:proofErr w:type="spellEnd"/>
           </w:p>
         </w:tc>
       </w:tr>
@@ -7293,6 +9475,7 @@
                 <w:szCs w:val="22"/>
               </w:rPr>
             </w:pPr>
+            <w:proofErr w:type="spellStart"/>
             <w:r>
               <w:rPr>
                 <w:b w:val="0"/>
@@ -7301,6 +9484,7 @@
               </w:rPr>
               <w:t>db</w:t>
             </w:r>
+            <w:proofErr w:type="spellEnd"/>
           </w:p>
         </w:tc>
       </w:tr>
@@ -7447,8 +9631,18 @@
                 <w:sz w:val="22"/>
                 <w:szCs w:val="22"/>
               </w:rPr>
-              <w:t>”, la via = “giovanni</w:t>
-            </w:r>
+              <w:t>”, la via = “</w:t>
+            </w:r>
+            <w:proofErr w:type="spellStart"/>
+            <w:r>
+              <w:rPr>
+                <w:b w:val="0"/>
+                <w:sz w:val="22"/>
+                <w:szCs w:val="22"/>
+              </w:rPr>
+              <w:t>giovanni</w:t>
+            </w:r>
+            <w:proofErr w:type="spellEnd"/>
             <w:r>
               <w:rPr>
                 <w:b w:val="0"/>
@@ -7559,7 +9753,25 @@
                 <w:sz w:val="22"/>
                 <w:szCs w:val="22"/>
               </w:rPr>
-              <w:t xml:space="preserve"> erraro e segnala la mancata compilazione dei restanti campi</w:t>
+              <w:t xml:space="preserve"> </w:t>
+            </w:r>
+            <w:proofErr w:type="spellStart"/>
+            <w:r>
+              <w:rPr>
+                <w:b w:val="0"/>
+                <w:sz w:val="22"/>
+                <w:szCs w:val="22"/>
+              </w:rPr>
+              <w:t>erraro</w:t>
+            </w:r>
+            <w:proofErr w:type="spellEnd"/>
+            <w:r>
+              <w:rPr>
+                <w:b w:val="0"/>
+                <w:sz w:val="22"/>
+                <w:szCs w:val="22"/>
+              </w:rPr>
+              <w:t xml:space="preserve"> e segnala la mancata compilazione dei restanti campi</w:t>
             </w:r>
           </w:p>
         </w:tc>
@@ -7585,12 +9797,14 @@
         </w:numPr>
         <w:ind w:left="576" w:hanging="576"/>
       </w:pPr>
+      <w:bookmarkStart w:id="16" w:name="_Toc504210537"/>
       <w:r>
         <w:t xml:space="preserve">TC_ </w:t>
       </w:r>
       <w:r>
         <w:t>3.1.4</w:t>
       </w:r>
+      <w:bookmarkEnd w:id="16"/>
     </w:p>
     <w:tbl>
       <w:tblPr>
@@ -7699,6 +9913,7 @@
                 <w:szCs w:val="22"/>
               </w:rPr>
             </w:pPr>
+            <w:proofErr w:type="spellStart"/>
             <w:r>
               <w:rPr>
                 <w:b w:val="0"/>
@@ -7707,6 +9922,7 @@
               </w:rPr>
               <w:t>aggiungiIndirizzo.jsp</w:t>
             </w:r>
+            <w:proofErr w:type="spellEnd"/>
           </w:p>
         </w:tc>
       </w:tr>
@@ -7747,6 +9963,7 @@
                 <w:szCs w:val="22"/>
               </w:rPr>
             </w:pPr>
+            <w:proofErr w:type="spellStart"/>
             <w:r>
               <w:rPr>
                 <w:b w:val="0"/>
@@ -7755,6 +9972,7 @@
               </w:rPr>
               <w:t>AggIndirizzoControl</w:t>
             </w:r>
+            <w:proofErr w:type="spellEnd"/>
           </w:p>
         </w:tc>
       </w:tr>
@@ -7798,6 +10016,7 @@
                 <w:szCs w:val="22"/>
               </w:rPr>
             </w:pPr>
+            <w:proofErr w:type="spellStart"/>
             <w:r>
               <w:rPr>
                 <w:b w:val="0"/>
@@ -7806,6 +10025,7 @@
               </w:rPr>
               <w:t>db</w:t>
             </w:r>
+            <w:proofErr w:type="spellEnd"/>
           </w:p>
         </w:tc>
       </w:tr>
@@ -7952,7 +10172,25 @@
                 <w:sz w:val="22"/>
                 <w:szCs w:val="22"/>
               </w:rPr>
-              <w:t>”, la via = “giovanni battaglia”</w:t>
+              <w:t>”, la via = “</w:t>
+            </w:r>
+            <w:proofErr w:type="spellStart"/>
+            <w:r>
+              <w:rPr>
+                <w:b w:val="0"/>
+                <w:sz w:val="22"/>
+                <w:szCs w:val="22"/>
+              </w:rPr>
+              <w:t>giovanni</w:t>
+            </w:r>
+            <w:proofErr w:type="spellEnd"/>
+            <w:r>
+              <w:rPr>
+                <w:b w:val="0"/>
+                <w:sz w:val="22"/>
+                <w:szCs w:val="22"/>
+              </w:rPr>
+              <w:t xml:space="preserve"> battaglia”</w:t>
             </w:r>
             <w:r>
               <w:rPr>
@@ -8048,7 +10286,25 @@
                 <w:sz w:val="22"/>
                 <w:szCs w:val="22"/>
               </w:rPr>
-              <w:t>l’inserimento del nuovo indirizzo e mostra a video il campo città erraro e segnala la mancata compilazione dei restanti campi</w:t>
+              <w:t xml:space="preserve">l’inserimento del nuovo indirizzo e mostra a video il campo città </w:t>
+            </w:r>
+            <w:proofErr w:type="spellStart"/>
+            <w:r>
+              <w:rPr>
+                <w:b w:val="0"/>
+                <w:sz w:val="22"/>
+                <w:szCs w:val="22"/>
+              </w:rPr>
+              <w:t>erraro</w:t>
+            </w:r>
+            <w:proofErr w:type="spellEnd"/>
+            <w:r>
+              <w:rPr>
+                <w:b w:val="0"/>
+                <w:sz w:val="22"/>
+                <w:szCs w:val="22"/>
+              </w:rPr>
+              <w:t xml:space="preserve"> e segnala la mancata compilazione dei restanti campi</w:t>
             </w:r>
           </w:p>
         </w:tc>
@@ -8128,10 +10384,12 @@
         </w:numPr>
         <w:ind w:left="576" w:hanging="576"/>
       </w:pPr>
+      <w:bookmarkStart w:id="17" w:name="_Toc504210538"/>
       <w:r>
         <w:lastRenderedPageBreak/>
         <w:t>TC_3.1.5</w:t>
       </w:r>
+      <w:bookmarkEnd w:id="17"/>
     </w:p>
     <w:tbl>
       <w:tblPr>
@@ -8240,6 +10498,7 @@
                 <w:szCs w:val="22"/>
               </w:rPr>
             </w:pPr>
+            <w:proofErr w:type="spellStart"/>
             <w:r>
               <w:rPr>
                 <w:b w:val="0"/>
@@ -8248,6 +10507,7 @@
               </w:rPr>
               <w:t>aggiungiIndirizzo.jsp</w:t>
             </w:r>
+            <w:proofErr w:type="spellEnd"/>
           </w:p>
         </w:tc>
       </w:tr>
@@ -8288,6 +10548,7 @@
                 <w:szCs w:val="22"/>
               </w:rPr>
             </w:pPr>
+            <w:proofErr w:type="spellStart"/>
             <w:r>
               <w:rPr>
                 <w:b w:val="0"/>
@@ -8296,6 +10557,7 @@
               </w:rPr>
               <w:t>AggIndirizzoControl</w:t>
             </w:r>
+            <w:proofErr w:type="spellEnd"/>
           </w:p>
         </w:tc>
       </w:tr>
@@ -8339,6 +10601,7 @@
                 <w:szCs w:val="22"/>
               </w:rPr>
             </w:pPr>
+            <w:proofErr w:type="spellStart"/>
             <w:r>
               <w:rPr>
                 <w:b w:val="0"/>
@@ -8347,6 +10610,7 @@
               </w:rPr>
               <w:t>db</w:t>
             </w:r>
+            <w:proofErr w:type="spellEnd"/>
           </w:p>
         </w:tc>
       </w:tr>
@@ -8493,7 +10757,25 @@
                 <w:sz w:val="22"/>
                 <w:szCs w:val="22"/>
               </w:rPr>
-              <w:t>”, la via = “giovanni battaglia”</w:t>
+              <w:t>”, la via = “</w:t>
+            </w:r>
+            <w:proofErr w:type="spellStart"/>
+            <w:r>
+              <w:rPr>
+                <w:b w:val="0"/>
+                <w:sz w:val="22"/>
+                <w:szCs w:val="22"/>
+              </w:rPr>
+              <w:t>giovanni</w:t>
+            </w:r>
+            <w:proofErr w:type="spellEnd"/>
+            <w:r>
+              <w:rPr>
+                <w:b w:val="0"/>
+                <w:sz w:val="22"/>
+                <w:szCs w:val="22"/>
+              </w:rPr>
+              <w:t xml:space="preserve"> battaglia”</w:t>
             </w:r>
             <w:r>
               <w:rPr>
@@ -8629,7 +10911,43 @@
                 <w:sz w:val="22"/>
                 <w:szCs w:val="22"/>
               </w:rPr>
-              <w:t>l’inserimento del nuovo indirizzo e mostra a video il campo cap erraro e segnala la mancata compilazione dei restanti campi</w:t>
+              <w:t xml:space="preserve">l’inserimento del nuovo indirizzo e mostra a video il campo </w:t>
+            </w:r>
+            <w:proofErr w:type="spellStart"/>
+            <w:r>
+              <w:rPr>
+                <w:b w:val="0"/>
+                <w:sz w:val="22"/>
+                <w:szCs w:val="22"/>
+              </w:rPr>
+              <w:t>cap</w:t>
+            </w:r>
+            <w:proofErr w:type="spellEnd"/>
+            <w:r>
+              <w:rPr>
+                <w:b w:val="0"/>
+                <w:sz w:val="22"/>
+                <w:szCs w:val="22"/>
+              </w:rPr>
+              <w:t xml:space="preserve"> </w:t>
+            </w:r>
+            <w:proofErr w:type="spellStart"/>
+            <w:r>
+              <w:rPr>
+                <w:b w:val="0"/>
+                <w:sz w:val="22"/>
+                <w:szCs w:val="22"/>
+              </w:rPr>
+              <w:t>erraro</w:t>
+            </w:r>
+            <w:proofErr w:type="spellEnd"/>
+            <w:r>
+              <w:rPr>
+                <w:b w:val="0"/>
+                <w:sz w:val="22"/>
+                <w:szCs w:val="22"/>
+              </w:rPr>
+              <w:t xml:space="preserve"> e segnala la mancata compilazione dei restanti campi</w:t>
             </w:r>
           </w:p>
         </w:tc>
@@ -8657,9 +10975,11 @@
         </w:numPr>
         <w:ind w:left="576" w:hanging="576"/>
       </w:pPr>
+      <w:bookmarkStart w:id="18" w:name="_Toc504210539"/>
       <w:r>
         <w:t>TC_3.1.6</w:t>
       </w:r>
+      <w:bookmarkEnd w:id="18"/>
     </w:p>
     <w:tbl>
       <w:tblPr>
@@ -8768,6 +11088,7 @@
                 <w:szCs w:val="22"/>
               </w:rPr>
             </w:pPr>
+            <w:proofErr w:type="spellStart"/>
             <w:r>
               <w:rPr>
                 <w:b w:val="0"/>
@@ -8776,6 +11097,7 @@
               </w:rPr>
               <w:t>aggiungiIndirizzo.jsp</w:t>
             </w:r>
+            <w:proofErr w:type="spellEnd"/>
           </w:p>
         </w:tc>
       </w:tr>
@@ -8816,6 +11138,7 @@
                 <w:szCs w:val="22"/>
               </w:rPr>
             </w:pPr>
+            <w:proofErr w:type="spellStart"/>
             <w:r>
               <w:rPr>
                 <w:b w:val="0"/>
@@ -8824,6 +11147,7 @@
               </w:rPr>
               <w:t>AggIndirizzoControl</w:t>
             </w:r>
+            <w:proofErr w:type="spellEnd"/>
           </w:p>
         </w:tc>
       </w:tr>
@@ -8867,6 +11191,7 @@
                 <w:szCs w:val="22"/>
               </w:rPr>
             </w:pPr>
+            <w:proofErr w:type="spellStart"/>
             <w:r>
               <w:rPr>
                 <w:b w:val="0"/>
@@ -8875,6 +11200,7 @@
               </w:rPr>
               <w:t>db</w:t>
             </w:r>
+            <w:proofErr w:type="spellEnd"/>
           </w:p>
         </w:tc>
       </w:tr>
@@ -9021,7 +11347,25 @@
                 <w:sz w:val="22"/>
                 <w:szCs w:val="22"/>
               </w:rPr>
-              <w:t>”, la via = “giovanni battaglia”</w:t>
+              <w:t>”, la via = “</w:t>
+            </w:r>
+            <w:proofErr w:type="spellStart"/>
+            <w:r>
+              <w:rPr>
+                <w:b w:val="0"/>
+                <w:sz w:val="22"/>
+                <w:szCs w:val="22"/>
+              </w:rPr>
+              <w:t>giovanni</w:t>
+            </w:r>
+            <w:proofErr w:type="spellEnd"/>
+            <w:r>
+              <w:rPr>
+                <w:b w:val="0"/>
+                <w:sz w:val="22"/>
+                <w:szCs w:val="22"/>
+              </w:rPr>
+              <w:t xml:space="preserve"> battaglia”</w:t>
             </w:r>
             <w:r>
               <w:rPr>
@@ -9077,7 +11421,25 @@
                 <w:sz w:val="22"/>
                 <w:szCs w:val="22"/>
               </w:rPr>
-              <w:t>80034”, Telefono=”sdaseq3434423”</w:t>
+              <w:t>80034”, Telefono</w:t>
+            </w:r>
+            <w:proofErr w:type="gramStart"/>
+            <w:r>
+              <w:rPr>
+                <w:b w:val="0"/>
+                <w:sz w:val="22"/>
+                <w:szCs w:val="22"/>
+              </w:rPr>
+              <w:t>=”sdaseq</w:t>
+            </w:r>
+            <w:proofErr w:type="gramEnd"/>
+            <w:r>
+              <w:rPr>
+                <w:b w:val="0"/>
+                <w:sz w:val="22"/>
+                <w:szCs w:val="22"/>
+              </w:rPr>
+              <w:t>3434423”</w:t>
             </w:r>
           </w:p>
         </w:tc>
@@ -9149,8 +11511,18 @@
                 <w:sz w:val="22"/>
                 <w:szCs w:val="22"/>
               </w:rPr>
-              <w:t>l’inserimento del nuovo indirizzo e mostra a video il campo telefono erraro</w:t>
-            </w:r>
+              <w:t xml:space="preserve">l’inserimento del nuovo indirizzo e mostra a video il campo telefono </w:t>
+            </w:r>
+            <w:proofErr w:type="spellStart"/>
+            <w:r>
+              <w:rPr>
+                <w:b w:val="0"/>
+                <w:sz w:val="22"/>
+                <w:szCs w:val="22"/>
+              </w:rPr>
+              <w:t>erraro</w:t>
+            </w:r>
+            <w:proofErr w:type="spellEnd"/>
           </w:p>
         </w:tc>
       </w:tr>
@@ -9199,10 +11571,12 @@
         </w:numPr>
         <w:ind w:left="576" w:hanging="576"/>
       </w:pPr>
+      <w:bookmarkStart w:id="19" w:name="_Toc504210540"/>
       <w:r>
         <w:lastRenderedPageBreak/>
         <w:t>TC_3.1.7</w:t>
       </w:r>
+      <w:bookmarkEnd w:id="19"/>
     </w:p>
     <w:tbl>
       <w:tblPr>
@@ -9311,6 +11685,7 @@
                 <w:szCs w:val="22"/>
               </w:rPr>
             </w:pPr>
+            <w:proofErr w:type="spellStart"/>
             <w:r>
               <w:rPr>
                 <w:b w:val="0"/>
@@ -9319,6 +11694,7 @@
               </w:rPr>
               <w:t>aggiungiIndirizzo.jsp</w:t>
             </w:r>
+            <w:proofErr w:type="spellEnd"/>
           </w:p>
         </w:tc>
       </w:tr>
@@ -9359,6 +11735,7 @@
                 <w:szCs w:val="22"/>
               </w:rPr>
             </w:pPr>
+            <w:proofErr w:type="spellStart"/>
             <w:r>
               <w:rPr>
                 <w:b w:val="0"/>
@@ -9367,6 +11744,7 @@
               </w:rPr>
               <w:t>AggIndirizzoControl</w:t>
             </w:r>
+            <w:proofErr w:type="spellEnd"/>
           </w:p>
         </w:tc>
       </w:tr>
@@ -9410,6 +11788,7 @@
                 <w:szCs w:val="22"/>
               </w:rPr>
             </w:pPr>
+            <w:proofErr w:type="spellStart"/>
             <w:r>
               <w:rPr>
                 <w:b w:val="0"/>
@@ -9418,6 +11797,7 @@
               </w:rPr>
               <w:t>db</w:t>
             </w:r>
+            <w:proofErr w:type="spellEnd"/>
           </w:p>
         </w:tc>
       </w:tr>
@@ -9564,7 +11944,25 @@
                 <w:sz w:val="22"/>
                 <w:szCs w:val="22"/>
               </w:rPr>
-              <w:t>”, la via = “giovanni battaglia”</w:t>
+              <w:t>”, la via = “</w:t>
+            </w:r>
+            <w:proofErr w:type="spellStart"/>
+            <w:r>
+              <w:rPr>
+                <w:b w:val="0"/>
+                <w:sz w:val="22"/>
+                <w:szCs w:val="22"/>
+              </w:rPr>
+              <w:t>giovanni</w:t>
+            </w:r>
+            <w:proofErr w:type="spellEnd"/>
+            <w:r>
+              <w:rPr>
+                <w:b w:val="0"/>
+                <w:sz w:val="22"/>
+                <w:szCs w:val="22"/>
+              </w:rPr>
+              <w:t xml:space="preserve"> battaglia”</w:t>
             </w:r>
             <w:r>
               <w:rPr>
@@ -9620,23 +12018,7 @@
                 <w:sz w:val="22"/>
                 <w:szCs w:val="22"/>
               </w:rPr>
-              <w:t>80034”, Telefono=”</w:t>
-            </w:r>
-            <w:r>
-              <w:rPr>
-                <w:b w:val="0"/>
-                <w:sz w:val="22"/>
-                <w:szCs w:val="22"/>
-              </w:rPr>
-              <w:t>1234567890</w:t>
-            </w:r>
-            <w:r>
-              <w:rPr>
-                <w:b w:val="0"/>
-                <w:sz w:val="22"/>
-                <w:szCs w:val="22"/>
-              </w:rPr>
-              <w:t>”</w:t>
+              <w:t>80034”, Telefono=”1234567890”</w:t>
             </w:r>
           </w:p>
         </w:tc>
@@ -9907,10 +12289,12 @@
       <w:pPr>
         <w:pStyle w:val="Titolo1"/>
       </w:pPr>
+      <w:bookmarkStart w:id="20" w:name="_Toc504210541"/>
       <w:r>
         <w:lastRenderedPageBreak/>
         <w:t>Ricerca prodotto</w:t>
       </w:r>
+      <w:bookmarkEnd w:id="20"/>
     </w:p>
     <w:p>
       <w:pPr>
@@ -9921,9 +12305,11 @@
         </w:numPr>
         <w:ind w:left="576" w:hanging="576"/>
       </w:pPr>
+      <w:bookmarkStart w:id="21" w:name="_Toc504210542"/>
       <w:r>
         <w:t>TC_4.1.1</w:t>
       </w:r>
+      <w:bookmarkEnd w:id="21"/>
     </w:p>
     <w:tbl>
       <w:tblPr>
@@ -10039,14 +12425,34 @@
                 <w:szCs w:val="22"/>
               </w:rPr>
             </w:pPr>
-            <w:r>
-              <w:rPr>
-                <w:b w:val="0"/>
-                <w:sz w:val="22"/>
-                <w:szCs w:val="22"/>
-              </w:rPr>
-              <w:t>Header.jsp/catalogo.jsp</w:t>
-            </w:r>
+            <w:proofErr w:type="spellStart"/>
+            <w:r>
+              <w:rPr>
+                <w:b w:val="0"/>
+                <w:sz w:val="22"/>
+                <w:szCs w:val="22"/>
+              </w:rPr>
+              <w:t>Header.jsp</w:t>
+            </w:r>
+            <w:proofErr w:type="spellEnd"/>
+            <w:r>
+              <w:rPr>
+                <w:b w:val="0"/>
+                <w:sz w:val="22"/>
+                <w:szCs w:val="22"/>
+              </w:rPr>
+              <w:t>/</w:t>
+            </w:r>
+            <w:proofErr w:type="spellStart"/>
+            <w:r>
+              <w:rPr>
+                <w:b w:val="0"/>
+                <w:sz w:val="22"/>
+                <w:szCs w:val="22"/>
+              </w:rPr>
+              <w:t>catalogo.jsp</w:t>
+            </w:r>
+            <w:proofErr w:type="spellEnd"/>
           </w:p>
         </w:tc>
       </w:tr>
@@ -10087,6 +12493,7 @@
                 <w:szCs w:val="22"/>
               </w:rPr>
             </w:pPr>
+            <w:proofErr w:type="spellStart"/>
             <w:r>
               <w:rPr>
                 <w:b w:val="0"/>
@@ -10095,6 +12502,7 @@
               </w:rPr>
               <w:t>RicercaProdottoControl</w:t>
             </w:r>
+            <w:proofErr w:type="spellEnd"/>
           </w:p>
         </w:tc>
       </w:tr>
@@ -10138,6 +12546,7 @@
                 <w:szCs w:val="22"/>
               </w:rPr>
             </w:pPr>
+            <w:proofErr w:type="spellStart"/>
             <w:r>
               <w:rPr>
                 <w:b w:val="0"/>
@@ -10146,6 +12555,7 @@
               </w:rPr>
               <w:t>db</w:t>
             </w:r>
+            <w:proofErr w:type="spellEnd"/>
           </w:p>
         </w:tc>
       </w:tr>
@@ -10340,9 +12750,11 @@
         </w:numPr>
         <w:ind w:left="576" w:hanging="576"/>
       </w:pPr>
+      <w:bookmarkStart w:id="22" w:name="_Toc504210543"/>
       <w:r>
         <w:t>TC_4.1.2</w:t>
       </w:r>
+      <w:bookmarkEnd w:id="22"/>
     </w:p>
     <w:tbl>
       <w:tblPr>
@@ -10446,14 +12858,34 @@
                 <w:szCs w:val="22"/>
               </w:rPr>
             </w:pPr>
-            <w:r>
-              <w:rPr>
-                <w:b w:val="0"/>
-                <w:sz w:val="22"/>
-                <w:szCs w:val="22"/>
-              </w:rPr>
-              <w:t>Header.jsp/catalogo.jsp</w:t>
-            </w:r>
+            <w:proofErr w:type="spellStart"/>
+            <w:r>
+              <w:rPr>
+                <w:b w:val="0"/>
+                <w:sz w:val="22"/>
+                <w:szCs w:val="22"/>
+              </w:rPr>
+              <w:t>Header.jsp</w:t>
+            </w:r>
+            <w:proofErr w:type="spellEnd"/>
+            <w:r>
+              <w:rPr>
+                <w:b w:val="0"/>
+                <w:sz w:val="22"/>
+                <w:szCs w:val="22"/>
+              </w:rPr>
+              <w:t>/</w:t>
+            </w:r>
+            <w:proofErr w:type="spellStart"/>
+            <w:r>
+              <w:rPr>
+                <w:b w:val="0"/>
+                <w:sz w:val="22"/>
+                <w:szCs w:val="22"/>
+              </w:rPr>
+              <w:t>catalogo.jsp</w:t>
+            </w:r>
+            <w:proofErr w:type="spellEnd"/>
           </w:p>
         </w:tc>
       </w:tr>
@@ -10494,6 +12926,7 @@
                 <w:szCs w:val="22"/>
               </w:rPr>
             </w:pPr>
+            <w:proofErr w:type="spellStart"/>
             <w:r>
               <w:rPr>
                 <w:b w:val="0"/>
@@ -10502,6 +12935,7 @@
               </w:rPr>
               <w:t>RicercaProdottoControl</w:t>
             </w:r>
+            <w:proofErr w:type="spellEnd"/>
           </w:p>
         </w:tc>
       </w:tr>
@@ -10545,6 +12979,7 @@
                 <w:szCs w:val="22"/>
               </w:rPr>
             </w:pPr>
+            <w:proofErr w:type="spellStart"/>
             <w:r>
               <w:rPr>
                 <w:b w:val="0"/>
@@ -10553,6 +12988,7 @@
               </w:rPr>
               <w:t>db</w:t>
             </w:r>
+            <w:proofErr w:type="spellEnd"/>
           </w:p>
         </w:tc>
       </w:tr>
@@ -10650,7 +13086,25 @@
                 <w:sz w:val="22"/>
                 <w:szCs w:val="22"/>
               </w:rPr>
-              <w:t>Il cliente/visitatore inserisce nel campo di ricerca la parola chiave =”Yamaha”</w:t>
+              <w:t xml:space="preserve">Il cliente/visitatore inserisce nel campo di ricerca la parola chiave </w:t>
+            </w:r>
+            <w:proofErr w:type="gramStart"/>
+            <w:r>
+              <w:rPr>
+                <w:b w:val="0"/>
+                <w:sz w:val="22"/>
+                <w:szCs w:val="22"/>
+              </w:rPr>
+              <w:t>=”Yamaha</w:t>
+            </w:r>
+            <w:proofErr w:type="gramEnd"/>
+            <w:r>
+              <w:rPr>
+                <w:b w:val="0"/>
+                <w:sz w:val="22"/>
+                <w:szCs w:val="22"/>
+              </w:rPr>
+              <w:t>”</w:t>
             </w:r>
           </w:p>
         </w:tc>
@@ -10738,10 +13192,12 @@
       <w:pPr>
         <w:pStyle w:val="Titolo1"/>
       </w:pPr>
+      <w:bookmarkStart w:id="23" w:name="_Toc504210544"/>
       <w:r>
         <w:lastRenderedPageBreak/>
         <w:t>Modifica stato ordine</w:t>
       </w:r>
+      <w:bookmarkEnd w:id="23"/>
     </w:p>
     <w:p>
       <w:pPr>
@@ -10764,9 +13220,11 @@
         </w:numPr>
         <w:ind w:left="576" w:hanging="576"/>
       </w:pPr>
+      <w:bookmarkStart w:id="24" w:name="_Toc504210545"/>
       <w:r>
         <w:t>TC_5.1.1</w:t>
       </w:r>
+      <w:bookmarkEnd w:id="24"/>
     </w:p>
     <w:tbl>
       <w:tblPr>
@@ -10875,6 +13333,7 @@
                 <w:szCs w:val="22"/>
               </w:rPr>
             </w:pPr>
+            <w:proofErr w:type="spellStart"/>
             <w:r>
               <w:rPr>
                 <w:b w:val="0"/>
@@ -10891,6 +13350,7 @@
               </w:rPr>
               <w:t>.jsp</w:t>
             </w:r>
+            <w:proofErr w:type="spellEnd"/>
           </w:p>
         </w:tc>
       </w:tr>
@@ -10931,6 +13391,7 @@
                 <w:szCs w:val="22"/>
               </w:rPr>
             </w:pPr>
+            <w:proofErr w:type="spellStart"/>
             <w:r>
               <w:rPr>
                 <w:b w:val="0"/>
@@ -10939,6 +13400,7 @@
               </w:rPr>
               <w:t>ModificaStatoOrdineControl</w:t>
             </w:r>
+            <w:proofErr w:type="spellEnd"/>
           </w:p>
         </w:tc>
       </w:tr>
@@ -10982,6 +13444,7 @@
                 <w:szCs w:val="22"/>
               </w:rPr>
             </w:pPr>
+            <w:proofErr w:type="spellStart"/>
             <w:r>
               <w:rPr>
                 <w:b w:val="0"/>
@@ -10990,6 +13453,7 @@
               </w:rPr>
               <w:t>db</w:t>
             </w:r>
+            <w:proofErr w:type="spellEnd"/>
           </w:p>
         </w:tc>
       </w:tr>
@@ -11096,11 +13560,30 @@
                 <w:sz w:val="22"/>
                 <w:szCs w:val="22"/>
               </w:rPr>
-              <w:t>Il gestore inserisce il NumeroTracking=”</w:t>
+              <w:t xml:space="preserve">Il gestore inserisce il </w:t>
+            </w:r>
+            <w:proofErr w:type="spellStart"/>
+            <w:r>
+              <w:rPr>
+                <w:b w:val="0"/>
+                <w:sz w:val="22"/>
+                <w:szCs w:val="22"/>
+              </w:rPr>
+              <w:t>NumeroTracking</w:t>
+            </w:r>
+            <w:proofErr w:type="spellEnd"/>
+            <w:r>
+              <w:rPr>
+                <w:b w:val="0"/>
+                <w:sz w:val="22"/>
+                <w:szCs w:val="22"/>
+              </w:rPr>
+              <w:t>=”</w:t>
             </w:r>
             <w:r>
               <w:t xml:space="preserve"> </w:t>
             </w:r>
+            <w:proofErr w:type="spellStart"/>
             <w:r>
               <w:rPr>
                 <w:b w:val="0"/>
@@ -11109,6 +13592,7 @@
               </w:rPr>
               <w:t>sdfmsdf</w:t>
             </w:r>
+            <w:proofErr w:type="spellEnd"/>
             <w:r>
               <w:rPr>
                 <w:b w:val="0"/>
@@ -11171,7 +13655,25 @@
                 <w:sz w:val="22"/>
                 <w:szCs w:val="22"/>
               </w:rPr>
-              <w:t xml:space="preserve"> non modifica lo stato del ordine e mostra a video l’errore.</w:t>
+              <w:t xml:space="preserve"> non modifica lo stato </w:t>
+            </w:r>
+            <w:proofErr w:type="gramStart"/>
+            <w:r>
+              <w:rPr>
+                <w:b w:val="0"/>
+                <w:sz w:val="22"/>
+                <w:szCs w:val="22"/>
+              </w:rPr>
+              <w:t>del ordine</w:t>
+            </w:r>
+            <w:proofErr w:type="gramEnd"/>
+            <w:r>
+              <w:rPr>
+                <w:b w:val="0"/>
+                <w:sz w:val="22"/>
+                <w:szCs w:val="22"/>
+              </w:rPr>
+              <w:t xml:space="preserve"> e mostra a video l’errore.</w:t>
             </w:r>
           </w:p>
         </w:tc>
@@ -11196,9 +13698,11 @@
         </w:numPr>
         <w:ind w:left="576" w:hanging="576"/>
       </w:pPr>
+      <w:bookmarkStart w:id="25" w:name="_Toc504210546"/>
       <w:r>
         <w:t>TC_5.1.2</w:t>
       </w:r>
+      <w:bookmarkEnd w:id="25"/>
     </w:p>
     <w:tbl>
       <w:tblPr>
@@ -11307,6 +13811,7 @@
                 <w:szCs w:val="22"/>
               </w:rPr>
             </w:pPr>
+            <w:proofErr w:type="spellStart"/>
             <w:r>
               <w:rPr>
                 <w:b w:val="0"/>
@@ -11323,6 +13828,7 @@
               </w:rPr>
               <w:t>.jsp</w:t>
             </w:r>
+            <w:proofErr w:type="spellEnd"/>
           </w:p>
         </w:tc>
       </w:tr>
@@ -11363,6 +13869,7 @@
                 <w:szCs w:val="22"/>
               </w:rPr>
             </w:pPr>
+            <w:proofErr w:type="spellStart"/>
             <w:r>
               <w:rPr>
                 <w:b w:val="0"/>
@@ -11371,6 +13878,7 @@
               </w:rPr>
               <w:t>ModificaStatoOrdineControl</w:t>
             </w:r>
+            <w:proofErr w:type="spellEnd"/>
           </w:p>
         </w:tc>
       </w:tr>
@@ -11414,6 +13922,7 @@
                 <w:szCs w:val="22"/>
               </w:rPr>
             </w:pPr>
+            <w:proofErr w:type="spellStart"/>
             <w:r>
               <w:rPr>
                 <w:b w:val="0"/>
@@ -11422,6 +13931,7 @@
               </w:rPr>
               <w:t>db</w:t>
             </w:r>
+            <w:proofErr w:type="spellEnd"/>
           </w:p>
         </w:tc>
       </w:tr>
@@ -11530,13 +14040,23 @@
               </w:rPr>
               <w:t xml:space="preserve"> </w:t>
             </w:r>
-            <w:r>
-              <w:rPr>
-                <w:b w:val="0"/>
-                <w:sz w:val="22"/>
-                <w:szCs w:val="22"/>
-              </w:rPr>
-              <w:t>NumeroTracking=”</w:t>
+            <w:proofErr w:type="spellStart"/>
+            <w:r>
+              <w:rPr>
+                <w:b w:val="0"/>
+                <w:sz w:val="22"/>
+                <w:szCs w:val="22"/>
+              </w:rPr>
+              <w:t>NumeroTracking</w:t>
+            </w:r>
+            <w:proofErr w:type="spellEnd"/>
+            <w:r>
+              <w:rPr>
+                <w:b w:val="0"/>
+                <w:sz w:val="22"/>
+                <w:szCs w:val="22"/>
+              </w:rPr>
+              <w:t>=”</w:t>
             </w:r>
             <w:r>
               <w:rPr>
@@ -11687,8 +14207,6 @@
           <w:szCs w:val="32"/>
         </w:rPr>
       </w:pPr>
-      <w:bookmarkStart w:id="0" w:name="_GoBack"/>
-      <w:bookmarkEnd w:id="0"/>
     </w:p>
     <w:sectPr>
       <w:pgSz w:w="11906" w:h="16838"/>
@@ -16628,7 +19146,6 @@
     <w:name w:val="Hyperlink"/>
     <w:basedOn w:val="Carpredefinitoparagrafo"/>
     <w:uiPriority w:val="99"/>
-    <w:semiHidden/>
     <w:unhideWhenUsed/>
     <w:rsid w:val="00B829D4"/>
     <w:rPr>
@@ -17013,13 +19530,37 @@
     <w:basedOn w:val="Titolo1"/>
     <w:next w:val="Normale"/>
     <w:uiPriority w:val="39"/>
-    <w:semiHidden/>
     <w:unhideWhenUsed/>
     <w:qFormat/>
     <w:rsid w:val="00AE215F"/>
     <w:pPr>
       <w:ind w:left="432"/>
       <w:outlineLvl w:val="9"/>
+    </w:pPr>
+  </w:style>
+  <w:style w:type="paragraph" w:styleId="Sommario1">
+    <w:name w:val="toc 1"/>
+    <w:basedOn w:val="Normale"/>
+    <w:next w:val="Normale"/>
+    <w:autoRedefine/>
+    <w:uiPriority w:val="39"/>
+    <w:unhideWhenUsed/>
+    <w:rsid w:val="00EA068C"/>
+    <w:pPr>
+      <w:spacing w:after="100"/>
+    </w:pPr>
+  </w:style>
+  <w:style w:type="paragraph" w:styleId="Sommario2">
+    <w:name w:val="toc 2"/>
+    <w:basedOn w:val="Normale"/>
+    <w:next w:val="Normale"/>
+    <w:autoRedefine/>
+    <w:uiPriority w:val="39"/>
+    <w:unhideWhenUsed/>
+    <w:rsid w:val="00EA068C"/>
+    <w:pPr>
+      <w:spacing w:after="100"/>
+      <w:ind w:left="220"/>
     </w:pPr>
   </w:style>
 </w:styles>
@@ -17318,4 +19859,16 @@
     </a:ext>
   </a:extLst>
 </a:theme>
+</file>
+
+<file path=customXml/item1.xml><?xml version="1.0" encoding="utf-8"?>
+<b:Sources xmlns:b="http://schemas.openxmlformats.org/officeDocument/2006/bibliography" xmlns="http://schemas.openxmlformats.org/officeDocument/2006/bibliography" SelectedStyle="\APASixthEditionOfficeOnline.xsl" StyleName="APA" Version="6"/>
+</file>
+
+<file path=customXml/itemProps1.xml><?xml version="1.0" encoding="utf-8"?>
+<ds:datastoreItem xmlns:ds="http://schemas.openxmlformats.org/officeDocument/2006/customXml" ds:itemID="{C73FEB34-E664-4977-8792-863157C45A7E}">
+  <ds:schemaRefs>
+    <ds:schemaRef ds:uri="http://schemas.openxmlformats.org/officeDocument/2006/bibliography"/>
+  </ds:schemaRefs>
+</ds:datastoreItem>
 </file>